--- a/docs/week05/index.docx
+++ b/docs/week05/index.docx
@@ -1,6 +1,6 @@
 
 <file path=word/document.xml><?xml version="1.0" encoding="utf-8"?>
-<w:document xmlns:wpc="http://schemas.microsoft.com/office/word/2010/wordprocessingCanvas" xmlns:cx="http://schemas.microsoft.com/office/drawing/2014/chartex" xmlns:cx1="http://schemas.microsoft.com/office/drawing/2015/9/8/chartex" xmlns:cx2="http://schemas.microsoft.com/office/drawing/2015/10/21/chartex" xmlns:cx3="http://schemas.microsoft.com/office/drawing/2016/5/9/chartex" xmlns:cx4="http://schemas.microsoft.com/office/drawing/2016/5/10/chartex" xmlns:cx5="http://schemas.microsoft.com/office/drawing/2016/5/11/chartex" xmlns:cx6="http://schemas.microsoft.com/office/drawing/2016/5/12/chartex" xmlns:cx7="http://schemas.microsoft.com/office/drawing/2016/5/13/chartex" xmlns:cx8="http://schemas.microsoft.com/office/drawing/2016/5/14/chartex" xmlns:mc="http://schemas.openxmlformats.org/markup-compatibility/2006" xmlns:aink="http://schemas.microsoft.com/office/drawing/2016/ink" xmlns:am3d="http://schemas.microsoft.com/office/drawing/2017/model3d" xmlns:o="urn:schemas-microsoft-com:office:office" xmlns:r="http://schemas.openxmlformats.org/officeDocument/2006/relationships" xmlns:m="http://schemas.openxmlformats.org/officeDocument/2006/math" xmlns:v="urn:schemas-microsoft-com:vml" xmlns:wp14="http://schemas.microsoft.com/office/word/2010/wordprocessingDrawing" xmlns:wp="http://schemas.openxmlformats.org/drawingml/2006/wordprocessingDrawing" xmlns:w10="urn:schemas-microsoft-com:office:word" xmlns:w="http://schemas.openxmlformats.org/wordprocessingml/2006/main" xmlns:w14="http://schemas.microsoft.com/office/word/2010/wordml" xmlns:w15="http://schemas.microsoft.com/office/word/2012/wordml" xmlns:w16cid="http://schemas.microsoft.com/office/word/2016/wordml/cid" xmlns:w16se="http://schemas.microsoft.com/office/word/2015/wordml/symex" xmlns:wpg="http://schemas.microsoft.com/office/word/2010/wordprocessingGroup" xmlns:wpi="http://schemas.microsoft.com/office/word/2010/wordprocessingInk" xmlns:wne="http://schemas.microsoft.com/office/word/2006/wordml" xmlns:wps="http://schemas.microsoft.com/office/word/2010/wordprocessingShape" mc:Ignorable="w14 w15 w16se w16cid wp14">
+<w:document xmlns:wpc="http://schemas.microsoft.com/office/word/2010/wordprocessingCanvas" xmlns:cx="http://schemas.microsoft.com/office/drawing/2014/chartex" xmlns:cx1="http://schemas.microsoft.com/office/drawing/2015/9/8/chartex" xmlns:cx2="http://schemas.microsoft.com/office/drawing/2015/10/21/chartex" xmlns:cx3="http://schemas.microsoft.com/office/drawing/2016/5/9/chartex" xmlns:cx4="http://schemas.microsoft.com/office/drawing/2016/5/10/chartex" xmlns:cx5="http://schemas.microsoft.com/office/drawing/2016/5/11/chartex" xmlns:cx6="http://schemas.microsoft.com/office/drawing/2016/5/12/chartex" xmlns:cx7="http://schemas.microsoft.com/office/drawing/2016/5/13/chartex" xmlns:cx8="http://schemas.microsoft.com/office/drawing/2016/5/14/chartex" xmlns:mc="http://schemas.openxmlformats.org/markup-compatibility/2006" xmlns:aink="http://schemas.microsoft.com/office/drawing/2016/ink" xmlns:am3d="http://schemas.microsoft.com/office/drawing/2017/model3d" xmlns:o="urn:schemas-microsoft-com:office:office" xmlns:r="http://schemas.openxmlformats.org/officeDocument/2006/relationships" xmlns:m="http://schemas.openxmlformats.org/officeDocument/2006/math" xmlns:v="urn:schemas-microsoft-com:vml" xmlns:wp14="http://schemas.microsoft.com/office/word/2010/wordprocessingDrawing" xmlns:wp="http://schemas.openxmlformats.org/drawingml/2006/wordprocessingDrawing" xmlns:w10="urn:schemas-microsoft-com:office:word" xmlns:w="http://schemas.openxmlformats.org/wordprocessingml/2006/main" xmlns:w14="http://schemas.microsoft.com/office/word/2010/wordml" xmlns:w15="http://schemas.microsoft.com/office/word/2012/wordml" xmlns:w16cex="http://schemas.microsoft.com/office/word/2018/wordml/cex" xmlns:w16cid="http://schemas.microsoft.com/office/word/2016/wordml/cid" xmlns:w16="http://schemas.microsoft.com/office/word/2018/wordml" xmlns:w16se="http://schemas.microsoft.com/office/word/2015/wordml/symex" xmlns:wpg="http://schemas.microsoft.com/office/word/2010/wordprocessingGroup" xmlns:wpi="http://schemas.microsoft.com/office/word/2010/wordprocessingInk" xmlns:wne="http://schemas.microsoft.com/office/word/2006/wordml" xmlns:wps="http://schemas.microsoft.com/office/word/2010/wordprocessingShape" mc:Ignorable="w14 w15 w16se w16cid w16 w16cex wp14">
   <w:body>
     <w:p>
       <w:pPr>
@@ -9,14 +9,6 @@
           <w:rFonts w:ascii="Times New Roman" w:hAnsi="Times New Roman" w:cs="Times New Roman"/>
         </w:rPr>
       </w:pPr>
-      <w:del w:id="0" w:author="Lee Barney" w:date="2020-10-01T14:53:00Z">
-        <w:r>
-          <w:rPr>
-            <w:rFonts w:ascii="Times New Roman" w:hAnsi="Times New Roman" w:cs="Times New Roman"/>
-          </w:rPr>
-          <w:delText xml:space="preserve">Introduction to </w:delText>
-        </w:r>
-      </w:del>
       <w:r>
         <w:rPr>
           <w:rFonts w:ascii="Times New Roman" w:hAnsi="Times New Roman" w:cs="Times New Roman"/>
@@ -28,2143 +20,79 @@
     <w:p>
       <w:pPr>
         <w:pStyle w:val="Heading1"/>
-        <w:rPr>
-          <w:ins w:id="1" w:author="Lee Barney" w:date="2020-10-01T14:54:00Z"/>
-        </w:rPr>
-      </w:pPr>
-      <w:ins w:id="2" w:author="Lee Barney" w:date="2020-10-01T14:54:00Z">
-        <w:r>
-          <w:rPr>
-            <w:rFonts w:ascii="Times New Roman" w:hAnsi="Times New Roman" w:cs="Times New Roman"/>
-          </w:rPr>
-          <w:t>Getting Started</w:t>
-        </w:r>
-        <w:r>
-          <w:t>:</w:t>
-        </w:r>
-      </w:ins>
-    </w:p>
-    <w:p>
-      <w:pPr>
-        <w:rPr>
-          <w:ins w:id="3" w:author="Lee Barney" w:date="2020-10-01T14:54:00Z"/>
-        </w:rPr>
-      </w:pPr>
-    </w:p>
-    <w:p>
-      <w:pPr>
-        <w:rPr>
-          <w:ins w:id="4" w:author="Lee Barney" w:date="2020-10-01T14:55:00Z"/>
-          <w:color w:val="000000"/>
-        </w:rPr>
-      </w:pPr>
-      <w:ins w:id="5" w:author="Lee Barney" w:date="2020-10-01T14:54:00Z">
-        <w:r>
-          <w:t xml:space="preserve">As you have done each week, download the zip file InitialProject.zip file, import it into Code Composer, compile it, and run it in the debugger on </w:t>
-        </w:r>
-        <w:r>
-          <w:rPr>
-            <w:color w:val="000000"/>
-          </w:rPr>
-          <w:t>the MSP432P401R</w:t>
-        </w:r>
-        <w:r>
-          <w:t>.</w:t>
-        </w:r>
-        <w:r>
-          <w:t xml:space="preserve"> </w:t>
-        </w:r>
-        <w:r>
-          <w:rPr>
-            <w:color w:val="000000"/>
-          </w:rPr>
-          <w:t xml:space="preserve">You are now ready to add the code for this week’s learning. </w:t>
-        </w:r>
-      </w:ins>
-    </w:p>
-    <w:p>
-      <w:pPr>
-        <w:rPr>
-          <w:ins w:id="6" w:author="Lee Barney" w:date="2020-10-01T14:55:00Z"/>
-          <w:color w:val="000000"/>
-        </w:rPr>
-      </w:pPr>
-    </w:p>
-    <w:p>
-      <w:pPr>
-        <w:rPr>
-          <w:ins w:id="7" w:author="Lee Barney" w:date="2020-10-01T14:54:00Z"/>
-          <w:color w:val="000000"/>
-        </w:rPr>
-      </w:pPr>
-      <w:ins w:id="8" w:author="Lee Barney" w:date="2020-10-01T14:55:00Z">
-        <w:r>
-          <w:t>Last week, you learned the basics of structures and pointers. This lab will introduce you to some basic concepts that you will recognize conceptually; conditionals and Loops.</w:t>
-        </w:r>
-      </w:ins>
+      </w:pPr>
+      <w:r>
+        <w:rPr>
+          <w:rFonts w:ascii="Times New Roman" w:hAnsi="Times New Roman" w:cs="Times New Roman"/>
+        </w:rPr>
+        <w:t>Getting Started</w:t>
+      </w:r>
+      <w:r>
+        <w:t>:</w:t>
+      </w:r>
+    </w:p>
+    <w:p/>
+    <w:p>
+      <w:pPr>
+        <w:rPr>
+          <w:color w:val="000000"/>
+        </w:rPr>
+      </w:pPr>
+      <w:r>
+        <w:t xml:space="preserve">As you have done each week, download the zip file InitialProject.zip file, import it into Code Composer, compile it, and run it in the debugger on </w:t>
+      </w:r>
+      <w:r>
+        <w:rPr>
+          <w:color w:val="000000"/>
+        </w:rPr>
+        <w:t>the MSP432P401R</w:t>
+      </w:r>
+      <w:r>
+        <w:t>.</w:t>
+      </w:r>
+      <w:r>
+        <w:t xml:space="preserve"> </w:t>
+      </w:r>
+      <w:r>
+        <w:rPr>
+          <w:color w:val="000000"/>
+        </w:rPr>
+        <w:t xml:space="preserve">You are now ready to add the code for this week’s learning. </w:t>
+      </w:r>
+    </w:p>
+    <w:p>
+      <w:pPr>
+        <w:rPr>
+          <w:color w:val="000000"/>
+        </w:rPr>
+      </w:pPr>
+    </w:p>
+    <w:p>
+      <w:pPr>
+        <w:rPr>
+          <w:color w:val="000000"/>
+        </w:rPr>
+      </w:pPr>
+      <w:r>
+        <w:t>Last week, you learned the basics of structures and pointers. This lab will introduce you to some basic concepts that you will recognize conceptually; conditionals and Loops.</w:t>
+      </w:r>
+    </w:p>
+    <w:p>
+      <w:pPr>
+        <w:rPr>
+          <w:color w:val="000000"/>
+        </w:rPr>
+      </w:pPr>
     </w:p>
     <w:p>
       <w:pPr>
         <w:pStyle w:val="Heading1"/>
-        <w:rPr>
-          <w:del w:id="9" w:author="Lee Barney" w:date="2020-10-01T14:54:00Z"/>
-          <w:rFonts w:ascii="Times New Roman" w:hAnsi="Times New Roman" w:cs="Times New Roman"/>
-        </w:rPr>
-      </w:pPr>
-      <w:del w:id="10" w:author="Lee Barney" w:date="2020-10-01T14:54:00Z">
-        <w:r>
-          <w:rPr>
-            <w:rFonts w:ascii="Times New Roman" w:hAnsi="Times New Roman" w:cs="Times New Roman"/>
-          </w:rPr>
-          <w:delText>Introduction:</w:delText>
-        </w:r>
-      </w:del>
-    </w:p>
-    <w:p>
-      <w:pPr>
-        <w:rPr>
-          <w:del w:id="11" w:author="Lee Barney" w:date="2020-10-01T14:54:00Z"/>
-        </w:rPr>
-      </w:pPr>
-    </w:p>
-    <w:p>
-      <w:pPr>
-        <w:rPr>
-          <w:del w:id="12" w:author="Lee Barney" w:date="2020-10-01T14:54:00Z"/>
-        </w:rPr>
-      </w:pPr>
-      <w:del w:id="13" w:author="Lee Barney" w:date="2020-10-01T14:54:00Z">
-        <w:r>
-          <w:delText xml:space="preserve">For this class you will be using a </w:delText>
-        </w:r>
-        <w:r>
-          <w:delText>simple hardware</w:delText>
-        </w:r>
-        <w:r>
-          <w:delText xml:space="preserve"> development environment to introduce you to concepts associated with</w:delText>
-        </w:r>
-        <w:r>
-          <w:delText xml:space="preserve"> </w:delText>
-        </w:r>
-        <w:r>
-          <w:delText>C Programming</w:delText>
-        </w:r>
-        <w:r>
-          <w:delText>. You will</w:delText>
-        </w:r>
-        <w:r>
-          <w:delText xml:space="preserve"> </w:delText>
-        </w:r>
-        <w:r>
-          <w:delText>us</w:delText>
-        </w:r>
-        <w:r>
-          <w:delText xml:space="preserve">e this </w:delText>
-        </w:r>
-        <w:r>
-          <w:delText>environment</w:delText>
-        </w:r>
-        <w:r>
-          <w:delText xml:space="preserve"> as it</w:delText>
-        </w:r>
-        <w:r>
-          <w:delText xml:space="preserve"> allow</w:delText>
-        </w:r>
-        <w:r>
-          <w:delText>s</w:delText>
-        </w:r>
-        <w:r>
-          <w:delText xml:space="preserve"> more access to the details of the hardware</w:delText>
-        </w:r>
-        <w:r>
-          <w:delText xml:space="preserve">. </w:delText>
-        </w:r>
-        <w:r>
-          <w:delText xml:space="preserve">The objective of this lab </w:delText>
-        </w:r>
-        <w:r>
-          <w:delText xml:space="preserve">is to </w:delText>
-        </w:r>
-        <w:r>
-          <w:delText xml:space="preserve">allow you to understand how to use </w:delText>
-        </w:r>
-        <w:r>
-          <w:delText>functions and libraries</w:delText>
-        </w:r>
-        <w:r>
-          <w:delText xml:space="preserve"> in the C coding language</w:delText>
-        </w:r>
-        <w:r>
-          <w:delText>.</w:delText>
-        </w:r>
-      </w:del>
-    </w:p>
-    <w:p>
-      <w:pPr>
-        <w:rPr>
-          <w:del w:id="14" w:author="Lee Barney" w:date="2020-10-01T14:54:00Z"/>
-        </w:rPr>
-      </w:pPr>
-    </w:p>
-    <w:p>
-      <w:pPr>
-        <w:pStyle w:val="Heading1"/>
-        <w:rPr>
-          <w:del w:id="15" w:author="Lee Barney" w:date="2020-10-01T14:54:00Z"/>
-        </w:rPr>
-      </w:pPr>
-      <w:del w:id="16" w:author="Lee Barney" w:date="2020-10-01T14:54:00Z">
-        <w:r>
-          <w:delText>Importing the Example Code:</w:delText>
-        </w:r>
-      </w:del>
-    </w:p>
-    <w:p>
-      <w:pPr>
-        <w:rPr>
-          <w:del w:id="17" w:author="Lee Barney" w:date="2020-10-01T14:54:00Z"/>
-        </w:rPr>
-      </w:pPr>
-    </w:p>
-    <w:p>
-      <w:pPr>
-        <w:rPr>
-          <w:del w:id="18" w:author="Lee Barney" w:date="2020-10-01T14:54:00Z"/>
-        </w:rPr>
-      </w:pPr>
-      <w:del w:id="19" w:author="Lee Barney" w:date="2020-10-01T14:54:00Z">
-        <w:r>
-          <w:delText>Let’s import some example code to get started. To do this download the zip file InitialProject.zip</w:delText>
-        </w:r>
-        <w:r>
-          <w:delText xml:space="preserve"> from i-learn. Unzip the file by selecting the zip file and right clicking on the file name, then click Extract All… and chose where you want to extract the file. You can leave it in your Downloads directory if you like:</w:delText>
-        </w:r>
-        <w:r>
-          <w:delText xml:space="preserve">.  </w:delText>
-        </w:r>
-      </w:del>
-    </w:p>
-    <w:p>
-      <w:pPr>
-        <w:rPr>
-          <w:del w:id="20" w:author="Lee Barney" w:date="2020-10-01T14:54:00Z"/>
-        </w:rPr>
-      </w:pPr>
-    </w:p>
-    <w:p>
-      <w:pPr>
-        <w:jc w:val="center"/>
-        <w:rPr>
-          <w:del w:id="21" w:author="Lee Barney" w:date="2020-10-01T14:54:00Z"/>
-        </w:rPr>
-      </w:pPr>
-      <w:del w:id="22" w:author="Lee Barney" w:date="2020-10-01T14:54:00Z">
-        <w:r>
-          <w:rPr>
-            <w:noProof/>
-          </w:rPr>
-          <w:drawing>
-            <wp:inline distT="0" distB="0" distL="0" distR="0" wp14:anchorId="2BBE218F" wp14:editId="4698810B">
-              <wp:extent cx="3790950" cy="2896456"/>
-              <wp:effectExtent l="0" t="0" r="0" b="0"/>
-              <wp:docPr id="9" name="Picture 9"/>
-              <wp:cNvGraphicFramePr>
-                <a:graphicFrameLocks xmlns:a="http://schemas.openxmlformats.org/drawingml/2006/main" noChangeAspect="1"/>
-              </wp:cNvGraphicFramePr>
-              <a:graphic xmlns:a="http://schemas.openxmlformats.org/drawingml/2006/main">
-                <a:graphicData uri="http://schemas.openxmlformats.org/drawingml/2006/picture">
-                  <pic:pic xmlns:pic="http://schemas.openxmlformats.org/drawingml/2006/picture">
-                    <pic:nvPicPr>
-                      <pic:cNvPr id="0" name="Picture 4"/>
-                      <pic:cNvPicPr>
-                        <a:picLocks noChangeAspect="1" noChangeArrowheads="1"/>
-                      </pic:cNvPicPr>
-                    </pic:nvPicPr>
-                    <pic:blipFill>
-                      <a:blip r:embed="rId6">
-                        <a:extLst>
-                          <a:ext uri="{28A0092B-C50C-407E-A947-70E740481C1C}">
-                            <a14:useLocalDpi xmlns:a14="http://schemas.microsoft.com/office/drawing/2010/main" val="0"/>
-                          </a:ext>
-                        </a:extLst>
-                      </a:blip>
-                      <a:srcRect/>
-                      <a:stretch>
-                        <a:fillRect/>
-                      </a:stretch>
-                    </pic:blipFill>
-                    <pic:spPr bwMode="auto">
-                      <a:xfrm>
-                        <a:off x="0" y="0"/>
-                        <a:ext cx="3816838" cy="2916236"/>
-                      </a:xfrm>
-                      <a:prstGeom prst="rect">
-                        <a:avLst/>
-                      </a:prstGeom>
-                      <a:noFill/>
-                      <a:ln>
-                        <a:noFill/>
-                      </a:ln>
-                    </pic:spPr>
-                  </pic:pic>
-                </a:graphicData>
-              </a:graphic>
-            </wp:inline>
-          </w:drawing>
-        </w:r>
-      </w:del>
-    </w:p>
-    <w:p>
-      <w:pPr>
-        <w:rPr>
-          <w:del w:id="23" w:author="Lee Barney" w:date="2020-10-01T14:54:00Z"/>
-        </w:rPr>
-      </w:pPr>
-    </w:p>
-    <w:p>
-      <w:pPr>
-        <w:rPr>
-          <w:del w:id="24" w:author="Lee Barney" w:date="2020-10-01T14:54:00Z"/>
-        </w:rPr>
-      </w:pPr>
-      <w:del w:id="25" w:author="Lee Barney" w:date="2020-10-01T14:54:00Z">
-        <w:r>
-          <w:delText>When you have the file unarchived, you can now import it into Code Composer.</w:delText>
-        </w:r>
-      </w:del>
-    </w:p>
-    <w:p>
-      <w:pPr>
-        <w:rPr>
-          <w:del w:id="26" w:author="Lee Barney" w:date="2020-10-01T14:54:00Z"/>
-          <w:rFonts w:eastAsiaTheme="majorEastAsia"/>
-          <w:color w:val="2E74B5" w:themeColor="accent1" w:themeShade="BF"/>
-          <w:sz w:val="32"/>
-          <w:szCs w:val="32"/>
-        </w:rPr>
-      </w:pPr>
-      <w:del w:id="27" w:author="Lee Barney" w:date="2020-10-01T14:54:00Z">
-        <w:r>
-          <w:rPr>
-            <w:rFonts w:eastAsiaTheme="majorEastAsia"/>
-            <w:color w:val="2E74B5" w:themeColor="accent1" w:themeShade="BF"/>
-            <w:sz w:val="32"/>
-            <w:szCs w:val="32"/>
-          </w:rPr>
-          <w:br w:type="page"/>
-        </w:r>
-      </w:del>
-    </w:p>
-    <w:p>
-      <w:pPr>
-        <w:keepNext/>
-        <w:keepLines/>
-        <w:spacing w:before="240"/>
-        <w:outlineLvl w:val="0"/>
-        <w:rPr>
-          <w:del w:id="28" w:author="Lee Barney" w:date="2020-10-01T14:54:00Z"/>
-          <w:rFonts w:eastAsiaTheme="majorEastAsia"/>
-          <w:color w:val="2E74B5" w:themeColor="accent1" w:themeShade="BF"/>
-          <w:sz w:val="32"/>
-          <w:szCs w:val="32"/>
-        </w:rPr>
-      </w:pPr>
-      <w:del w:id="29" w:author="Lee Barney" w:date="2020-10-01T14:54:00Z">
-        <w:r>
-          <w:rPr>
-            <w:rFonts w:eastAsiaTheme="majorEastAsia"/>
-            <w:color w:val="2E74B5" w:themeColor="accent1" w:themeShade="BF"/>
-            <w:sz w:val="32"/>
-            <w:szCs w:val="32"/>
-          </w:rPr>
-          <w:delText>Code Composer</w:delText>
-        </w:r>
-      </w:del>
-    </w:p>
-    <w:p>
-      <w:pPr>
-        <w:rPr>
-          <w:del w:id="30" w:author="Lee Barney" w:date="2020-10-01T14:54:00Z"/>
-        </w:rPr>
-      </w:pPr>
-    </w:p>
-    <w:p>
-      <w:pPr>
-        <w:rPr>
-          <w:del w:id="31" w:author="Lee Barney" w:date="2020-10-01T14:54:00Z"/>
-        </w:rPr>
-      </w:pPr>
-      <w:del w:id="32" w:author="Lee Barney" w:date="2020-10-01T14:54:00Z">
-        <w:r>
-          <w:delText>It is already assumed that you have installed and are at least minimally familiar with the Code Composer IDE.</w:delText>
-        </w:r>
-        <w:r>
-          <w:delText xml:space="preserve"> So start Code Composer as you normally would by </w:delText>
-        </w:r>
-        <w:r>
-          <w:delText>double clicking on the icon:</w:delText>
-        </w:r>
-      </w:del>
-    </w:p>
-    <w:p>
-      <w:pPr>
-        <w:rPr>
-          <w:del w:id="33" w:author="Lee Barney" w:date="2020-10-01T14:54:00Z"/>
-        </w:rPr>
-      </w:pPr>
-    </w:p>
-    <w:p>
-      <w:pPr>
-        <w:rPr>
-          <w:del w:id="34" w:author="Lee Barney" w:date="2020-10-01T14:54:00Z"/>
-        </w:rPr>
-      </w:pPr>
-    </w:p>
-    <w:p>
-      <w:pPr>
-        <w:jc w:val="center"/>
-        <w:rPr>
-          <w:del w:id="35" w:author="Lee Barney" w:date="2020-10-01T14:54:00Z"/>
-        </w:rPr>
-      </w:pPr>
-      <w:del w:id="36" w:author="Lee Barney" w:date="2020-10-01T14:54:00Z">
-        <w:r>
-          <w:rPr>
-            <w:noProof/>
-          </w:rPr>
-          <w:drawing>
-            <wp:inline distT="0" distB="0" distL="0" distR="0" wp14:anchorId="3996129E" wp14:editId="4D551343">
-              <wp:extent cx="941070" cy="1108075"/>
-              <wp:effectExtent l="0" t="0" r="0" b="0"/>
-              <wp:docPr id="11" name="Picture 11"/>
-              <wp:cNvGraphicFramePr>
-                <a:graphicFrameLocks xmlns:a="http://schemas.openxmlformats.org/drawingml/2006/main" noChangeAspect="1"/>
-              </wp:cNvGraphicFramePr>
-              <a:graphic xmlns:a="http://schemas.openxmlformats.org/drawingml/2006/main">
-                <a:graphicData uri="http://schemas.openxmlformats.org/drawingml/2006/picture">
-                  <pic:pic xmlns:pic="http://schemas.openxmlformats.org/drawingml/2006/picture">
-                    <pic:nvPicPr>
-                      <pic:cNvPr id="0" name="Picture 2"/>
-                      <pic:cNvPicPr>
-                        <a:picLocks noChangeAspect="1" noChangeArrowheads="1"/>
-                      </pic:cNvPicPr>
-                    </pic:nvPicPr>
-                    <pic:blipFill>
-                      <a:blip r:embed="rId7">
-                        <a:extLst>
-                          <a:ext uri="{28A0092B-C50C-407E-A947-70E740481C1C}">
-                            <a14:useLocalDpi xmlns:a14="http://schemas.microsoft.com/office/drawing/2010/main" val="0"/>
-                          </a:ext>
-                        </a:extLst>
-                      </a:blip>
-                      <a:srcRect/>
-                      <a:stretch>
-                        <a:fillRect/>
-                      </a:stretch>
-                    </pic:blipFill>
-                    <pic:spPr bwMode="auto">
-                      <a:xfrm>
-                        <a:off x="0" y="0"/>
-                        <a:ext cx="941070" cy="1108075"/>
-                      </a:xfrm>
-                      <a:prstGeom prst="rect">
-                        <a:avLst/>
-                      </a:prstGeom>
-                      <a:noFill/>
-                      <a:ln>
-                        <a:noFill/>
-                      </a:ln>
-                    </pic:spPr>
-                  </pic:pic>
-                </a:graphicData>
-              </a:graphic>
-            </wp:inline>
-          </w:drawing>
-        </w:r>
-      </w:del>
-    </w:p>
-    <w:p>
-      <w:pPr>
-        <w:jc w:val="center"/>
-        <w:rPr>
-          <w:del w:id="37" w:author="Lee Barney" w:date="2020-10-01T14:54:00Z"/>
-        </w:rPr>
-      </w:pPr>
-    </w:p>
-    <w:p>
-      <w:pPr>
-        <w:rPr>
-          <w:del w:id="38" w:author="Lee Barney" w:date="2020-10-01T14:54:00Z"/>
-        </w:rPr>
-      </w:pPr>
-    </w:p>
-    <w:p>
-      <w:pPr>
-        <w:rPr>
-          <w:del w:id="39" w:author="Lee Barney" w:date="2020-10-01T14:54:00Z"/>
-        </w:rPr>
-      </w:pPr>
-      <w:del w:id="40" w:author="Lee Barney" w:date="2020-10-01T14:54:00Z">
-        <w:r>
-          <w:delText>As the program starts you should be prompted for the workspace you want to use.</w:delText>
-        </w:r>
-      </w:del>
-    </w:p>
-    <w:p>
-      <w:pPr>
-        <w:rPr>
-          <w:del w:id="41" w:author="Lee Barney" w:date="2020-10-01T14:54:00Z"/>
-        </w:rPr>
-      </w:pPr>
-    </w:p>
-    <w:p>
-      <w:pPr>
-        <w:rPr>
-          <w:del w:id="42" w:author="Lee Barney" w:date="2020-10-01T14:54:00Z"/>
-        </w:rPr>
-      </w:pPr>
-      <w:del w:id="43" w:author="Lee Barney" w:date="2020-10-01T14:54:00Z">
-        <w:r>
-          <w:rPr>
-            <w:noProof/>
-          </w:rPr>
-          <w:drawing>
-            <wp:inline distT="0" distB="0" distL="0" distR="0" wp14:anchorId="53D0BF57" wp14:editId="0A4949D2">
-              <wp:extent cx="5943600" cy="2549525"/>
-              <wp:effectExtent l="0" t="0" r="0" b="3175"/>
-              <wp:docPr id="15" name="Picture 15"/>
-              <wp:cNvGraphicFramePr>
-                <a:graphicFrameLocks xmlns:a="http://schemas.openxmlformats.org/drawingml/2006/main" noChangeAspect="1"/>
-              </wp:cNvGraphicFramePr>
-              <a:graphic xmlns:a="http://schemas.openxmlformats.org/drawingml/2006/main">
-                <a:graphicData uri="http://schemas.openxmlformats.org/drawingml/2006/picture">
-                  <pic:pic xmlns:pic="http://schemas.openxmlformats.org/drawingml/2006/picture">
-                    <pic:nvPicPr>
-                      <pic:cNvPr id="0" name="Picture 3"/>
-                      <pic:cNvPicPr>
-                        <a:picLocks noChangeAspect="1" noChangeArrowheads="1"/>
-                      </pic:cNvPicPr>
-                    </pic:nvPicPr>
-                    <pic:blipFill>
-                      <a:blip r:embed="rId8">
-                        <a:extLst>
-                          <a:ext uri="{28A0092B-C50C-407E-A947-70E740481C1C}">
-                            <a14:useLocalDpi xmlns:a14="http://schemas.microsoft.com/office/drawing/2010/main" val="0"/>
-                          </a:ext>
-                        </a:extLst>
-                      </a:blip>
-                      <a:srcRect/>
-                      <a:stretch>
-                        <a:fillRect/>
-                      </a:stretch>
-                    </pic:blipFill>
-                    <pic:spPr bwMode="auto">
-                      <a:xfrm>
-                        <a:off x="0" y="0"/>
-                        <a:ext cx="5943600" cy="2549525"/>
-                      </a:xfrm>
-                      <a:prstGeom prst="rect">
-                        <a:avLst/>
-                      </a:prstGeom>
-                      <a:noFill/>
-                      <a:ln>
-                        <a:noFill/>
-                      </a:ln>
-                    </pic:spPr>
-                  </pic:pic>
-                </a:graphicData>
-              </a:graphic>
-            </wp:inline>
-          </w:drawing>
-        </w:r>
-      </w:del>
-    </w:p>
-    <w:p>
-      <w:pPr>
-        <w:rPr>
-          <w:del w:id="44" w:author="Lee Barney" w:date="2020-10-01T14:54:00Z"/>
-        </w:rPr>
-      </w:pPr>
-    </w:p>
-    <w:p>
-      <w:pPr>
-        <w:rPr>
-          <w:del w:id="45" w:author="Lee Barney" w:date="2020-10-01T14:54:00Z"/>
-        </w:rPr>
-      </w:pPr>
-      <w:del w:id="46" w:author="Lee Barney" w:date="2020-10-01T14:54:00Z">
-        <w:r>
-          <w:delText xml:space="preserve">  </w:delText>
-        </w:r>
-      </w:del>
-    </w:p>
-    <w:p>
-      <w:pPr>
-        <w:jc w:val="center"/>
-        <w:rPr>
-          <w:del w:id="47" w:author="Lee Barney" w:date="2020-10-01T14:54:00Z"/>
-        </w:rPr>
-      </w:pPr>
-    </w:p>
-    <w:p>
-      <w:pPr>
-        <w:jc w:val="center"/>
-        <w:rPr>
-          <w:del w:id="48" w:author="Lee Barney" w:date="2020-10-01T14:54:00Z"/>
-        </w:rPr>
-      </w:pPr>
-    </w:p>
-    <w:p>
-      <w:pPr>
-        <w:rPr>
-          <w:del w:id="49" w:author="Lee Barney" w:date="2020-10-01T14:54:00Z"/>
-        </w:rPr>
-      </w:pPr>
-      <w:del w:id="50" w:author="Lee Barney" w:date="2020-10-01T14:54:00Z">
-        <w:r>
-          <w:delText>Remember this workspace is the directory where you project files will be placed. You can use several different workspaces if you want to work on very different projects. Click Launch when you have specified the work space directory (you can just use the default.)</w:delText>
-        </w:r>
-      </w:del>
-    </w:p>
-    <w:p>
-      <w:pPr>
-        <w:rPr>
-          <w:del w:id="51" w:author="Lee Barney" w:date="2020-10-01T14:54:00Z"/>
-        </w:rPr>
-      </w:pPr>
-    </w:p>
-    <w:p>
-      <w:pPr>
-        <w:rPr>
-          <w:del w:id="52" w:author="Lee Barney" w:date="2020-10-01T14:54:00Z"/>
-        </w:rPr>
-      </w:pPr>
-      <w:del w:id="53" w:author="Lee Barney" w:date="2020-10-01T14:54:00Z">
-        <w:r>
-          <w:br w:type="page"/>
-        </w:r>
-      </w:del>
-    </w:p>
-    <w:p>
-      <w:pPr>
-        <w:rPr>
-          <w:del w:id="54" w:author="Lee Barney" w:date="2020-10-01T14:54:00Z"/>
-        </w:rPr>
-      </w:pPr>
-      <w:del w:id="55" w:author="Lee Barney" w:date="2020-10-01T14:54:00Z">
-        <w:r>
-          <w:delText xml:space="preserve">If you haven’t already connect your MSP432P401R to the computer via a USB cable. </w:delText>
-        </w:r>
-        <w:r>
-          <w:delText xml:space="preserve">Now let’s import the project into Code Composer. To do this </w:delText>
-        </w:r>
-        <w:r>
-          <w:delText>select File-&gt;Import</w:delText>
-        </w:r>
-      </w:del>
-    </w:p>
-    <w:p>
-      <w:pPr>
-        <w:rPr>
-          <w:del w:id="56" w:author="Lee Barney" w:date="2020-10-01T14:54:00Z"/>
-        </w:rPr>
-      </w:pPr>
-    </w:p>
-    <w:p>
-      <w:pPr>
-        <w:jc w:val="center"/>
-        <w:rPr>
-          <w:del w:id="57" w:author="Lee Barney" w:date="2020-10-01T14:54:00Z"/>
-        </w:rPr>
-      </w:pPr>
-      <w:del w:id="58" w:author="Lee Barney" w:date="2020-10-01T14:54:00Z">
-        <w:r>
-          <w:rPr>
-            <w:noProof/>
-          </w:rPr>
-          <w:drawing>
-            <wp:inline distT="0" distB="0" distL="0" distR="0" wp14:anchorId="1C6C93AD" wp14:editId="3C38BD3D">
-              <wp:extent cx="1933781" cy="3238500"/>
-              <wp:effectExtent l="0" t="0" r="9525" b="0"/>
-              <wp:docPr id="10" name="Picture 10"/>
-              <wp:cNvGraphicFramePr>
-                <a:graphicFrameLocks xmlns:a="http://schemas.openxmlformats.org/drawingml/2006/main" noChangeAspect="1"/>
-              </wp:cNvGraphicFramePr>
-              <a:graphic xmlns:a="http://schemas.openxmlformats.org/drawingml/2006/main">
-                <a:graphicData uri="http://schemas.openxmlformats.org/drawingml/2006/picture">
-                  <pic:pic xmlns:pic="http://schemas.openxmlformats.org/drawingml/2006/picture">
-                    <pic:nvPicPr>
-                      <pic:cNvPr id="0" name="Picture 5"/>
-                      <pic:cNvPicPr>
-                        <a:picLocks noChangeAspect="1" noChangeArrowheads="1"/>
-                      </pic:cNvPicPr>
-                    </pic:nvPicPr>
-                    <pic:blipFill>
-                      <a:blip r:embed="rId9">
-                        <a:extLst>
-                          <a:ext uri="{28A0092B-C50C-407E-A947-70E740481C1C}">
-                            <a14:useLocalDpi xmlns:a14="http://schemas.microsoft.com/office/drawing/2010/main" val="0"/>
-                          </a:ext>
-                        </a:extLst>
-                      </a:blip>
-                      <a:srcRect/>
-                      <a:stretch>
-                        <a:fillRect/>
-                      </a:stretch>
-                    </pic:blipFill>
-                    <pic:spPr bwMode="auto">
-                      <a:xfrm>
-                        <a:off x="0" y="0"/>
-                        <a:ext cx="1940703" cy="3250092"/>
-                      </a:xfrm>
-                      <a:prstGeom prst="rect">
-                        <a:avLst/>
-                      </a:prstGeom>
-                      <a:noFill/>
-                      <a:ln>
-                        <a:noFill/>
-                      </a:ln>
-                    </pic:spPr>
-                  </pic:pic>
-                </a:graphicData>
-              </a:graphic>
-            </wp:inline>
-          </w:drawing>
-        </w:r>
-      </w:del>
-    </w:p>
-    <w:p>
-      <w:pPr>
-        <w:rPr>
-          <w:del w:id="59" w:author="Lee Barney" w:date="2020-10-01T14:54:00Z"/>
-        </w:rPr>
-      </w:pPr>
-    </w:p>
-    <w:p>
-      <w:pPr>
-        <w:rPr>
-          <w:del w:id="60" w:author="Lee Barney" w:date="2020-10-01T14:54:00Z"/>
-          <w:rFonts w:ascii="Consolas" w:hAnsi="Consolas" w:cs="Consolas"/>
-          <w:color w:val="000000"/>
-        </w:rPr>
-      </w:pPr>
-    </w:p>
-    <w:p>
-      <w:pPr>
-        <w:rPr>
-          <w:del w:id="61" w:author="Lee Barney" w:date="2020-10-01T14:54:00Z"/>
-          <w:color w:val="000000"/>
-        </w:rPr>
-      </w:pPr>
-      <w:del w:id="62" w:author="Lee Barney" w:date="2020-10-01T14:54:00Z">
-        <w:r>
-          <w:rPr>
-            <w:color w:val="000000"/>
-          </w:rPr>
-          <w:delText>Then you should see this dialogue box:</w:delText>
-        </w:r>
-      </w:del>
-    </w:p>
-    <w:p>
-      <w:pPr>
-        <w:rPr>
-          <w:del w:id="63" w:author="Lee Barney" w:date="2020-10-01T14:54:00Z"/>
-          <w:color w:val="000000"/>
-        </w:rPr>
-      </w:pPr>
-    </w:p>
-    <w:p>
-      <w:pPr>
-        <w:jc w:val="center"/>
-        <w:rPr>
-          <w:del w:id="64" w:author="Lee Barney" w:date="2020-10-01T14:54:00Z"/>
-          <w:color w:val="000000"/>
-        </w:rPr>
-      </w:pPr>
-      <w:del w:id="65" w:author="Lee Barney" w:date="2020-10-01T14:54:00Z">
-        <w:r>
-          <w:rPr>
-            <w:noProof/>
-            <w:color w:val="000000"/>
-          </w:rPr>
-          <w:drawing>
-            <wp:inline distT="0" distB="0" distL="0" distR="0" wp14:anchorId="0462B052" wp14:editId="4A588788">
-              <wp:extent cx="3019425" cy="3198089"/>
-              <wp:effectExtent l="0" t="0" r="0" b="2540"/>
-              <wp:docPr id="13" name="Picture 13"/>
-              <wp:cNvGraphicFramePr>
-                <a:graphicFrameLocks xmlns:a="http://schemas.openxmlformats.org/drawingml/2006/main" noChangeAspect="1"/>
-              </wp:cNvGraphicFramePr>
-              <a:graphic xmlns:a="http://schemas.openxmlformats.org/drawingml/2006/main">
-                <a:graphicData uri="http://schemas.openxmlformats.org/drawingml/2006/picture">
-                  <pic:pic xmlns:pic="http://schemas.openxmlformats.org/drawingml/2006/picture">
-                    <pic:nvPicPr>
-                      <pic:cNvPr id="0" name="Picture 7"/>
-                      <pic:cNvPicPr>
-                        <a:picLocks noChangeAspect="1" noChangeArrowheads="1"/>
-                      </pic:cNvPicPr>
-                    </pic:nvPicPr>
-                    <pic:blipFill>
-                      <a:blip r:embed="rId10">
-                        <a:extLst>
-                          <a:ext uri="{28A0092B-C50C-407E-A947-70E740481C1C}">
-                            <a14:useLocalDpi xmlns:a14="http://schemas.microsoft.com/office/drawing/2010/main" val="0"/>
-                          </a:ext>
-                        </a:extLst>
-                      </a:blip>
-                      <a:srcRect/>
-                      <a:stretch>
-                        <a:fillRect/>
-                      </a:stretch>
-                    </pic:blipFill>
-                    <pic:spPr bwMode="auto">
-                      <a:xfrm>
-                        <a:off x="0" y="0"/>
-                        <a:ext cx="3038179" cy="3217952"/>
-                      </a:xfrm>
-                      <a:prstGeom prst="rect">
-                        <a:avLst/>
-                      </a:prstGeom>
-                      <a:noFill/>
-                      <a:ln>
-                        <a:noFill/>
-                      </a:ln>
-                    </pic:spPr>
-                  </pic:pic>
-                </a:graphicData>
-              </a:graphic>
-            </wp:inline>
-          </w:drawing>
-        </w:r>
-      </w:del>
-    </w:p>
-    <w:p>
-      <w:pPr>
-        <w:rPr>
-          <w:del w:id="66" w:author="Lee Barney" w:date="2020-10-01T14:54:00Z"/>
-          <w:color w:val="000000"/>
-        </w:rPr>
-      </w:pPr>
-    </w:p>
-    <w:p>
-      <w:pPr>
-        <w:rPr>
-          <w:del w:id="67" w:author="Lee Barney" w:date="2020-10-01T14:54:00Z"/>
-          <w:color w:val="000000"/>
-        </w:rPr>
-      </w:pPr>
-      <w:del w:id="68" w:author="Lee Barney" w:date="2020-10-01T14:54:00Z">
-        <w:r>
-          <w:rPr>
-            <w:color w:val="000000"/>
-          </w:rPr>
-          <w:br w:type="page"/>
-        </w:r>
-      </w:del>
-    </w:p>
-    <w:p>
-      <w:pPr>
-        <w:rPr>
-          <w:del w:id="69" w:author="Lee Barney" w:date="2020-10-01T14:54:00Z"/>
-          <w:color w:val="000000"/>
-        </w:rPr>
-      </w:pPr>
-      <w:del w:id="70" w:author="Lee Barney" w:date="2020-10-01T14:54:00Z">
-        <w:r>
-          <w:rPr>
-            <w:color w:val="000000"/>
-          </w:rPr>
-          <w:delText>Now select Code Composer Studio, then CCS Projects:</w:delText>
-        </w:r>
-      </w:del>
-    </w:p>
-    <w:p>
-      <w:pPr>
-        <w:rPr>
-          <w:del w:id="71" w:author="Lee Barney" w:date="2020-10-01T14:54:00Z"/>
-          <w:color w:val="000000"/>
-        </w:rPr>
-      </w:pPr>
-    </w:p>
-    <w:p>
-      <w:pPr>
-        <w:jc w:val="center"/>
-        <w:rPr>
-          <w:del w:id="72" w:author="Lee Barney" w:date="2020-10-01T14:54:00Z"/>
-          <w:color w:val="000000"/>
-        </w:rPr>
-      </w:pPr>
-      <w:del w:id="73" w:author="Lee Barney" w:date="2020-10-01T14:54:00Z">
-        <w:r>
-          <w:rPr>
-            <w:noProof/>
-            <w:color w:val="000000"/>
-          </w:rPr>
-          <w:drawing>
-            <wp:inline distT="0" distB="0" distL="0" distR="0" wp14:anchorId="1D9E41E0" wp14:editId="03123336">
-              <wp:extent cx="2324100" cy="2429941"/>
-              <wp:effectExtent l="0" t="0" r="0" b="8890"/>
-              <wp:docPr id="12" name="Picture 12"/>
-              <wp:cNvGraphicFramePr>
-                <a:graphicFrameLocks xmlns:a="http://schemas.openxmlformats.org/drawingml/2006/main" noChangeAspect="1"/>
-              </wp:cNvGraphicFramePr>
-              <a:graphic xmlns:a="http://schemas.openxmlformats.org/drawingml/2006/main">
-                <a:graphicData uri="http://schemas.openxmlformats.org/drawingml/2006/picture">
-                  <pic:pic xmlns:pic="http://schemas.openxmlformats.org/drawingml/2006/picture">
-                    <pic:nvPicPr>
-                      <pic:cNvPr id="0" name="Picture 6"/>
-                      <pic:cNvPicPr>
-                        <a:picLocks noChangeAspect="1" noChangeArrowheads="1"/>
-                      </pic:cNvPicPr>
-                    </pic:nvPicPr>
-                    <pic:blipFill>
-                      <a:blip r:embed="rId11">
-                        <a:extLst>
-                          <a:ext uri="{28A0092B-C50C-407E-A947-70E740481C1C}">
-                            <a14:useLocalDpi xmlns:a14="http://schemas.microsoft.com/office/drawing/2010/main" val="0"/>
-                          </a:ext>
-                        </a:extLst>
-                      </a:blip>
-                      <a:srcRect/>
-                      <a:stretch>
-                        <a:fillRect/>
-                      </a:stretch>
-                    </pic:blipFill>
-                    <pic:spPr bwMode="auto">
-                      <a:xfrm>
-                        <a:off x="0" y="0"/>
-                        <a:ext cx="2339943" cy="2446506"/>
-                      </a:xfrm>
-                      <a:prstGeom prst="rect">
-                        <a:avLst/>
-                      </a:prstGeom>
-                      <a:noFill/>
-                      <a:ln>
-                        <a:noFill/>
-                      </a:ln>
-                    </pic:spPr>
-                  </pic:pic>
-                </a:graphicData>
-              </a:graphic>
-            </wp:inline>
-          </w:drawing>
-        </w:r>
-      </w:del>
-    </w:p>
-    <w:p>
-      <w:pPr>
-        <w:rPr>
-          <w:del w:id="74" w:author="Lee Barney" w:date="2020-10-01T14:54:00Z"/>
-          <w:color w:val="000000"/>
-        </w:rPr>
-      </w:pPr>
-    </w:p>
-    <w:p>
-      <w:pPr>
-        <w:rPr>
-          <w:del w:id="75" w:author="Lee Barney" w:date="2020-10-01T14:54:00Z"/>
-          <w:color w:val="000000"/>
-        </w:rPr>
-      </w:pPr>
-      <w:del w:id="76" w:author="Lee Barney" w:date="2020-10-01T14:54:00Z">
-        <w:r>
-          <w:rPr>
-            <w:color w:val="000000"/>
-          </w:rPr>
-          <w:delText>And you should see this dialogue box:</w:delText>
-        </w:r>
-      </w:del>
-    </w:p>
-    <w:p>
-      <w:pPr>
-        <w:rPr>
-          <w:del w:id="77" w:author="Lee Barney" w:date="2020-10-01T14:54:00Z"/>
-          <w:color w:val="000000"/>
-        </w:rPr>
-      </w:pPr>
-    </w:p>
-    <w:p>
-      <w:pPr>
-        <w:jc w:val="center"/>
-        <w:rPr>
-          <w:del w:id="78" w:author="Lee Barney" w:date="2020-10-01T14:54:00Z"/>
-          <w:color w:val="000000"/>
-        </w:rPr>
-      </w:pPr>
-      <w:del w:id="79" w:author="Lee Barney" w:date="2020-10-01T14:54:00Z">
-        <w:r>
-          <w:rPr>
-            <w:noProof/>
-            <w:color w:val="000000"/>
-          </w:rPr>
-          <w:drawing>
-            <wp:inline distT="0" distB="0" distL="0" distR="0" wp14:anchorId="6BFAC1E4" wp14:editId="00F4D1FD">
-              <wp:extent cx="2752725" cy="3331762"/>
-              <wp:effectExtent l="0" t="0" r="0" b="2540"/>
-              <wp:docPr id="14" name="Picture 14"/>
-              <wp:cNvGraphicFramePr>
-                <a:graphicFrameLocks xmlns:a="http://schemas.openxmlformats.org/drawingml/2006/main" noChangeAspect="1"/>
-              </wp:cNvGraphicFramePr>
-              <a:graphic xmlns:a="http://schemas.openxmlformats.org/drawingml/2006/main">
-                <a:graphicData uri="http://schemas.openxmlformats.org/drawingml/2006/picture">
-                  <pic:pic xmlns:pic="http://schemas.openxmlformats.org/drawingml/2006/picture">
-                    <pic:nvPicPr>
-                      <pic:cNvPr id="0" name="Picture 8"/>
-                      <pic:cNvPicPr>
-                        <a:picLocks noChangeAspect="1" noChangeArrowheads="1"/>
-                      </pic:cNvPicPr>
-                    </pic:nvPicPr>
-                    <pic:blipFill>
-                      <a:blip r:embed="rId12">
-                        <a:extLst>
-                          <a:ext uri="{28A0092B-C50C-407E-A947-70E740481C1C}">
-                            <a14:useLocalDpi xmlns:a14="http://schemas.microsoft.com/office/drawing/2010/main" val="0"/>
-                          </a:ext>
-                        </a:extLst>
-                      </a:blip>
-                      <a:srcRect/>
-                      <a:stretch>
-                        <a:fillRect/>
-                      </a:stretch>
-                    </pic:blipFill>
-                    <pic:spPr bwMode="auto">
-                      <a:xfrm>
-                        <a:off x="0" y="0"/>
-                        <a:ext cx="2777642" cy="3361920"/>
-                      </a:xfrm>
-                      <a:prstGeom prst="rect">
-                        <a:avLst/>
-                      </a:prstGeom>
-                      <a:noFill/>
-                      <a:ln>
-                        <a:noFill/>
-                      </a:ln>
-                    </pic:spPr>
-                  </pic:pic>
-                </a:graphicData>
-              </a:graphic>
-            </wp:inline>
-          </w:drawing>
-        </w:r>
-      </w:del>
-    </w:p>
-    <w:p>
-      <w:pPr>
-        <w:rPr>
-          <w:del w:id="80" w:author="Lee Barney" w:date="2020-10-01T14:54:00Z"/>
-          <w:color w:val="000000"/>
-        </w:rPr>
-      </w:pPr>
-    </w:p>
-    <w:p>
-      <w:pPr>
-        <w:rPr>
-          <w:del w:id="81" w:author="Lee Barney" w:date="2020-10-01T14:54:00Z"/>
-          <w:color w:val="000000"/>
-        </w:rPr>
-      </w:pPr>
-      <w:del w:id="82" w:author="Lee Barney" w:date="2020-10-01T14:54:00Z">
-        <w:r>
-          <w:rPr>
-            <w:color w:val="000000"/>
-          </w:rPr>
-          <w:br w:type="page"/>
-        </w:r>
-      </w:del>
-    </w:p>
-    <w:p>
-      <w:pPr>
-        <w:rPr>
-          <w:del w:id="83" w:author="Lee Barney" w:date="2020-10-01T14:54:00Z"/>
-          <w:color w:val="000000"/>
-        </w:rPr>
-      </w:pPr>
-      <w:del w:id="84" w:author="Lee Barney" w:date="2020-10-01T14:54:00Z">
-        <w:r>
-          <w:rPr>
-            <w:color w:val="000000"/>
-          </w:rPr>
-          <w:delText xml:space="preserve">Browse to the directory where you unzip the archive. </w:delText>
-        </w:r>
-        <w:r>
-          <w:rPr>
-            <w:color w:val="000000"/>
-          </w:rPr>
-          <w:delText>In my case it was my Downloads directory:</w:delText>
-        </w:r>
-      </w:del>
-    </w:p>
-    <w:p>
-      <w:pPr>
-        <w:rPr>
-          <w:del w:id="85" w:author="Lee Barney" w:date="2020-10-01T14:54:00Z"/>
-          <w:color w:val="000000"/>
-        </w:rPr>
-      </w:pPr>
-    </w:p>
-    <w:p>
-      <w:pPr>
-        <w:jc w:val="center"/>
-        <w:rPr>
-          <w:del w:id="86" w:author="Lee Barney" w:date="2020-10-01T14:54:00Z"/>
-          <w:color w:val="000000"/>
-        </w:rPr>
-      </w:pPr>
-      <w:del w:id="87" w:author="Lee Barney" w:date="2020-10-01T14:54:00Z">
-        <w:r>
-          <w:rPr>
-            <w:noProof/>
-            <w:color w:val="000000"/>
-          </w:rPr>
-          <w:drawing>
-            <wp:inline distT="0" distB="0" distL="0" distR="0" wp14:anchorId="66A5FDE6" wp14:editId="1EB3AC63">
-              <wp:extent cx="3771900" cy="2339303"/>
-              <wp:effectExtent l="0" t="0" r="0" b="4445"/>
-              <wp:docPr id="16" name="Picture 16"/>
-              <wp:cNvGraphicFramePr>
-                <a:graphicFrameLocks xmlns:a="http://schemas.openxmlformats.org/drawingml/2006/main" noChangeAspect="1"/>
-              </wp:cNvGraphicFramePr>
-              <a:graphic xmlns:a="http://schemas.openxmlformats.org/drawingml/2006/main">
-                <a:graphicData uri="http://schemas.openxmlformats.org/drawingml/2006/picture">
-                  <pic:pic xmlns:pic="http://schemas.openxmlformats.org/drawingml/2006/picture">
-                    <pic:nvPicPr>
-                      <pic:cNvPr id="0" name="Picture 9"/>
-                      <pic:cNvPicPr>
-                        <a:picLocks noChangeAspect="1" noChangeArrowheads="1"/>
-                      </pic:cNvPicPr>
-                    </pic:nvPicPr>
-                    <pic:blipFill>
-                      <a:blip r:embed="rId13">
-                        <a:extLst>
-                          <a:ext uri="{28A0092B-C50C-407E-A947-70E740481C1C}">
-                            <a14:useLocalDpi xmlns:a14="http://schemas.microsoft.com/office/drawing/2010/main" val="0"/>
-                          </a:ext>
-                        </a:extLst>
-                      </a:blip>
-                      <a:srcRect/>
-                      <a:stretch>
-                        <a:fillRect/>
-                      </a:stretch>
-                    </pic:blipFill>
-                    <pic:spPr bwMode="auto">
-                      <a:xfrm>
-                        <a:off x="0" y="0"/>
-                        <a:ext cx="3796233" cy="2354394"/>
-                      </a:xfrm>
-                      <a:prstGeom prst="rect">
-                        <a:avLst/>
-                      </a:prstGeom>
-                      <a:noFill/>
-                      <a:ln>
-                        <a:noFill/>
-                      </a:ln>
-                    </pic:spPr>
-                  </pic:pic>
-                </a:graphicData>
-              </a:graphic>
-            </wp:inline>
-          </w:drawing>
-        </w:r>
-      </w:del>
-    </w:p>
-    <w:p>
-      <w:pPr>
-        <w:rPr>
-          <w:del w:id="88" w:author="Lee Barney" w:date="2020-10-01T14:54:00Z"/>
-          <w:color w:val="000000"/>
-        </w:rPr>
-      </w:pPr>
-    </w:p>
-    <w:p>
-      <w:pPr>
-        <w:rPr>
-          <w:del w:id="89" w:author="Lee Barney" w:date="2020-10-01T14:54:00Z"/>
-          <w:color w:val="000000"/>
-        </w:rPr>
-      </w:pPr>
-      <w:del w:id="90" w:author="Lee Barney" w:date="2020-10-01T14:54:00Z">
-        <w:r>
-          <w:rPr>
-            <w:color w:val="000000"/>
-          </w:rPr>
-          <w:delText>Click the Select Folder button. Then you should see this in the dialogue box:</w:delText>
-        </w:r>
-      </w:del>
-    </w:p>
-    <w:p>
-      <w:pPr>
-        <w:rPr>
-          <w:del w:id="91" w:author="Lee Barney" w:date="2020-10-01T14:54:00Z"/>
-          <w:color w:val="000000"/>
-        </w:rPr>
-      </w:pPr>
-    </w:p>
-    <w:p>
-      <w:pPr>
-        <w:rPr>
-          <w:del w:id="92" w:author="Lee Barney" w:date="2020-10-01T14:54:00Z"/>
-          <w:color w:val="000000"/>
-        </w:rPr>
-      </w:pPr>
-    </w:p>
-    <w:p>
-      <w:pPr>
-        <w:jc w:val="center"/>
-        <w:rPr>
-          <w:del w:id="93" w:author="Lee Barney" w:date="2020-10-01T14:54:00Z"/>
-          <w:color w:val="000000"/>
-        </w:rPr>
-      </w:pPr>
-      <w:del w:id="94" w:author="Lee Barney" w:date="2020-10-01T14:54:00Z">
-        <w:r>
-          <w:rPr>
-            <w:noProof/>
-            <w:color w:val="000000"/>
-          </w:rPr>
-          <w:drawing>
-            <wp:inline distT="0" distB="0" distL="0" distR="0" wp14:anchorId="43AA0C61" wp14:editId="1BA0AF54">
-              <wp:extent cx="2828925" cy="3458635"/>
-              <wp:effectExtent l="0" t="0" r="0" b="8890"/>
-              <wp:docPr id="17" name="Picture 17"/>
-              <wp:cNvGraphicFramePr>
-                <a:graphicFrameLocks xmlns:a="http://schemas.openxmlformats.org/drawingml/2006/main" noChangeAspect="1"/>
-              </wp:cNvGraphicFramePr>
-              <a:graphic xmlns:a="http://schemas.openxmlformats.org/drawingml/2006/main">
-                <a:graphicData uri="http://schemas.openxmlformats.org/drawingml/2006/picture">
-                  <pic:pic xmlns:pic="http://schemas.openxmlformats.org/drawingml/2006/picture">
-                    <pic:nvPicPr>
-                      <pic:cNvPr id="0" name="Picture 10"/>
-                      <pic:cNvPicPr>
-                        <a:picLocks noChangeAspect="1" noChangeArrowheads="1"/>
-                      </pic:cNvPicPr>
-                    </pic:nvPicPr>
-                    <pic:blipFill>
-                      <a:blip r:embed="rId14">
-                        <a:extLst>
-                          <a:ext uri="{28A0092B-C50C-407E-A947-70E740481C1C}">
-                            <a14:useLocalDpi xmlns:a14="http://schemas.microsoft.com/office/drawing/2010/main" val="0"/>
-                          </a:ext>
-                        </a:extLst>
-                      </a:blip>
-                      <a:srcRect/>
-                      <a:stretch>
-                        <a:fillRect/>
-                      </a:stretch>
-                    </pic:blipFill>
-                    <pic:spPr bwMode="auto">
-                      <a:xfrm>
-                        <a:off x="0" y="0"/>
-                        <a:ext cx="2839725" cy="3471839"/>
-                      </a:xfrm>
-                      <a:prstGeom prst="rect">
-                        <a:avLst/>
-                      </a:prstGeom>
-                      <a:noFill/>
-                      <a:ln>
-                        <a:noFill/>
-                      </a:ln>
-                    </pic:spPr>
-                  </pic:pic>
-                </a:graphicData>
-              </a:graphic>
-            </wp:inline>
-          </w:drawing>
-        </w:r>
-      </w:del>
-    </w:p>
-    <w:p>
-      <w:pPr>
-        <w:rPr>
-          <w:del w:id="95" w:author="Lee Barney" w:date="2020-10-01T14:54:00Z"/>
-          <w:color w:val="000000"/>
-        </w:rPr>
-      </w:pPr>
-    </w:p>
-    <w:p>
-      <w:pPr>
-        <w:rPr>
-          <w:del w:id="96" w:author="Lee Barney" w:date="2020-10-01T14:54:00Z"/>
-          <w:color w:val="000000"/>
-        </w:rPr>
-      </w:pPr>
-    </w:p>
-    <w:p>
-      <w:pPr>
-        <w:rPr>
-          <w:del w:id="97" w:author="Lee Barney" w:date="2020-10-01T14:54:00Z"/>
-          <w:color w:val="000000"/>
-        </w:rPr>
-      </w:pPr>
-      <w:del w:id="98" w:author="Lee Barney" w:date="2020-10-01T14:54:00Z">
-        <w:r>
-          <w:rPr>
-            <w:color w:val="000000"/>
-          </w:rPr>
-          <w:br w:type="page"/>
-        </w:r>
-      </w:del>
-    </w:p>
-    <w:p>
-      <w:pPr>
-        <w:rPr>
-          <w:del w:id="99" w:author="Lee Barney" w:date="2020-10-01T14:54:00Z"/>
-          <w:color w:val="000000"/>
-        </w:rPr>
-      </w:pPr>
-      <w:del w:id="100" w:author="Lee Barney" w:date="2020-10-01T14:54:00Z">
-        <w:r>
-          <w:rPr>
-            <w:color w:val="000000"/>
-          </w:rPr>
-          <w:delText>Make sure the bottom two check boxes are checked, then click Finish. You should now see this project in the Project Explorer window:</w:delText>
-        </w:r>
-      </w:del>
-    </w:p>
-    <w:p>
-      <w:pPr>
-        <w:rPr>
-          <w:del w:id="101" w:author="Lee Barney" w:date="2020-10-01T14:54:00Z"/>
-          <w:color w:val="000000"/>
-        </w:rPr>
-      </w:pPr>
-    </w:p>
-    <w:p>
-      <w:pPr>
-        <w:jc w:val="center"/>
-        <w:rPr>
-          <w:del w:id="102" w:author="Lee Barney" w:date="2020-10-01T14:54:00Z"/>
-          <w:color w:val="000000"/>
-        </w:rPr>
-      </w:pPr>
-      <w:del w:id="103" w:author="Lee Barney" w:date="2020-10-01T14:54:00Z">
-        <w:r>
-          <w:rPr>
-            <w:noProof/>
-            <w:color w:val="000000"/>
-          </w:rPr>
-          <w:drawing>
-            <wp:inline distT="0" distB="0" distL="0" distR="0" wp14:anchorId="56CF4856" wp14:editId="4483ECE7">
-              <wp:extent cx="4810125" cy="2061482"/>
-              <wp:effectExtent l="0" t="0" r="0" b="0"/>
-              <wp:docPr id="18" name="Picture 18"/>
-              <wp:cNvGraphicFramePr>
-                <a:graphicFrameLocks xmlns:a="http://schemas.openxmlformats.org/drawingml/2006/main" noChangeAspect="1"/>
-              </wp:cNvGraphicFramePr>
-              <a:graphic xmlns:a="http://schemas.openxmlformats.org/drawingml/2006/main">
-                <a:graphicData uri="http://schemas.openxmlformats.org/drawingml/2006/picture">
-                  <pic:pic xmlns:pic="http://schemas.openxmlformats.org/drawingml/2006/picture">
-                    <pic:nvPicPr>
-                      <pic:cNvPr id="0" name="Picture 11"/>
-                      <pic:cNvPicPr>
-                        <a:picLocks noChangeAspect="1" noChangeArrowheads="1"/>
-                      </pic:cNvPicPr>
-                    </pic:nvPicPr>
-                    <pic:blipFill>
-                      <a:blip r:embed="rId15" cstate="print">
-                        <a:extLst>
-                          <a:ext uri="{28A0092B-C50C-407E-A947-70E740481C1C}">
-                            <a14:useLocalDpi xmlns:a14="http://schemas.microsoft.com/office/drawing/2010/main" val="0"/>
-                          </a:ext>
-                        </a:extLst>
-                      </a:blip>
-                      <a:srcRect/>
-                      <a:stretch>
-                        <a:fillRect/>
-                      </a:stretch>
-                    </pic:blipFill>
-                    <pic:spPr bwMode="auto">
-                      <a:xfrm>
-                        <a:off x="0" y="0"/>
-                        <a:ext cx="4822591" cy="2066825"/>
-                      </a:xfrm>
-                      <a:prstGeom prst="rect">
-                        <a:avLst/>
-                      </a:prstGeom>
-                      <a:noFill/>
-                      <a:ln>
-                        <a:noFill/>
-                      </a:ln>
-                    </pic:spPr>
-                  </pic:pic>
-                </a:graphicData>
-              </a:graphic>
-            </wp:inline>
-          </w:drawing>
-        </w:r>
-      </w:del>
-    </w:p>
-    <w:p>
-      <w:pPr>
-        <w:rPr>
-          <w:del w:id="104" w:author="Lee Barney" w:date="2020-10-01T14:54:00Z"/>
-          <w:color w:val="000000"/>
-        </w:rPr>
-      </w:pPr>
-    </w:p>
-    <w:p>
-      <w:pPr>
-        <w:rPr>
-          <w:del w:id="105" w:author="Lee Barney" w:date="2020-10-01T14:54:00Z"/>
-          <w:color w:val="000000"/>
-        </w:rPr>
-      </w:pPr>
-      <w:del w:id="106" w:author="Lee Barney" w:date="2020-10-01T14:54:00Z">
-        <w:r>
-          <w:rPr>
-            <w:color w:val="000000"/>
-          </w:rPr>
-          <w:delText>You will also see the main.c file in the Editor Window.</w:delText>
-        </w:r>
-        <w:r>
-          <w:rPr>
-            <w:color w:val="000000"/>
-          </w:rPr>
-          <w:delText xml:space="preserve"> </w:delText>
-        </w:r>
-        <w:r>
-          <w:rPr>
-            <w:color w:val="000000"/>
-          </w:rPr>
-          <w:delText xml:space="preserve">Now this will </w:delText>
-        </w:r>
-        <w:r>
-          <w:rPr>
-            <w:color w:val="000000"/>
-          </w:rPr>
-          <w:delText xml:space="preserve">look somewhat different from a Python code set. So let’s look at some details. </w:delText>
-        </w:r>
-        <w:r>
-          <w:rPr>
-            <w:color w:val="000000"/>
-          </w:rPr>
-          <w:delText xml:space="preserve">First, you will notice there is a main function. In C this is where execution of the code starts, not at the </w:delText>
-        </w:r>
-        <w:r>
-          <w:rPr>
-            <w:color w:val="000000"/>
-          </w:rPr>
-          <w:delText xml:space="preserve">top of the file. </w:delText>
-        </w:r>
-      </w:del>
-    </w:p>
-    <w:p>
-      <w:pPr>
-        <w:rPr>
-          <w:del w:id="107" w:author="Lee Barney" w:date="2020-10-01T14:54:00Z"/>
-          <w:color w:val="000000"/>
-        </w:rPr>
-      </w:pPr>
-    </w:p>
-    <w:p>
-      <w:pPr>
-        <w:rPr>
-          <w:del w:id="108" w:author="Lee Barney" w:date="2020-10-01T14:54:00Z"/>
-          <w:color w:val="000000"/>
-        </w:rPr>
-      </w:pPr>
-      <w:del w:id="109" w:author="Lee Barney" w:date="2020-10-01T14:54:00Z">
-        <w:r>
-          <w:rPr>
-            <w:color w:val="000000"/>
-          </w:rPr>
-          <w:delText xml:space="preserve">Also </w:delText>
-        </w:r>
-        <w:r>
-          <w:rPr>
-            <w:color w:val="000000"/>
-          </w:rPr>
-          <w:delText xml:space="preserve">notice that there is a </w:delText>
-        </w:r>
-        <w:r>
-          <w:rPr>
-            <w:color w:val="000000"/>
-          </w:rPr>
-          <w:delText>void</w:delText>
-        </w:r>
-        <w:r>
-          <w:rPr>
-            <w:color w:val="000000"/>
-          </w:rPr>
-          <w:delText xml:space="preserve"> before main function declaration. This tells the system that this particular function is set up to return </w:delText>
-        </w:r>
-        <w:r>
-          <w:rPr>
-            <w:color w:val="000000"/>
-          </w:rPr>
-          <w:delText>nothing (void means nothing in C)</w:delText>
-        </w:r>
-        <w:r>
-          <w:rPr>
-            <w:color w:val="000000"/>
-          </w:rPr>
-          <w:delText>. C is a typed programming language, which means you’ll always need to tell it the type of variables. Inside of the main function () you’ll see a void, this simply means that in this case we are not going to pass the function anything.</w:delText>
-        </w:r>
-      </w:del>
-    </w:p>
-    <w:p>
-      <w:pPr>
-        <w:rPr>
-          <w:del w:id="110" w:author="Lee Barney" w:date="2020-10-01T14:54:00Z"/>
-          <w:color w:val="000000"/>
-        </w:rPr>
-      </w:pPr>
-    </w:p>
-    <w:p>
-      <w:pPr>
-        <w:rPr>
-          <w:del w:id="111" w:author="Lee Barney" w:date="2020-10-01T14:54:00Z"/>
-          <w:color w:val="000000"/>
-        </w:rPr>
-      </w:pPr>
-      <w:del w:id="112" w:author="Lee Barney" w:date="2020-10-01T14:54:00Z">
-        <w:r>
-          <w:rPr>
-            <w:color w:val="000000"/>
-          </w:rPr>
-          <w:delText>Also notice the curly braces around the statements in the function. In Python you use indentation to denote the statements in a function, in C you will use {}.</w:delText>
-        </w:r>
-      </w:del>
-    </w:p>
-    <w:p>
-      <w:pPr>
-        <w:rPr>
-          <w:del w:id="113" w:author="Lee Barney" w:date="2020-10-01T14:54:00Z"/>
-          <w:color w:val="000000"/>
-        </w:rPr>
-      </w:pPr>
-    </w:p>
-    <w:p>
-      <w:pPr>
-        <w:rPr>
-          <w:del w:id="114" w:author="Lee Barney" w:date="2020-10-01T14:54:00Z"/>
-          <w:color w:val="000000"/>
-        </w:rPr>
-      </w:pPr>
-      <w:del w:id="115" w:author="Lee Barney" w:date="2020-10-01T14:54:00Z">
-        <w:r>
-          <w:rPr>
-            <w:color w:val="000000"/>
-          </w:rPr>
-          <w:delText>Before you start making changes, let’s make sure the code compiles. Right click on the project, then click on Build Project. In the Console window you should see the following:</w:delText>
-        </w:r>
-      </w:del>
-    </w:p>
-    <w:p>
-      <w:pPr>
-        <w:rPr>
-          <w:del w:id="116" w:author="Lee Barney" w:date="2020-10-01T14:54:00Z"/>
-          <w:color w:val="000000"/>
-        </w:rPr>
-      </w:pPr>
-    </w:p>
-    <w:p>
-      <w:pPr>
-        <w:jc w:val="center"/>
-        <w:rPr>
-          <w:del w:id="117" w:author="Lee Barney" w:date="2020-10-01T14:54:00Z"/>
-          <w:color w:val="000000"/>
-        </w:rPr>
-      </w:pPr>
-      <w:del w:id="118" w:author="Lee Barney" w:date="2020-10-01T14:54:00Z">
-        <w:r>
-          <w:rPr>
-            <w:noProof/>
-            <w:color w:val="000000"/>
-          </w:rPr>
-          <w:drawing>
-            <wp:inline distT="0" distB="0" distL="0" distR="0" wp14:anchorId="4FF9A384" wp14:editId="5E2F28B3">
-              <wp:extent cx="3409950" cy="2377129"/>
-              <wp:effectExtent l="0" t="0" r="0" b="4445"/>
-              <wp:docPr id="19" name="Picture 19"/>
-              <wp:cNvGraphicFramePr>
-                <a:graphicFrameLocks xmlns:a="http://schemas.openxmlformats.org/drawingml/2006/main" noChangeAspect="1"/>
-              </wp:cNvGraphicFramePr>
-              <a:graphic xmlns:a="http://schemas.openxmlformats.org/drawingml/2006/main">
-                <a:graphicData uri="http://schemas.openxmlformats.org/drawingml/2006/picture">
-                  <pic:pic xmlns:pic="http://schemas.openxmlformats.org/drawingml/2006/picture">
-                    <pic:nvPicPr>
-                      <pic:cNvPr id="0" name="Picture 12"/>
-                      <pic:cNvPicPr>
-                        <a:picLocks noChangeAspect="1" noChangeArrowheads="1"/>
-                      </pic:cNvPicPr>
-                    </pic:nvPicPr>
-                    <pic:blipFill>
-                      <a:blip r:embed="rId16">
-                        <a:extLst>
-                          <a:ext uri="{28A0092B-C50C-407E-A947-70E740481C1C}">
-                            <a14:useLocalDpi xmlns:a14="http://schemas.microsoft.com/office/drawing/2010/main" val="0"/>
-                          </a:ext>
-                        </a:extLst>
-                      </a:blip>
-                      <a:srcRect/>
-                      <a:stretch>
-                        <a:fillRect/>
-                      </a:stretch>
-                    </pic:blipFill>
-                    <pic:spPr bwMode="auto">
-                      <a:xfrm>
-                        <a:off x="0" y="0"/>
-                        <a:ext cx="3429086" cy="2390469"/>
-                      </a:xfrm>
-                      <a:prstGeom prst="rect">
-                        <a:avLst/>
-                      </a:prstGeom>
-                      <a:noFill/>
-                      <a:ln>
-                        <a:noFill/>
-                      </a:ln>
-                    </pic:spPr>
-                  </pic:pic>
-                </a:graphicData>
-              </a:graphic>
-            </wp:inline>
-          </w:drawing>
-        </w:r>
-      </w:del>
-    </w:p>
-    <w:p>
-      <w:pPr>
-        <w:jc w:val="center"/>
-        <w:rPr>
-          <w:del w:id="119" w:author="Lee Barney" w:date="2020-10-01T14:54:00Z"/>
-          <w:color w:val="000000"/>
-        </w:rPr>
-      </w:pPr>
-    </w:p>
-    <w:p>
-      <w:pPr>
-        <w:rPr>
-          <w:del w:id="120" w:author="Lee Barney" w:date="2020-10-01T14:54:00Z"/>
-          <w:color w:val="000000"/>
-        </w:rPr>
-      </w:pPr>
-      <w:del w:id="121" w:author="Lee Barney" w:date="2020-10-01T14:54:00Z">
-        <w:r>
-          <w:rPr>
-            <w:color w:val="000000"/>
-          </w:rPr>
-          <w:delText>The first time you build a project you will often get suggested actions, like those shown above. They normally only occur the first time you build a new project.</w:delText>
-        </w:r>
-      </w:del>
-    </w:p>
-    <w:p>
-      <w:pPr>
-        <w:rPr>
-          <w:del w:id="122" w:author="Lee Barney" w:date="2020-10-01T14:54:00Z"/>
-          <w:color w:val="000000"/>
-        </w:rPr>
-      </w:pPr>
-    </w:p>
-    <w:p>
-      <w:pPr>
-        <w:rPr>
-          <w:del w:id="123" w:author="Lee Barney" w:date="2020-10-01T14:54:00Z"/>
-          <w:color w:val="000000"/>
-        </w:rPr>
-      </w:pPr>
-      <w:del w:id="124" w:author="Lee Barney" w:date="2020-10-01T14:54:00Z">
-        <w:r>
-          <w:rPr>
-            <w:color w:val="000000"/>
-          </w:rPr>
-          <w:delText>The Build process is also unique to the C programming language, many languages, like Python or Java, are interpreted languages, means that there is a program running on the device that takes each command and interprets it for the computer. Thus you need not only your code, but the interpreter program to be running, for your program to execute successfully.</w:delText>
-        </w:r>
-      </w:del>
-    </w:p>
-    <w:p>
-      <w:pPr>
-        <w:rPr>
-          <w:del w:id="125" w:author="Lee Barney" w:date="2020-10-01T14:54:00Z"/>
-          <w:color w:val="000000"/>
-        </w:rPr>
-      </w:pPr>
-    </w:p>
-    <w:p>
-      <w:pPr>
-        <w:rPr>
-          <w:del w:id="126" w:author="Lee Barney" w:date="2020-10-01T14:54:00Z"/>
-          <w:color w:val="000000"/>
-        </w:rPr>
-      </w:pPr>
-      <w:del w:id="127" w:author="Lee Barney" w:date="2020-10-01T14:54:00Z">
-        <w:r>
-          <w:rPr>
-            <w:color w:val="000000"/>
-          </w:rPr>
-          <w:delText>The C programming language is a compiled language. This means that a special program called a compiler takes your program and turns it into machine code. When you want to run your program you don’t need any other program, your program is in machine code in a run-able state.</w:delText>
-        </w:r>
-      </w:del>
-    </w:p>
-    <w:p>
-      <w:pPr>
-        <w:rPr>
-          <w:del w:id="128" w:author="Lee Barney" w:date="2020-10-01T14:54:00Z"/>
-          <w:color w:val="000000"/>
-        </w:rPr>
-      </w:pPr>
-    </w:p>
-    <w:p>
-      <w:pPr>
-        <w:rPr>
-          <w:del w:id="129" w:author="Lee Barney" w:date="2020-10-01T14:54:00Z"/>
-          <w:color w:val="000000"/>
-        </w:rPr>
-      </w:pPr>
-      <w:del w:id="130" w:author="Lee Barney" w:date="2020-10-01T14:54:00Z">
-        <w:r>
-          <w:rPr>
-            <w:color w:val="000000"/>
-          </w:rPr>
-          <w:delText>You can actually now run your program by right clicking on the project and hitting the Debug As -&gt;Code Composer Debug Session;</w:delText>
-        </w:r>
-      </w:del>
-    </w:p>
-    <w:p>
-      <w:pPr>
-        <w:rPr>
-          <w:del w:id="131" w:author="Lee Barney" w:date="2020-10-01T14:54:00Z"/>
-          <w:color w:val="000000"/>
-        </w:rPr>
-      </w:pPr>
-    </w:p>
-    <w:p>
-      <w:pPr>
-        <w:jc w:val="center"/>
-        <w:rPr>
-          <w:del w:id="132" w:author="Lee Barney" w:date="2020-10-01T14:54:00Z"/>
-          <w:color w:val="000000"/>
-        </w:rPr>
-      </w:pPr>
-      <w:del w:id="133" w:author="Lee Barney" w:date="2020-10-01T14:54:00Z">
-        <w:r>
-          <w:rPr>
-            <w:noProof/>
-            <w:color w:val="000000"/>
-          </w:rPr>
-          <w:drawing>
-            <wp:inline distT="0" distB="0" distL="0" distR="0" wp14:anchorId="6C9BC700" wp14:editId="56A29DD2">
-              <wp:extent cx="3389243" cy="3248025"/>
-              <wp:effectExtent l="0" t="0" r="1905" b="0"/>
-              <wp:docPr id="20" name="Picture 20"/>
-              <wp:cNvGraphicFramePr>
-                <a:graphicFrameLocks xmlns:a="http://schemas.openxmlformats.org/drawingml/2006/main" noChangeAspect="1"/>
-              </wp:cNvGraphicFramePr>
-              <a:graphic xmlns:a="http://schemas.openxmlformats.org/drawingml/2006/main">
-                <a:graphicData uri="http://schemas.openxmlformats.org/drawingml/2006/picture">
-                  <pic:pic xmlns:pic="http://schemas.openxmlformats.org/drawingml/2006/picture">
-                    <pic:nvPicPr>
-                      <pic:cNvPr id="0" name="Picture 13"/>
-                      <pic:cNvPicPr>
-                        <a:picLocks noChangeAspect="1" noChangeArrowheads="1"/>
-                      </pic:cNvPicPr>
-                    </pic:nvPicPr>
-                    <pic:blipFill>
-                      <a:blip r:embed="rId17">
-                        <a:extLst>
-                          <a:ext uri="{28A0092B-C50C-407E-A947-70E740481C1C}">
-                            <a14:useLocalDpi xmlns:a14="http://schemas.microsoft.com/office/drawing/2010/main" val="0"/>
-                          </a:ext>
-                        </a:extLst>
-                      </a:blip>
-                      <a:srcRect/>
-                      <a:stretch>
-                        <a:fillRect/>
-                      </a:stretch>
-                    </pic:blipFill>
-                    <pic:spPr bwMode="auto">
-                      <a:xfrm>
-                        <a:off x="0" y="0"/>
-                        <a:ext cx="3407322" cy="3265351"/>
-                      </a:xfrm>
-                      <a:prstGeom prst="rect">
-                        <a:avLst/>
-                      </a:prstGeom>
-                      <a:noFill/>
-                      <a:ln>
-                        <a:noFill/>
-                      </a:ln>
-                    </pic:spPr>
-                  </pic:pic>
-                </a:graphicData>
-              </a:graphic>
-            </wp:inline>
-          </w:drawing>
-        </w:r>
-      </w:del>
-    </w:p>
-    <w:p>
-      <w:pPr>
-        <w:rPr>
-          <w:del w:id="134" w:author="Lee Barney" w:date="2020-10-01T14:54:00Z"/>
-          <w:color w:val="000000"/>
-        </w:rPr>
-      </w:pPr>
-    </w:p>
-    <w:p>
-      <w:pPr>
-        <w:rPr>
-          <w:del w:id="135" w:author="Lee Barney" w:date="2020-10-01T14:54:00Z"/>
-          <w:color w:val="000000"/>
-        </w:rPr>
-      </w:pPr>
-      <w:del w:id="136" w:author="Lee Barney" w:date="2020-10-01T14:54:00Z">
-        <w:r>
-          <w:rPr>
-            <w:color w:val="000000"/>
-          </w:rPr>
-          <w:delText>The program will now be uploaded to the MSP432P401R through the USB cable. The view will also switch to the Debug View, and you should see this:</w:delText>
-        </w:r>
-      </w:del>
-    </w:p>
-    <w:p>
-      <w:pPr>
-        <w:rPr>
-          <w:del w:id="137" w:author="Lee Barney" w:date="2020-10-01T14:54:00Z"/>
-          <w:color w:val="000000"/>
-        </w:rPr>
-      </w:pPr>
-    </w:p>
-    <w:p>
-      <w:pPr>
-        <w:jc w:val="center"/>
-        <w:rPr>
-          <w:del w:id="138" w:author="Lee Barney" w:date="2020-10-01T14:54:00Z"/>
-          <w:color w:val="000000"/>
-        </w:rPr>
-      </w:pPr>
-      <w:del w:id="139" w:author="Lee Barney" w:date="2020-10-01T14:54:00Z">
-        <w:r>
-          <w:rPr>
-            <w:noProof/>
-            <w:color w:val="000000"/>
-          </w:rPr>
-          <w:drawing>
-            <wp:inline distT="0" distB="0" distL="0" distR="0" wp14:anchorId="4E653370" wp14:editId="769315ED">
-              <wp:extent cx="4284921" cy="2657475"/>
-              <wp:effectExtent l="0" t="0" r="1905" b="0"/>
-              <wp:docPr id="21" name="Picture 21"/>
-              <wp:cNvGraphicFramePr>
-                <a:graphicFrameLocks xmlns:a="http://schemas.openxmlformats.org/drawingml/2006/main" noChangeAspect="1"/>
-              </wp:cNvGraphicFramePr>
-              <a:graphic xmlns:a="http://schemas.openxmlformats.org/drawingml/2006/main">
-                <a:graphicData uri="http://schemas.openxmlformats.org/drawingml/2006/picture">
-                  <pic:pic xmlns:pic="http://schemas.openxmlformats.org/drawingml/2006/picture">
-                    <pic:nvPicPr>
-                      <pic:cNvPr id="0" name="Picture 14"/>
-                      <pic:cNvPicPr>
-                        <a:picLocks noChangeAspect="1" noChangeArrowheads="1"/>
-                      </pic:cNvPicPr>
-                    </pic:nvPicPr>
-                    <pic:blipFill>
-                      <a:blip r:embed="rId18" cstate="print">
-                        <a:extLst>
-                          <a:ext uri="{28A0092B-C50C-407E-A947-70E740481C1C}">
-                            <a14:useLocalDpi xmlns:a14="http://schemas.microsoft.com/office/drawing/2010/main" val="0"/>
-                          </a:ext>
-                        </a:extLst>
-                      </a:blip>
-                      <a:srcRect/>
-                      <a:stretch>
-                        <a:fillRect/>
-                      </a:stretch>
-                    </pic:blipFill>
-                    <pic:spPr bwMode="auto">
-                      <a:xfrm>
-                        <a:off x="0" y="0"/>
-                        <a:ext cx="4323479" cy="2681388"/>
-                      </a:xfrm>
-                      <a:prstGeom prst="rect">
-                        <a:avLst/>
-                      </a:prstGeom>
-                      <a:noFill/>
-                      <a:ln>
-                        <a:noFill/>
-                      </a:ln>
-                    </pic:spPr>
-                  </pic:pic>
-                </a:graphicData>
-              </a:graphic>
-            </wp:inline>
-          </w:drawing>
-        </w:r>
-      </w:del>
-    </w:p>
-    <w:p>
-      <w:pPr>
-        <w:rPr>
-          <w:del w:id="140" w:author="Lee Barney" w:date="2020-10-01T14:54:00Z"/>
-          <w:color w:val="000000"/>
-        </w:rPr>
-      </w:pPr>
-    </w:p>
-    <w:p>
-      <w:pPr>
-        <w:rPr>
-          <w:del w:id="141" w:author="Lee Barney" w:date="2020-10-01T14:54:00Z"/>
-          <w:color w:val="000000"/>
-        </w:rPr>
-      </w:pPr>
-      <w:del w:id="142" w:author="Lee Barney" w:date="2020-10-01T14:54:00Z">
-        <w:r>
-          <w:rPr>
-            <w:color w:val="000000"/>
-          </w:rPr>
-          <w:delText>The program is on the MSP432P401R hardware, but you now need to press Resume to actually run the code:</w:delText>
-        </w:r>
-      </w:del>
-    </w:p>
-    <w:p>
-      <w:pPr>
-        <w:rPr>
-          <w:del w:id="143" w:author="Lee Barney" w:date="2020-10-01T14:54:00Z"/>
-          <w:color w:val="000000"/>
-        </w:rPr>
-      </w:pPr>
-    </w:p>
-    <w:p>
-      <w:pPr>
-        <w:jc w:val="center"/>
-        <w:rPr>
-          <w:del w:id="144" w:author="Lee Barney" w:date="2020-10-01T14:54:00Z"/>
-          <w:color w:val="000000"/>
-        </w:rPr>
-      </w:pPr>
-      <w:del w:id="145" w:author="Lee Barney" w:date="2020-10-01T14:54:00Z">
-        <w:r>
-          <w:rPr>
-            <w:noProof/>
-            <w:color w:val="000000"/>
-          </w:rPr>
-          <w:drawing>
-            <wp:inline distT="0" distB="0" distL="0" distR="0" wp14:anchorId="617E8967" wp14:editId="61752A37">
-              <wp:extent cx="3438525" cy="1906333"/>
-              <wp:effectExtent l="0" t="0" r="0" b="0"/>
-              <wp:docPr id="23" name="Picture 23"/>
-              <wp:cNvGraphicFramePr>
-                <a:graphicFrameLocks xmlns:a="http://schemas.openxmlformats.org/drawingml/2006/main" noChangeAspect="1"/>
-              </wp:cNvGraphicFramePr>
-              <a:graphic xmlns:a="http://schemas.openxmlformats.org/drawingml/2006/main">
-                <a:graphicData uri="http://schemas.openxmlformats.org/drawingml/2006/picture">
-                  <pic:pic xmlns:pic="http://schemas.openxmlformats.org/drawingml/2006/picture">
-                    <pic:nvPicPr>
-                      <pic:cNvPr id="0" name="Picture 15"/>
-                      <pic:cNvPicPr>
-                        <a:picLocks noChangeAspect="1" noChangeArrowheads="1"/>
-                      </pic:cNvPicPr>
-                    </pic:nvPicPr>
-                    <pic:blipFill>
-                      <a:blip r:embed="rId19">
-                        <a:extLst>
-                          <a:ext uri="{28A0092B-C50C-407E-A947-70E740481C1C}">
-                            <a14:useLocalDpi xmlns:a14="http://schemas.microsoft.com/office/drawing/2010/main" val="0"/>
-                          </a:ext>
-                        </a:extLst>
-                      </a:blip>
-                      <a:srcRect/>
-                      <a:stretch>
-                        <a:fillRect/>
-                      </a:stretch>
-                    </pic:blipFill>
-                    <pic:spPr bwMode="auto">
-                      <a:xfrm>
-                        <a:off x="0" y="0"/>
-                        <a:ext cx="3471278" cy="1924492"/>
-                      </a:xfrm>
-                      <a:prstGeom prst="rect">
-                        <a:avLst/>
-                      </a:prstGeom>
-                      <a:noFill/>
-                      <a:ln>
-                        <a:noFill/>
-                      </a:ln>
-                    </pic:spPr>
-                  </pic:pic>
-                </a:graphicData>
-              </a:graphic>
-            </wp:inline>
-          </w:drawing>
-        </w:r>
-      </w:del>
-    </w:p>
-    <w:p>
-      <w:pPr>
-        <w:jc w:val="center"/>
-        <w:rPr>
-          <w:del w:id="146" w:author="Lee Barney" w:date="2020-10-01T14:54:00Z"/>
-          <w:color w:val="000000"/>
-        </w:rPr>
-      </w:pPr>
-    </w:p>
-    <w:p>
-      <w:pPr>
-        <w:rPr>
-          <w:del w:id="147" w:author="Lee Barney" w:date="2020-10-01T14:54:00Z"/>
-          <w:color w:val="000000"/>
-        </w:rPr>
-      </w:pPr>
-      <w:del w:id="148" w:author="Lee Barney" w:date="2020-10-01T14:54:00Z">
-        <w:r>
-          <w:rPr>
-            <w:color w:val="000000"/>
-          </w:rPr>
-          <w:delText>In this case the program will run, and the reach the end of the main function, and abort:</w:delText>
-        </w:r>
-      </w:del>
-    </w:p>
-    <w:p>
-      <w:pPr>
-        <w:rPr>
-          <w:del w:id="149" w:author="Lee Barney" w:date="2020-10-01T14:54:00Z"/>
-          <w:color w:val="000000"/>
-        </w:rPr>
-      </w:pPr>
-    </w:p>
-    <w:p>
-      <w:pPr>
-        <w:rPr>
-          <w:del w:id="150" w:author="Lee Barney" w:date="2020-10-01T14:54:00Z"/>
-          <w:color w:val="000000"/>
-        </w:rPr>
-      </w:pPr>
-      <w:del w:id="151" w:author="Lee Barney" w:date="2020-10-01T14:54:00Z">
-        <w:r>
-          <w:rPr>
-            <w:noProof/>
-            <w:color w:val="000000"/>
-          </w:rPr>
-          <w:drawing>
-            <wp:inline distT="0" distB="0" distL="0" distR="0" wp14:anchorId="485EB0AA" wp14:editId="6345FE1A">
-              <wp:extent cx="5934075" cy="1752600"/>
-              <wp:effectExtent l="0" t="0" r="9525" b="0"/>
-              <wp:docPr id="24" name="Picture 24"/>
-              <wp:cNvGraphicFramePr>
-                <a:graphicFrameLocks xmlns:a="http://schemas.openxmlformats.org/drawingml/2006/main" noChangeAspect="1"/>
-              </wp:cNvGraphicFramePr>
-              <a:graphic xmlns:a="http://schemas.openxmlformats.org/drawingml/2006/main">
-                <a:graphicData uri="http://schemas.openxmlformats.org/drawingml/2006/picture">
-                  <pic:pic xmlns:pic="http://schemas.openxmlformats.org/drawingml/2006/picture">
-                    <pic:nvPicPr>
-                      <pic:cNvPr id="0" name="Picture 16"/>
-                      <pic:cNvPicPr>
-                        <a:picLocks noChangeAspect="1" noChangeArrowheads="1"/>
-                      </pic:cNvPicPr>
-                    </pic:nvPicPr>
-                    <pic:blipFill>
-                      <a:blip r:embed="rId20" cstate="print">
-                        <a:extLst>
-                          <a:ext uri="{28A0092B-C50C-407E-A947-70E740481C1C}">
-                            <a14:useLocalDpi xmlns:a14="http://schemas.microsoft.com/office/drawing/2010/main" val="0"/>
-                          </a:ext>
-                        </a:extLst>
-                      </a:blip>
-                      <a:srcRect/>
-                      <a:stretch>
-                        <a:fillRect/>
-                      </a:stretch>
-                    </pic:blipFill>
-                    <pic:spPr bwMode="auto">
-                      <a:xfrm>
-                        <a:off x="0" y="0"/>
-                        <a:ext cx="5934075" cy="1752600"/>
-                      </a:xfrm>
-                      <a:prstGeom prst="rect">
-                        <a:avLst/>
-                      </a:prstGeom>
-                      <a:noFill/>
-                      <a:ln>
-                        <a:noFill/>
-                      </a:ln>
-                    </pic:spPr>
-                  </pic:pic>
-                </a:graphicData>
-              </a:graphic>
-            </wp:inline>
-          </w:drawing>
-        </w:r>
-      </w:del>
-    </w:p>
-    <w:p>
-      <w:pPr>
-        <w:rPr>
-          <w:del w:id="152" w:author="Lee Barney" w:date="2020-10-01T14:54:00Z"/>
-          <w:color w:val="000000"/>
-        </w:rPr>
-      </w:pPr>
-    </w:p>
-    <w:p>
-      <w:pPr>
-        <w:rPr>
-          <w:del w:id="153" w:author="Lee Barney" w:date="2020-10-01T14:54:00Z"/>
-          <w:color w:val="000000"/>
-        </w:rPr>
-      </w:pPr>
-      <w:del w:id="154" w:author="Lee Barney" w:date="2020-10-01T14:54:00Z">
-        <w:r>
-          <w:rPr>
-            <w:color w:val="000000"/>
-          </w:rPr>
-          <w:delText xml:space="preserve">Now that you have a framework, you can add code. </w:delText>
-        </w:r>
-      </w:del>
-    </w:p>
-    <w:p>
-      <w:pPr>
-        <w:rPr>
-          <w:color w:val="000000"/>
-        </w:rPr>
-      </w:pPr>
-    </w:p>
-    <w:p>
-      <w:pPr>
-        <w:pStyle w:val="Heading1"/>
       </w:pPr>
       <w:r>
         <w:t>Conditionals in C</w:t>
       </w:r>
     </w:p>
     <w:p/>
-    <w:p>
-      <w:pPr>
-        <w:rPr>
-          <w:del w:id="155" w:author="Lee Barney" w:date="2020-10-01T14:55:00Z"/>
-        </w:rPr>
-      </w:pPr>
-      <w:del w:id="156" w:author="Lee Barney" w:date="2020-10-01T14:54:00Z">
-        <w:r>
-          <w:delText>In the last lab</w:delText>
-        </w:r>
-      </w:del>
-      <w:del w:id="157" w:author="Lee Barney" w:date="2020-10-01T14:55:00Z">
-        <w:r>
-          <w:delText xml:space="preserve"> you learned the basics of </w:delText>
-        </w:r>
-        <w:r>
-          <w:delText>structures and pointers</w:delText>
-        </w:r>
-        <w:r>
-          <w:delText xml:space="preserve">. This lab will introduce you to some </w:delText>
-        </w:r>
-        <w:r>
-          <w:delText xml:space="preserve">basic concepts that you </w:delText>
-        </w:r>
-      </w:del>
-      <w:del w:id="158" w:author="Lee Barney" w:date="2020-10-01T14:54:00Z">
-        <w:r>
-          <w:delText>should already be familiar with if you have used any programming language</w:delText>
-        </w:r>
-      </w:del>
-      <w:del w:id="159" w:author="Lee Barney" w:date="2020-10-01T14:55:00Z">
-        <w:r>
-          <w:delText>; conditionals and Loops.</w:delText>
-        </w:r>
-        <w:r>
-          <w:delText xml:space="preserve"> Let’s start with </w:delText>
-        </w:r>
-        <w:r>
-          <w:delText>conditionals.</w:delText>
-        </w:r>
-      </w:del>
-    </w:p>
     <w:p/>
     <w:p>
       <w:r>
@@ -2173,36 +101,19 @@
       <w:r>
         <w:t xml:space="preserve">most basic </w:t>
       </w:r>
-      <w:del w:id="160" w:author="Lee Barney" w:date="2020-10-01T14:55:00Z">
-        <w:r>
-          <w:delText>of conditionals</w:delText>
-        </w:r>
-      </w:del>
-      <w:ins w:id="161" w:author="Lee Barney" w:date="2020-10-01T14:55:00Z">
-        <w:r>
-          <w:t>conditional in C</w:t>
-        </w:r>
-      </w:ins>
+      <w:r>
+        <w:t>conditional in C</w:t>
+      </w:r>
       <w:r>
         <w:t xml:space="preserve"> </w:t>
       </w:r>
-      <w:del w:id="162" w:author="Lee Barney" w:date="2020-10-01T14:55:00Z">
-        <w:r>
-          <w:delText xml:space="preserve">using </w:delText>
-        </w:r>
-      </w:del>
-      <w:ins w:id="163" w:author="Lee Barney" w:date="2020-10-01T14:55:00Z">
-        <w:r>
-          <w:t xml:space="preserve">is </w:t>
-        </w:r>
-        <w:proofErr w:type="gramStart"/>
-        <w:r>
-          <w:t xml:space="preserve">the </w:t>
-        </w:r>
-        <w:r>
-          <w:t xml:space="preserve"> </w:t>
-        </w:r>
-      </w:ins>
+      <w:r>
+        <w:t xml:space="preserve">is </w:t>
+      </w:r>
+      <w:proofErr w:type="gramStart"/>
+      <w:r>
+        <w:t xml:space="preserve">the  </w:t>
+      </w:r>
       <w:r>
         <w:t>if</w:t>
       </w:r>
@@ -2210,45 +121,21 @@
       <w:r>
         <w:t xml:space="preserve"> statement</w:t>
       </w:r>
-      <w:ins w:id="164" w:author="Lee Barney" w:date="2020-10-01T14:55:00Z">
-        <w:r>
-          <w:t>. An example of one</w:t>
-        </w:r>
-      </w:ins>
-      <w:del w:id="165" w:author="Lee Barney" w:date="2020-10-01T14:55:00Z">
-        <w:r>
-          <w:delText>s</w:delText>
-        </w:r>
-      </w:del>
+      <w:r>
+        <w:t>. An example of one</w:t>
+      </w:r>
       <w:r>
         <w:t xml:space="preserve"> is shown in </w:t>
       </w:r>
-      <w:del w:id="166" w:author="Lee Barney" w:date="2020-10-01T14:56:00Z">
-        <w:r>
-          <w:delText xml:space="preserve">this </w:delText>
-        </w:r>
-      </w:del>
-      <w:ins w:id="167" w:author="Lee Barney" w:date="2020-10-01T14:56:00Z">
-        <w:r>
-          <w:t>the</w:t>
-        </w:r>
-        <w:r>
-          <w:t xml:space="preserve"> </w:t>
-        </w:r>
-      </w:ins>
+      <w:r>
+        <w:t xml:space="preserve">the </w:t>
+      </w:r>
       <w:r>
         <w:t>code</w:t>
       </w:r>
-      <w:ins w:id="168" w:author="Lee Barney" w:date="2020-10-01T14:56:00Z">
-        <w:r>
-          <w:t xml:space="preserve"> below.</w:t>
-        </w:r>
-      </w:ins>
-      <w:del w:id="169" w:author="Lee Barney" w:date="2020-10-01T14:56:00Z">
-        <w:r>
-          <w:delText>:</w:delText>
-        </w:r>
-      </w:del>
+      <w:r>
+        <w:t xml:space="preserve"> below.</w:t>
+      </w:r>
     </w:p>
     <w:p/>
     <w:p>
@@ -2799,32 +686,15 @@
       <w:r>
         <w:t xml:space="preserve">The allowed Boolean </w:t>
       </w:r>
-      <w:del w:id="170" w:author="Lee Barney" w:date="2020-10-01T14:56:00Z">
-        <w:r>
-          <w:delText xml:space="preserve">checks </w:delText>
-        </w:r>
-      </w:del>
-      <w:ins w:id="171" w:author="Lee Barney" w:date="2020-10-01T14:56:00Z">
-        <w:r>
-          <w:t>operators</w:t>
-        </w:r>
-        <w:r>
-          <w:t xml:space="preserve"> </w:t>
-        </w:r>
-      </w:ins>
+      <w:r>
+        <w:t xml:space="preserve">operators </w:t>
+      </w:r>
       <w:r>
         <w:t xml:space="preserve">in the if statement </w:t>
       </w:r>
-      <w:del w:id="172" w:author="Lee Barney" w:date="2020-10-01T14:56:00Z">
-        <w:r>
-          <w:delText>are standard</w:delText>
-        </w:r>
-      </w:del>
-      <w:ins w:id="173" w:author="Lee Barney" w:date="2020-10-01T14:56:00Z">
-        <w:r>
-          <w:t>for C are</w:t>
-        </w:r>
-      </w:ins>
+      <w:r>
+        <w:t>for C are</w:t>
+      </w:r>
       <w:r>
         <w:t>:</w:t>
       </w:r>
@@ -2870,77 +740,39 @@
       <w:r>
         <w:t xml:space="preserve">As in </w:t>
       </w:r>
-      <w:del w:id="174" w:author="Lee Barney" w:date="2020-10-01T14:57:00Z">
-        <w:r>
-          <w:delText xml:space="preserve">most </w:delText>
-        </w:r>
-      </w:del>
-      <w:ins w:id="175" w:author="Lee Barney" w:date="2020-10-01T14:57:00Z">
-        <w:r>
-          <w:t>some</w:t>
-        </w:r>
-        <w:r>
-          <w:t xml:space="preserve"> </w:t>
-        </w:r>
-      </w:ins>
+      <w:r>
+        <w:t xml:space="preserve">some </w:t>
+      </w:r>
       <w:r>
         <w:t>programming languages</w:t>
       </w:r>
-      <w:ins w:id="176" w:author="Lee Barney" w:date="2020-10-01T14:57:00Z">
-        <w:r>
-          <w:t>,</w:t>
-        </w:r>
-      </w:ins>
+      <w:r>
+        <w:t>,</w:t>
+      </w:r>
       <w:r>
         <w:t xml:space="preserve"> an optional else </w:t>
       </w:r>
-      <w:del w:id="177" w:author="Lee Barney" w:date="2020-10-01T14:57:00Z">
-        <w:r>
-          <w:delText xml:space="preserve">class </w:delText>
-        </w:r>
-      </w:del>
-      <w:ins w:id="178" w:author="Lee Barney" w:date="2020-10-01T14:57:00Z">
-        <w:r>
-          <w:t>keyword</w:t>
-        </w:r>
-        <w:r>
-          <w:t xml:space="preserve"> </w:t>
-        </w:r>
-      </w:ins>
+      <w:r>
+        <w:t xml:space="preserve">keyword </w:t>
+      </w:r>
       <w:r>
         <w:t xml:space="preserve">is also </w:t>
       </w:r>
-      <w:del w:id="179" w:author="Lee Barney" w:date="2020-10-01T14:57:00Z">
-        <w:r>
-          <w:delText>allowed</w:delText>
-        </w:r>
-      </w:del>
-      <w:ins w:id="180" w:author="Lee Barney" w:date="2020-10-01T14:57:00Z">
-        <w:r>
-          <w:t>available</w:t>
-        </w:r>
-      </w:ins>
+      <w:r>
+        <w:t>available</w:t>
+      </w:r>
       <w:r>
         <w:t>, as</w:t>
       </w:r>
-      <w:ins w:id="181" w:author="Lee Barney" w:date="2020-10-01T14:57:00Z">
-        <w:r>
-          <w:t xml:space="preserve"> is</w:t>
-        </w:r>
-      </w:ins>
+      <w:r>
+        <w:t xml:space="preserve"> is</w:t>
+      </w:r>
       <w:r>
         <w:t xml:space="preserve"> shown </w:t>
       </w:r>
-      <w:del w:id="182" w:author="Lee Barney" w:date="2020-10-01T14:57:00Z">
-        <w:r>
-          <w:delText>in this code</w:delText>
-        </w:r>
-      </w:del>
-      <w:ins w:id="183" w:author="Lee Barney" w:date="2020-10-01T14:57:00Z">
-        <w:r>
-          <w:t>here</w:t>
-        </w:r>
-      </w:ins>
+      <w:r>
+        <w:t>here</w:t>
+      </w:r>
       <w:r>
         <w:t>:</w:t>
       </w:r>
@@ -2948,7 +780,6 @@
     <w:p/>
     <w:p>
       <w:r>
-        <w:lastRenderedPageBreak/>
         <w:t>#include "</w:t>
       </w:r>
       <w:proofErr w:type="spellStart"/>
@@ -3079,84 +910,54 @@
       <w:r>
         <w:t xml:space="preserve">Often there are times when you want more than one </w:t>
       </w:r>
-      <w:del w:id="184" w:author="Lee Barney" w:date="2020-10-01T14:57:00Z">
-        <w:r>
-          <w:delText>command statement</w:delText>
-        </w:r>
-      </w:del>
-      <w:ins w:id="185" w:author="Lee Barney" w:date="2020-10-01T14:57:00Z">
-        <w:r>
-          <w:t>line of code</w:t>
-        </w:r>
-      </w:ins>
+      <w:r>
+        <w:t>line of code</w:t>
+      </w:r>
       <w:r>
         <w:t xml:space="preserve"> to be part of </w:t>
       </w:r>
-      <w:del w:id="186" w:author="Lee Barney" w:date="2020-10-01T14:58:00Z">
-        <w:r>
-          <w:delText xml:space="preserve">the </w:delText>
-        </w:r>
-      </w:del>
-      <w:ins w:id="187" w:author="Lee Barney" w:date="2020-10-01T14:58:00Z">
-        <w:r>
-          <w:t>an</w:t>
-        </w:r>
-        <w:r>
-          <w:t xml:space="preserve"> </w:t>
-        </w:r>
-      </w:ins>
+      <w:r>
+        <w:t xml:space="preserve">an </w:t>
+      </w:r>
       <w:r>
         <w:t xml:space="preserve">if statement </w:t>
       </w:r>
-      <w:del w:id="188" w:author="Lee Barney" w:date="2020-10-01T14:58:00Z">
-        <w:r>
-          <w:delText>structure</w:delText>
-        </w:r>
-      </w:del>
-      <w:ins w:id="189" w:author="Lee Barney" w:date="2020-10-01T14:58:00Z">
-        <w:r>
-          <w:t>or an else</w:t>
-        </w:r>
-      </w:ins>
+      <w:r>
+        <w:t>or an else</w:t>
+      </w:r>
       <w:r>
         <w:t xml:space="preserve">. </w:t>
       </w:r>
-      <w:del w:id="190" w:author="Lee Barney" w:date="2020-10-01T14:58:00Z">
-        <w:r>
-          <w:delText xml:space="preserve">In </w:delText>
-        </w:r>
-      </w:del>
-      <w:ins w:id="191" w:author="Lee Barney" w:date="2020-10-01T14:58:00Z">
-        <w:r>
-          <w:t xml:space="preserve">You then use </w:t>
-        </w:r>
-      </w:ins>
+      <w:r>
+        <w:t xml:space="preserve">You then use </w:t>
+      </w:r>
       <w:r>
         <w:t xml:space="preserve">the C </w:t>
       </w:r>
-      <w:del w:id="192" w:author="Lee Barney" w:date="2020-10-01T14:58:00Z">
-        <w:r>
-          <w:delText>programming construct such groups of statements are surrounded by</w:delText>
-        </w:r>
-      </w:del>
-      <w:ins w:id="193" w:author="Lee Barney" w:date="2020-10-01T14:58:00Z">
-        <w:r>
-          <w:t>s</w:t>
-        </w:r>
-        <w:commentRangeStart w:id="194"/>
-        <w:r>
-          <w:t>cope operator that you’ve seen before</w:t>
-        </w:r>
-      </w:ins>
+      <w:r>
+        <w:t>s</w:t>
+      </w:r>
+      <w:commentRangeStart w:id="0"/>
+      <w:r>
+        <w:t xml:space="preserve">cope operator that </w:t>
+      </w:r>
+      <w:proofErr w:type="gramStart"/>
+      <w:r>
+        <w:t>you’ve</w:t>
+      </w:r>
+      <w:proofErr w:type="gramEnd"/>
+      <w:r>
+        <w:t xml:space="preserve"> seen before</w:t>
+      </w:r>
       <w:r>
         <w:t xml:space="preserve"> </w:t>
       </w:r>
-      <w:commentRangeEnd w:id="194"/>
+      <w:commentRangeEnd w:id="0"/>
       <w:r>
         <w:rPr>
           <w:rStyle w:val="CommentReference"/>
         </w:rPr>
-        <w:commentReference w:id="194"/>
+        <w:commentReference w:id="0"/>
       </w:r>
       <w:r>
         <w:t>{}. Here is some example code:</w:t>
@@ -3883,7 +1684,6 @@
           <w:rFonts w:ascii="Consolas" w:hAnsi="Consolas" w:cs="Consolas"/>
           <w:color w:val="000000"/>
         </w:rPr>
-        <w:lastRenderedPageBreak/>
         <w:t>}</w:t>
       </w:r>
     </w:p>
@@ -3892,48 +1692,33 @@
       <w:r>
         <w:t xml:space="preserve">You can also have </w:t>
       </w:r>
-      <w:ins w:id="195" w:author="Lee Barney" w:date="2020-10-01T14:59:00Z">
-        <w:r>
-          <w:t xml:space="preserve">an </w:t>
-        </w:r>
-      </w:ins>
-      <w:del w:id="196" w:author="Lee Barney" w:date="2020-10-01T14:59:00Z">
-        <w:r>
-          <w:delText xml:space="preserve">the Boolean expression in an </w:delText>
-        </w:r>
-      </w:del>
+      <w:r>
+        <w:t xml:space="preserve">an </w:t>
+      </w:r>
       <w:r>
         <w:t xml:space="preserve">if statement </w:t>
       </w:r>
-      <w:ins w:id="197" w:author="Lee Barney" w:date="2020-10-01T14:59:00Z">
-        <w:r>
-          <w:t xml:space="preserve">that </w:t>
-        </w:r>
-      </w:ins>
+      <w:r>
+        <w:t xml:space="preserve">that </w:t>
+      </w:r>
       <w:r>
         <w:t>contain</w:t>
       </w:r>
-      <w:ins w:id="198" w:author="Lee Barney" w:date="2020-10-01T15:00:00Z">
-        <w:r>
-          <w:t>s</w:t>
-        </w:r>
-      </w:ins>
+      <w:r>
+        <w:t>s</w:t>
+      </w:r>
       <w:r>
         <w:t xml:space="preserve"> more than one </w:t>
       </w:r>
-      <w:ins w:id="199" w:author="Lee Barney" w:date="2020-10-01T15:00:00Z">
-        <w:r>
-          <w:t xml:space="preserve">true or false </w:t>
-        </w:r>
-      </w:ins>
+      <w:r>
+        <w:t xml:space="preserve">true or false </w:t>
+      </w:r>
       <w:r>
         <w:t>clause</w:t>
       </w:r>
-      <w:ins w:id="200" w:author="Lee Barney" w:date="2020-10-01T15:00:00Z">
-        <w:r>
-          <w:t xml:space="preserve"> as you can in Python</w:t>
-        </w:r>
-      </w:ins>
+      <w:r>
+        <w:t xml:space="preserve"> as you can in Python</w:t>
+      </w:r>
       <w:r>
         <w:t>. Here is an example:</w:t>
       </w:r>
@@ -4749,93 +2534,43 @@
         </w:rPr>
         <w:t xml:space="preserve">The &amp;&amp; is equivalent to the AND operation of the two expressions. The || is the equivalent to the OR operation. </w:t>
       </w:r>
-      <w:del w:id="201" w:author="Lee Barney" w:date="2020-10-01T15:00:00Z">
-        <w:r>
-          <w:rPr>
-            <w:color w:val="000000"/>
-          </w:rPr>
-          <w:delText>If statements</w:delText>
-        </w:r>
-      </w:del>
-      <w:ins w:id="202" w:author="Lee Barney" w:date="2020-10-01T15:00:00Z">
-        <w:r>
-          <w:rPr>
-            <w:color w:val="000000"/>
-          </w:rPr>
-          <w:t xml:space="preserve">Conditional statements, like </w:t>
-        </w:r>
-      </w:ins>
-      <w:ins w:id="203" w:author="Lee Barney" w:date="2020-10-01T15:01:00Z">
-        <w:r>
-          <w:rPr>
-            <w:i/>
-            <w:iCs/>
-            <w:color w:val="000000"/>
-          </w:rPr>
-          <w:t>if</w:t>
-        </w:r>
-        <w:r>
-          <w:rPr>
-            <w:color w:val="000000"/>
-          </w:rPr>
-          <w:t>,</w:t>
-        </w:r>
-      </w:ins>
-      <w:r>
-        <w:rPr>
-          <w:color w:val="000000"/>
-        </w:rPr>
-        <w:t xml:space="preserve"> can </w:t>
-      </w:r>
-      <w:del w:id="204" w:author="Lee Barney" w:date="2020-10-01T15:01:00Z">
-        <w:r>
-          <w:rPr>
-            <w:color w:val="000000"/>
-          </w:rPr>
-          <w:delText xml:space="preserve">also </w:delText>
-        </w:r>
-      </w:del>
-      <w:r>
-        <w:rPr>
-          <w:color w:val="000000"/>
-        </w:rPr>
-        <w:t xml:space="preserve">be nested </w:t>
-      </w:r>
-      <w:del w:id="205" w:author="Lee Barney" w:date="2020-10-01T15:01:00Z">
-        <w:r>
-          <w:rPr>
-            <w:color w:val="000000"/>
-          </w:rPr>
-          <w:delText>inside of if statements</w:delText>
-        </w:r>
-      </w:del>
-      <w:ins w:id="206" w:author="Lee Barney" w:date="2020-10-01T15:01:00Z">
-        <w:r>
-          <w:rPr>
-            <w:color w:val="000000"/>
-          </w:rPr>
-          <w:t>in C just like they could in Python</w:t>
-        </w:r>
-      </w:ins>
-      <w:r>
-        <w:rPr>
-          <w:color w:val="000000"/>
-        </w:rPr>
-        <w:t xml:space="preserve">. Just to note, these use the values and the AND operation. </w:t>
-      </w:r>
-      <w:commentRangeStart w:id="207"/>
-      <w:r>
-        <w:rPr>
-          <w:color w:val="000000"/>
-        </w:rPr>
-        <w:t>If you wish to use a Bitwise AND or a Bitwise OR, you can use a single &amp; or a single | operator.</w:t>
-      </w:r>
-      <w:commentRangeEnd w:id="207"/>
-      <w:r>
-        <w:rPr>
-          <w:rStyle w:val="CommentReference"/>
-        </w:rPr>
-        <w:commentReference w:id="207"/>
+      <w:r>
+        <w:rPr>
+          <w:color w:val="000000"/>
+        </w:rPr>
+        <w:t xml:space="preserve">Conditional statements, like </w:t>
+      </w:r>
+      <w:r>
+        <w:rPr>
+          <w:i/>
+          <w:iCs/>
+          <w:color w:val="000000"/>
+        </w:rPr>
+        <w:t>if</w:t>
+      </w:r>
+      <w:r>
+        <w:rPr>
+          <w:color w:val="000000"/>
+        </w:rPr>
+        <w:t>,</w:t>
+      </w:r>
+      <w:r>
+        <w:rPr>
+          <w:color w:val="000000"/>
+        </w:rPr>
+        <w:t xml:space="preserve"> can be nested </w:t>
+      </w:r>
+      <w:r>
+        <w:rPr>
+          <w:color w:val="000000"/>
+        </w:rPr>
+        <w:t>in C just like they could in Python</w:t>
+      </w:r>
+      <w:r>
+        <w:rPr>
+          <w:color w:val="000000"/>
+        </w:rPr>
+        <w:t xml:space="preserve">. </w:t>
       </w:r>
     </w:p>
     <w:p>
@@ -5192,7 +2927,6 @@
           <w:rFonts w:ascii="Consolas" w:hAnsi="Consolas" w:cs="Consolas"/>
           <w:color w:val="000000"/>
         </w:rPr>
-        <w:lastRenderedPageBreak/>
         <w:t xml:space="preserve">    </w:t>
       </w:r>
       <w:r>
@@ -5454,48 +3188,24 @@
         </w:rPr>
         <w:t xml:space="preserve">The ternary </w:t>
       </w:r>
-      <w:del w:id="208" w:author="Lee Barney" w:date="2020-10-01T15:03:00Z">
-        <w:r>
-          <w:rPr>
-            <w:color w:val="000000"/>
-          </w:rPr>
-          <w:delText xml:space="preserve">statement </w:delText>
-        </w:r>
-      </w:del>
-      <w:ins w:id="209" w:author="Lee Barney" w:date="2020-10-01T15:03:00Z">
-        <w:r>
-          <w:rPr>
-            <w:color w:val="000000"/>
-          </w:rPr>
-          <w:t>operator</w:t>
-        </w:r>
-        <w:r>
-          <w:rPr>
-            <w:color w:val="000000"/>
-          </w:rPr>
-          <w:t xml:space="preserve"> </w:t>
-        </w:r>
-      </w:ins>
+      <w:r>
+        <w:rPr>
+          <w:color w:val="000000"/>
+        </w:rPr>
+        <w:t>operator</w:t>
+      </w:r>
+      <w:r>
+        <w:rPr>
+          <w:color w:val="000000"/>
+        </w:rPr>
+        <w:t xml:space="preserve"> </w:t>
+      </w:r>
       <w:r>
         <w:rPr>
           <w:color w:val="000000"/>
         </w:rPr>
         <w:t xml:space="preserve">has three parts. The first is the </w:t>
       </w:r>
-      <w:del w:id="210" w:author="Lee Barney" w:date="2020-10-01T15:04:00Z">
-        <w:r>
-          <w:rPr>
-            <w:color w:val="000000"/>
-          </w:rPr>
-          <w:delText xml:space="preserve">assignment operator, the </w:delText>
-        </w:r>
-        <w:r>
-          <w:rPr>
-            <w:color w:val="000000"/>
-          </w:rPr>
-          <w:delText xml:space="preserve">second is </w:delText>
-        </w:r>
-      </w:del>
       <w:proofErr w:type="spellStart"/>
       <w:r>
         <w:rPr>
@@ -5510,208 +3220,142 @@
         </w:rPr>
         <w:t xml:space="preserve"> logical </w:t>
       </w:r>
-      <w:del w:id="211" w:author="Lee Barney" w:date="2020-10-01T15:04:00Z">
-        <w:r>
-          <w:rPr>
-            <w:color w:val="000000"/>
-          </w:rPr>
-          <w:delText>expression</w:delText>
-        </w:r>
-      </w:del>
-      <w:ins w:id="212" w:author="Lee Barney" w:date="2020-10-01T15:04:00Z">
-        <w:r>
-          <w:rPr>
-            <w:color w:val="000000"/>
-          </w:rPr>
-          <w:t xml:space="preserve">check followed by the </w:t>
-        </w:r>
-        <w:r>
-          <w:rPr>
-            <w:i/>
-            <w:iCs/>
-            <w:color w:val="000000"/>
-          </w:rPr>
-          <w:t>?</w:t>
-        </w:r>
-      </w:ins>
-      <w:ins w:id="213" w:author="Lee Barney" w:date="2020-10-01T15:05:00Z">
-        <w:r>
-          <w:rPr>
-            <w:i/>
-            <w:iCs/>
-            <w:color w:val="000000"/>
-          </w:rPr>
-          <w:t xml:space="preserve"> </w:t>
-        </w:r>
-        <w:r>
-          <w:rPr>
-            <w:color w:val="000000"/>
-          </w:rPr>
-          <w:t>part of the operator.</w:t>
-        </w:r>
-      </w:ins>
-      <w:del w:id="214" w:author="Lee Barney" w:date="2020-10-01T15:05:00Z">
-        <w:r>
-          <w:rPr>
-            <w:color w:val="000000"/>
-          </w:rPr>
-          <w:delText>,</w:delText>
-        </w:r>
-      </w:del>
-      <w:r>
-        <w:rPr>
+      <w:r>
+        <w:rPr>
+          <w:color w:val="000000"/>
+        </w:rPr>
+        <w:t xml:space="preserve">check followed by </w:t>
+      </w:r>
+      <w:proofErr w:type="gramStart"/>
+      <w:r>
+        <w:rPr>
+          <w:color w:val="000000"/>
+        </w:rPr>
+        <w:t xml:space="preserve">the </w:t>
+      </w:r>
+      <w:r>
+        <w:rPr>
+          <w:i/>
+          <w:iCs/>
+          <w:color w:val="000000"/>
+        </w:rPr>
+        <w:t>?</w:t>
+      </w:r>
+      <w:proofErr w:type="gramEnd"/>
+      <w:r>
+        <w:rPr>
+          <w:i/>
+          <w:iCs/>
           <w:color w:val="000000"/>
         </w:rPr>
         <w:t xml:space="preserve"> </w:t>
       </w:r>
-      <w:del w:id="215" w:author="Lee Barney" w:date="2020-10-01T15:05:00Z">
-        <w:r>
-          <w:rPr>
-            <w:color w:val="000000"/>
-          </w:rPr>
-          <w:delText>and t</w:delText>
-        </w:r>
-      </w:del>
-      <w:ins w:id="216" w:author="Lee Barney" w:date="2020-10-01T15:05:00Z">
-        <w:r>
-          <w:rPr>
-            <w:color w:val="000000"/>
-          </w:rPr>
-          <w:t>T</w:t>
-        </w:r>
-      </w:ins>
+      <w:r>
+        <w:rPr>
+          <w:color w:val="000000"/>
+        </w:rPr>
+        <w:t>part of the operator.</w:t>
+      </w:r>
+      <w:r>
+        <w:rPr>
+          <w:color w:val="000000"/>
+        </w:rPr>
+        <w:t xml:space="preserve"> </w:t>
+      </w:r>
+      <w:r>
+        <w:rPr>
+          <w:color w:val="000000"/>
+        </w:rPr>
+        <w:t>T</w:t>
+      </w:r>
       <w:r>
         <w:rPr>
           <w:color w:val="000000"/>
         </w:rPr>
         <w:t xml:space="preserve">he </w:t>
       </w:r>
-      <w:del w:id="217" w:author="Lee Barney" w:date="2020-10-01T15:05:00Z">
-        <w:r>
-          <w:rPr>
-            <w:color w:val="000000"/>
-          </w:rPr>
-          <w:delText xml:space="preserve">third </w:delText>
-        </w:r>
-      </w:del>
-      <w:ins w:id="218" w:author="Lee Barney" w:date="2020-10-01T15:05:00Z">
-        <w:r>
-          <w:rPr>
-            <w:color w:val="000000"/>
-          </w:rPr>
-          <w:t>second</w:t>
-        </w:r>
-        <w:r>
-          <w:rPr>
-            <w:color w:val="000000"/>
-          </w:rPr>
-          <w:t xml:space="preserve"> </w:t>
-        </w:r>
-      </w:ins>
+      <w:r>
+        <w:rPr>
+          <w:color w:val="000000"/>
+        </w:rPr>
+        <w:t xml:space="preserve">second </w:t>
+      </w:r>
       <w:r>
         <w:rPr>
           <w:color w:val="000000"/>
         </w:rPr>
         <w:t xml:space="preserve">is the </w:t>
       </w:r>
-      <w:ins w:id="219" w:author="Lee Barney" w:date="2020-10-01T15:05:00Z">
-        <w:r>
-          <w:rPr>
-            <w:color w:val="000000"/>
-          </w:rPr>
-          <w:t xml:space="preserve">value to assign the </w:t>
-        </w:r>
-        <w:proofErr w:type="spellStart"/>
-        <w:r>
-          <w:rPr>
-            <w:color w:val="000000"/>
-          </w:rPr>
-          <w:t>the</w:t>
-        </w:r>
-        <w:proofErr w:type="spellEnd"/>
-        <w:r>
-          <w:rPr>
-            <w:color w:val="000000"/>
-          </w:rPr>
-          <w:t xml:space="preserve"> variable, </w:t>
-        </w:r>
-        <w:r>
-          <w:rPr>
-            <w:i/>
-            <w:iCs/>
-            <w:color w:val="000000"/>
-            <w:rPrChange w:id="220" w:author="Lee Barney" w:date="2020-10-01T15:05:00Z">
-              <w:rPr>
-                <w:color w:val="000000"/>
-              </w:rPr>
-            </w:rPrChange>
-          </w:rPr>
-          <w:t>myId1</w:t>
-        </w:r>
-        <w:r>
-          <w:rPr>
-            <w:color w:val="000000"/>
-          </w:rPr>
-          <w:t xml:space="preserve">, </w:t>
-        </w:r>
-      </w:ins>
-      <w:ins w:id="221" w:author="Lee Barney" w:date="2020-10-01T15:06:00Z">
-        <w:r>
-          <w:rPr>
-            <w:color w:val="000000"/>
-          </w:rPr>
-          <w:t xml:space="preserve">if the check returns true. This is followed by the separator operator, </w:t>
-        </w:r>
-        <w:r>
-          <w:rPr>
-            <w:i/>
-            <w:iCs/>
-            <w:color w:val="000000"/>
-            <w:rPrChange w:id="222" w:author="Lee Barney" w:date="2020-10-01T15:06:00Z">
-              <w:rPr>
-                <w:color w:val="000000"/>
-              </w:rPr>
-            </w:rPrChange>
-          </w:rPr>
-          <w:t>:</w:t>
-        </w:r>
-        <w:r>
-          <w:rPr>
-            <w:color w:val="000000"/>
-          </w:rPr>
-          <w:t xml:space="preserve">, the third part is the value </w:t>
-        </w:r>
-      </w:ins>
-      <w:ins w:id="223" w:author="Lee Barney" w:date="2020-10-01T15:07:00Z">
-        <w:r>
-          <w:rPr>
-            <w:color w:val="000000"/>
-          </w:rPr>
-          <w:t xml:space="preserve">assigned to the variable, </w:t>
-        </w:r>
-        <w:r>
-          <w:rPr>
-            <w:i/>
-            <w:iCs/>
-            <w:color w:val="000000"/>
-          </w:rPr>
-          <w:t>myId1,</w:t>
-        </w:r>
-        <w:r>
-          <w:rPr>
-            <w:color w:val="000000"/>
-          </w:rPr>
-          <w:t xml:space="preserve"> if the check is false</w:t>
-        </w:r>
-      </w:ins>
-      <w:del w:id="224" w:author="Lee Barney" w:date="2020-10-01T15:07:00Z">
-        <w:r>
-          <w:rPr>
-            <w:color w:val="000000"/>
-          </w:rPr>
-          <w:delText>set of statement that can be executed and the values that can be returned.</w:delText>
-        </w:r>
-      </w:del>
+      <w:r>
+        <w:rPr>
+          <w:color w:val="000000"/>
+        </w:rPr>
+        <w:t xml:space="preserve">value to assign the </w:t>
+      </w:r>
+      <w:proofErr w:type="spellStart"/>
+      <w:r>
+        <w:rPr>
+          <w:color w:val="000000"/>
+        </w:rPr>
+        <w:t>the</w:t>
+      </w:r>
+      <w:proofErr w:type="spellEnd"/>
+      <w:r>
+        <w:rPr>
+          <w:color w:val="000000"/>
+        </w:rPr>
+        <w:t xml:space="preserve"> variable, </w:t>
+      </w:r>
+      <w:r>
+        <w:rPr>
+          <w:i/>
+          <w:iCs/>
+          <w:color w:val="000000"/>
+        </w:rPr>
+        <w:t>myId1</w:t>
+      </w:r>
+      <w:r>
+        <w:rPr>
+          <w:color w:val="000000"/>
+        </w:rPr>
+        <w:t>, if the check returns true. This is followed by the separator operator</w:t>
+      </w:r>
+      <w:proofErr w:type="gramStart"/>
+      <w:r>
+        <w:rPr>
+          <w:color w:val="000000"/>
+        </w:rPr>
+        <w:t xml:space="preserve">, </w:t>
+      </w:r>
+      <w:r>
+        <w:rPr>
+          <w:i/>
+          <w:iCs/>
+          <w:color w:val="000000"/>
+        </w:rPr>
+        <w:t>:</w:t>
+      </w:r>
+      <w:proofErr w:type="gramEnd"/>
+      <w:r>
+        <w:rPr>
+          <w:color w:val="000000"/>
+        </w:rPr>
+        <w:t xml:space="preserve">, the third part is the value assigned to the variable, </w:t>
+      </w:r>
+      <w:r>
+        <w:rPr>
+          <w:i/>
+          <w:iCs/>
+          <w:color w:val="000000"/>
+        </w:rPr>
+        <w:t>myId1,</w:t>
+      </w:r>
+      <w:r>
+        <w:rPr>
+          <w:color w:val="000000"/>
+        </w:rPr>
+        <w:t xml:space="preserve"> if the check is false</w:t>
+      </w:r>
       <w:r>
         <w:rPr>
           <w:color w:val="000000"/>
@@ -5756,7 +3400,7 @@
                     </pic:cNvPicPr>
                   </pic:nvPicPr>
                   <pic:blipFill>
-                    <a:blip r:embed="rId24">
+                    <a:blip r:embed="rId9">
                       <a:extLst>
                         <a:ext uri="{28A0092B-C50C-407E-A947-70E740481C1C}">
                           <a14:useLocalDpi xmlns:a14="http://schemas.microsoft.com/office/drawing/2010/main" val="0"/>
@@ -5834,7 +3478,6 @@
         <w:rPr>
           <w:noProof/>
         </w:rPr>
-        <w:lastRenderedPageBreak/>
         <w:drawing>
           <wp:inline distT="0" distB="0" distL="0" distR="0" wp14:anchorId="52D89787" wp14:editId="66D17D4B">
             <wp:extent cx="5934075" cy="2028825"/>
@@ -5853,7 +3496,7 @@
                     </pic:cNvPicPr>
                   </pic:nvPicPr>
                   <pic:blipFill>
-                    <a:blip r:embed="rId25" cstate="print">
+                    <a:blip r:embed="rId10" cstate="print">
                       <a:extLst>
                         <a:ext uri="{28A0092B-C50C-407E-A947-70E740481C1C}">
                           <a14:useLocalDpi xmlns:a14="http://schemas.microsoft.com/office/drawing/2010/main" val="0"/>
@@ -5887,7 +3530,7 @@
     </w:p>
     <w:p/>
     <w:p>
-      <w:commentRangeStart w:id="225"/>
+      <w:commentRangeStart w:id="1"/>
       <w:r>
         <w:t xml:space="preserve">The </w:t>
       </w:r>
@@ -5897,672 +3540,23 @@
       </w:r>
       <w:proofErr w:type="gramEnd"/>
       <w:r>
-        <w:t xml:space="preserve"> syntax structure is fairly simple, as shown in this code example:</w:t>
-      </w:r>
-      <w:commentRangeEnd w:id="225"/>
-      <w:r>
-        <w:rPr>
-          <w:rStyle w:val="CommentReference"/>
-        </w:rPr>
-        <w:commentReference w:id="225"/>
-      </w:r>
-    </w:p>
-    <w:p/>
-    <w:p>
-      <w:r>
-        <w:t xml:space="preserve"> </w:t>
-      </w:r>
-    </w:p>
-    <w:p>
-      <w:pPr>
-        <w:autoSpaceDE w:val="0"/>
-        <w:autoSpaceDN w:val="0"/>
-        <w:adjustRightInd w:val="0"/>
-        <w:rPr>
-          <w:rFonts w:ascii="Consolas" w:hAnsi="Consolas" w:cs="Consolas"/>
-        </w:rPr>
-      </w:pPr>
-      <w:r>
-        <w:rPr>
-          <w:rFonts w:ascii="Consolas" w:hAnsi="Consolas" w:cs="Consolas"/>
-          <w:b/>
-          <w:bCs/>
-          <w:color w:val="7F0055"/>
-        </w:rPr>
-        <w:t>#include</w:t>
-      </w:r>
-      <w:r>
-        <w:rPr>
-          <w:rFonts w:ascii="Consolas" w:hAnsi="Consolas" w:cs="Consolas"/>
-          <w:color w:val="000000"/>
-        </w:rPr>
-        <w:t xml:space="preserve"> </w:t>
-      </w:r>
-      <w:r>
-        <w:rPr>
-          <w:rFonts w:ascii="Consolas" w:hAnsi="Consolas" w:cs="Consolas"/>
-          <w:color w:val="2A00FF"/>
-        </w:rPr>
-        <w:t>"</w:t>
-      </w:r>
-      <w:proofErr w:type="spellStart"/>
-      <w:r>
-        <w:rPr>
-          <w:rFonts w:ascii="Consolas" w:hAnsi="Consolas" w:cs="Consolas"/>
-          <w:color w:val="2A00FF"/>
-        </w:rPr>
-        <w:t>msp.h</w:t>
-      </w:r>
-      <w:proofErr w:type="spellEnd"/>
-      <w:r>
-        <w:rPr>
-          <w:rFonts w:ascii="Consolas" w:hAnsi="Consolas" w:cs="Consolas"/>
-          <w:color w:val="2A00FF"/>
-        </w:rPr>
-        <w:t>"</w:t>
-      </w:r>
-    </w:p>
-    <w:p>
-      <w:pPr>
-        <w:autoSpaceDE w:val="0"/>
-        <w:autoSpaceDN w:val="0"/>
-        <w:adjustRightInd w:val="0"/>
-        <w:rPr>
-          <w:rFonts w:ascii="Consolas" w:hAnsi="Consolas" w:cs="Consolas"/>
-        </w:rPr>
-      </w:pPr>
-    </w:p>
-    <w:p>
-      <w:pPr>
-        <w:autoSpaceDE w:val="0"/>
-        <w:autoSpaceDN w:val="0"/>
-        <w:adjustRightInd w:val="0"/>
-        <w:rPr>
-          <w:rFonts w:ascii="Consolas" w:hAnsi="Consolas" w:cs="Consolas"/>
-        </w:rPr>
-      </w:pPr>
-    </w:p>
-    <w:p>
-      <w:pPr>
-        <w:autoSpaceDE w:val="0"/>
-        <w:autoSpaceDN w:val="0"/>
-        <w:adjustRightInd w:val="0"/>
-        <w:rPr>
-          <w:rFonts w:ascii="Consolas" w:hAnsi="Consolas" w:cs="Consolas"/>
-        </w:rPr>
-      </w:pPr>
-      <w:r>
-        <w:rPr>
-          <w:rFonts w:ascii="Consolas" w:hAnsi="Consolas" w:cs="Consolas"/>
-          <w:color w:val="3F7F5F"/>
-        </w:rPr>
-        <w:t>/**</w:t>
-      </w:r>
-    </w:p>
-    <w:p>
-      <w:pPr>
-        <w:autoSpaceDE w:val="0"/>
-        <w:autoSpaceDN w:val="0"/>
-        <w:adjustRightInd w:val="0"/>
-        <w:rPr>
-          <w:rFonts w:ascii="Consolas" w:hAnsi="Consolas" w:cs="Consolas"/>
-        </w:rPr>
-      </w:pPr>
-      <w:r>
-        <w:rPr>
-          <w:rFonts w:ascii="Consolas" w:hAnsi="Consolas" w:cs="Consolas"/>
-          <w:color w:val="3F7F5F"/>
-        </w:rPr>
-        <w:t xml:space="preserve"> * </w:t>
-      </w:r>
-      <w:proofErr w:type="spellStart"/>
-      <w:r>
-        <w:rPr>
-          <w:rFonts w:ascii="Consolas" w:hAnsi="Consolas" w:cs="Consolas"/>
-          <w:color w:val="3F7F5F"/>
-        </w:rPr>
-        <w:t>main.c</w:t>
-      </w:r>
-      <w:proofErr w:type="spellEnd"/>
-    </w:p>
-    <w:p>
-      <w:pPr>
-        <w:autoSpaceDE w:val="0"/>
-        <w:autoSpaceDN w:val="0"/>
-        <w:adjustRightInd w:val="0"/>
-        <w:rPr>
-          <w:rFonts w:ascii="Consolas" w:hAnsi="Consolas" w:cs="Consolas"/>
-        </w:rPr>
-      </w:pPr>
-      <w:r>
-        <w:rPr>
-          <w:rFonts w:ascii="Consolas" w:hAnsi="Consolas" w:cs="Consolas"/>
-          <w:color w:val="3F7F5F"/>
-        </w:rPr>
-        <w:t xml:space="preserve"> */</w:t>
-      </w:r>
-    </w:p>
-    <w:p>
-      <w:pPr>
-        <w:autoSpaceDE w:val="0"/>
-        <w:autoSpaceDN w:val="0"/>
-        <w:adjustRightInd w:val="0"/>
-        <w:rPr>
-          <w:rFonts w:ascii="Consolas" w:hAnsi="Consolas" w:cs="Consolas"/>
-        </w:rPr>
-      </w:pPr>
-      <w:r>
-        <w:rPr>
-          <w:rFonts w:ascii="Consolas" w:hAnsi="Consolas" w:cs="Consolas"/>
-          <w:b/>
-          <w:bCs/>
-          <w:color w:val="7F0055"/>
-        </w:rPr>
-        <w:t>void</w:t>
-      </w:r>
-      <w:r>
-        <w:rPr>
-          <w:rFonts w:ascii="Consolas" w:hAnsi="Consolas" w:cs="Consolas"/>
-          <w:color w:val="000000"/>
-        </w:rPr>
-        <w:t xml:space="preserve"> </w:t>
-      </w:r>
-      <w:r>
-        <w:rPr>
-          <w:rFonts w:ascii="Consolas" w:hAnsi="Consolas" w:cs="Consolas"/>
-          <w:b/>
-          <w:bCs/>
-          <w:color w:val="000000"/>
-        </w:rPr>
-        <w:t>main</w:t>
-      </w:r>
-      <w:r>
-        <w:rPr>
-          <w:rFonts w:ascii="Consolas" w:hAnsi="Consolas" w:cs="Consolas"/>
-          <w:color w:val="000000"/>
-        </w:rPr>
-        <w:t>(</w:t>
-      </w:r>
-      <w:r>
-        <w:rPr>
-          <w:rFonts w:ascii="Consolas" w:hAnsi="Consolas" w:cs="Consolas"/>
-          <w:b/>
-          <w:bCs/>
-          <w:color w:val="7F0055"/>
-        </w:rPr>
-        <w:t>void</w:t>
-      </w:r>
-      <w:r>
-        <w:rPr>
-          <w:rFonts w:ascii="Consolas" w:hAnsi="Consolas" w:cs="Consolas"/>
-          <w:color w:val="000000"/>
-        </w:rPr>
-        <w:t>)</w:t>
-      </w:r>
-    </w:p>
-    <w:p>
-      <w:pPr>
-        <w:autoSpaceDE w:val="0"/>
-        <w:autoSpaceDN w:val="0"/>
-        <w:adjustRightInd w:val="0"/>
-        <w:rPr>
-          <w:rFonts w:ascii="Consolas" w:hAnsi="Consolas" w:cs="Consolas"/>
-        </w:rPr>
-      </w:pPr>
-      <w:r>
-        <w:rPr>
-          <w:rFonts w:ascii="Consolas" w:hAnsi="Consolas" w:cs="Consolas"/>
-          <w:color w:val="000000"/>
-        </w:rPr>
-        <w:t>{</w:t>
-      </w:r>
-    </w:p>
-    <w:p>
-      <w:pPr>
-        <w:autoSpaceDE w:val="0"/>
-        <w:autoSpaceDN w:val="0"/>
-        <w:adjustRightInd w:val="0"/>
-        <w:rPr>
-          <w:rFonts w:ascii="Consolas" w:hAnsi="Consolas" w:cs="Consolas"/>
-        </w:rPr>
-      </w:pPr>
-    </w:p>
-    <w:p>
-      <w:pPr>
-        <w:autoSpaceDE w:val="0"/>
-        <w:autoSpaceDN w:val="0"/>
-        <w:adjustRightInd w:val="0"/>
-        <w:rPr>
-          <w:rFonts w:ascii="Consolas" w:hAnsi="Consolas" w:cs="Consolas"/>
-        </w:rPr>
-      </w:pPr>
-      <w:r>
-        <w:rPr>
-          <w:rFonts w:ascii="Consolas" w:hAnsi="Consolas" w:cs="Consolas"/>
-          <w:color w:val="000000"/>
-        </w:rPr>
-        <w:t xml:space="preserve">    WDT_A-&gt;</w:t>
-      </w:r>
-      <w:r>
-        <w:rPr>
-          <w:rFonts w:ascii="Consolas" w:hAnsi="Consolas" w:cs="Consolas"/>
-          <w:color w:val="0000C0"/>
-        </w:rPr>
-        <w:t>CTL</w:t>
-      </w:r>
-      <w:r>
-        <w:rPr>
-          <w:rFonts w:ascii="Consolas" w:hAnsi="Consolas" w:cs="Consolas"/>
-          <w:color w:val="000000"/>
-        </w:rPr>
-        <w:t xml:space="preserve"> = WDT_A_CTL_PW | WDT_A_CTL_</w:t>
-      </w:r>
-      <w:proofErr w:type="gramStart"/>
-      <w:r>
-        <w:rPr>
-          <w:rFonts w:ascii="Consolas" w:hAnsi="Consolas" w:cs="Consolas"/>
-          <w:color w:val="000000"/>
-        </w:rPr>
-        <w:t xml:space="preserve">HOLD;   </w:t>
-      </w:r>
-      <w:proofErr w:type="gramEnd"/>
-      <w:r>
-        <w:rPr>
-          <w:rFonts w:ascii="Consolas" w:hAnsi="Consolas" w:cs="Consolas"/>
-          <w:color w:val="000000"/>
-        </w:rPr>
-        <w:t xml:space="preserve">  </w:t>
-      </w:r>
-      <w:r>
-        <w:rPr>
-          <w:rFonts w:ascii="Consolas" w:hAnsi="Consolas" w:cs="Consolas"/>
-          <w:color w:val="3F7F5F"/>
-        </w:rPr>
-        <w:t xml:space="preserve">// stop </w:t>
-      </w:r>
-      <w:r>
-        <w:rPr>
-          <w:rFonts w:ascii="Consolas" w:hAnsi="Consolas" w:cs="Consolas"/>
-          <w:color w:val="3F7F5F"/>
-          <w:u w:val="single"/>
-        </w:rPr>
-        <w:t>watchdog</w:t>
-      </w:r>
-      <w:r>
-        <w:rPr>
-          <w:rFonts w:ascii="Consolas" w:hAnsi="Consolas" w:cs="Consolas"/>
-          <w:color w:val="3F7F5F"/>
-        </w:rPr>
-        <w:t xml:space="preserve"> timer</w:t>
-      </w:r>
-    </w:p>
-    <w:p>
-      <w:pPr>
-        <w:autoSpaceDE w:val="0"/>
-        <w:autoSpaceDN w:val="0"/>
-        <w:adjustRightInd w:val="0"/>
-        <w:rPr>
-          <w:rFonts w:ascii="Consolas" w:hAnsi="Consolas" w:cs="Consolas"/>
-        </w:rPr>
-      </w:pPr>
-    </w:p>
-    <w:p>
-      <w:pPr>
-        <w:autoSpaceDE w:val="0"/>
-        <w:autoSpaceDN w:val="0"/>
-        <w:adjustRightInd w:val="0"/>
-        <w:rPr>
-          <w:rFonts w:ascii="Consolas" w:hAnsi="Consolas" w:cs="Consolas"/>
-        </w:rPr>
-      </w:pPr>
-      <w:commentRangeStart w:id="226"/>
-      <w:r>
-        <w:rPr>
-          <w:rFonts w:ascii="Consolas" w:hAnsi="Consolas" w:cs="Consolas"/>
-          <w:color w:val="000000"/>
-        </w:rPr>
-        <w:t xml:space="preserve">    </w:t>
-      </w:r>
-      <w:r>
-        <w:rPr>
-          <w:rFonts w:ascii="Consolas" w:hAnsi="Consolas" w:cs="Consolas"/>
-          <w:b/>
-          <w:bCs/>
-          <w:color w:val="7F0055"/>
-        </w:rPr>
-        <w:t>int</w:t>
-      </w:r>
-      <w:r>
-        <w:rPr>
-          <w:rFonts w:ascii="Consolas" w:hAnsi="Consolas" w:cs="Consolas"/>
-          <w:color w:val="000000"/>
-        </w:rPr>
-        <w:t xml:space="preserve"> </w:t>
-      </w:r>
-      <w:proofErr w:type="spellStart"/>
-      <w:r>
-        <w:rPr>
-          <w:rFonts w:ascii="Consolas" w:hAnsi="Consolas" w:cs="Consolas"/>
-          <w:color w:val="000000"/>
-        </w:rPr>
-        <w:t>i</w:t>
-      </w:r>
-      <w:proofErr w:type="spellEnd"/>
-      <w:r>
-        <w:rPr>
-          <w:rFonts w:ascii="Consolas" w:hAnsi="Consolas" w:cs="Consolas"/>
-          <w:color w:val="000000"/>
-        </w:rPr>
-        <w:t>;</w:t>
-      </w:r>
-    </w:p>
-    <w:p>
-      <w:pPr>
-        <w:autoSpaceDE w:val="0"/>
-        <w:autoSpaceDN w:val="0"/>
-        <w:adjustRightInd w:val="0"/>
-        <w:rPr>
-          <w:rFonts w:ascii="Consolas" w:hAnsi="Consolas" w:cs="Consolas"/>
-        </w:rPr>
-      </w:pPr>
-      <w:r>
-        <w:rPr>
-          <w:rFonts w:ascii="Consolas" w:hAnsi="Consolas" w:cs="Consolas"/>
-          <w:color w:val="000000"/>
-        </w:rPr>
-        <w:t xml:space="preserve">    </w:t>
-      </w:r>
-      <w:r>
-        <w:rPr>
-          <w:rFonts w:ascii="Consolas" w:hAnsi="Consolas" w:cs="Consolas"/>
-          <w:b/>
-          <w:bCs/>
-          <w:color w:val="7F0055"/>
-          <w:u w:val="single"/>
-        </w:rPr>
-        <w:t>int</w:t>
-      </w:r>
-      <w:r>
-        <w:rPr>
-          <w:rFonts w:ascii="Consolas" w:hAnsi="Consolas" w:cs="Consolas"/>
-          <w:color w:val="000000"/>
-          <w:u w:val="single"/>
-        </w:rPr>
-        <w:t xml:space="preserve"> value = 0;</w:t>
-      </w:r>
-      <w:commentRangeEnd w:id="226"/>
-      <w:r>
-        <w:rPr>
-          <w:rStyle w:val="CommentReference"/>
-        </w:rPr>
-        <w:commentReference w:id="226"/>
-      </w:r>
-    </w:p>
-    <w:p>
-      <w:pPr>
-        <w:autoSpaceDE w:val="0"/>
-        <w:autoSpaceDN w:val="0"/>
-        <w:adjustRightInd w:val="0"/>
-        <w:rPr>
-          <w:rFonts w:ascii="Consolas" w:hAnsi="Consolas" w:cs="Consolas"/>
-        </w:rPr>
-      </w:pPr>
-    </w:p>
-    <w:p>
-      <w:pPr>
-        <w:autoSpaceDE w:val="0"/>
-        <w:autoSpaceDN w:val="0"/>
-        <w:adjustRightInd w:val="0"/>
-        <w:rPr>
-          <w:rFonts w:ascii="Consolas" w:hAnsi="Consolas" w:cs="Consolas"/>
-        </w:rPr>
-      </w:pPr>
-      <w:r>
-        <w:rPr>
-          <w:rFonts w:ascii="Consolas" w:hAnsi="Consolas" w:cs="Consolas"/>
-          <w:color w:val="000000"/>
-        </w:rPr>
-        <w:t xml:space="preserve">    </w:t>
-      </w:r>
-      <w:r>
-        <w:rPr>
-          <w:rFonts w:ascii="Consolas" w:hAnsi="Consolas" w:cs="Consolas"/>
-          <w:b/>
-          <w:bCs/>
-          <w:color w:val="7F0055"/>
-        </w:rPr>
-        <w:t>for</w:t>
-      </w:r>
-      <w:r>
-        <w:rPr>
-          <w:rFonts w:ascii="Consolas" w:hAnsi="Consolas" w:cs="Consolas"/>
-          <w:color w:val="000000"/>
-        </w:rPr>
-        <w:t xml:space="preserve"> (</w:t>
-      </w:r>
-      <w:proofErr w:type="spellStart"/>
-      <w:r>
-        <w:rPr>
-          <w:rFonts w:ascii="Consolas" w:hAnsi="Consolas" w:cs="Consolas"/>
-          <w:color w:val="000000"/>
-        </w:rPr>
-        <w:t>i</w:t>
-      </w:r>
-      <w:proofErr w:type="spellEnd"/>
-      <w:r>
-        <w:rPr>
-          <w:rFonts w:ascii="Consolas" w:hAnsi="Consolas" w:cs="Consolas"/>
-          <w:color w:val="000000"/>
-        </w:rPr>
-        <w:t xml:space="preserve"> = 0; </w:t>
-      </w:r>
-      <w:proofErr w:type="spellStart"/>
-      <w:r>
-        <w:rPr>
-          <w:rFonts w:ascii="Consolas" w:hAnsi="Consolas" w:cs="Consolas"/>
-          <w:color w:val="000000"/>
-        </w:rPr>
-        <w:t>i</w:t>
-      </w:r>
-      <w:proofErr w:type="spellEnd"/>
-      <w:r>
-        <w:rPr>
-          <w:rFonts w:ascii="Consolas" w:hAnsi="Consolas" w:cs="Consolas"/>
-          <w:color w:val="000000"/>
-        </w:rPr>
-        <w:t xml:space="preserve"> &lt; 5; </w:t>
-      </w:r>
-      <w:proofErr w:type="spellStart"/>
-      <w:r>
-        <w:rPr>
-          <w:rFonts w:ascii="Consolas" w:hAnsi="Consolas" w:cs="Consolas"/>
-          <w:color w:val="000000"/>
-        </w:rPr>
-        <w:t>i</w:t>
-      </w:r>
-      <w:proofErr w:type="spellEnd"/>
-      <w:r>
-        <w:rPr>
-          <w:rFonts w:ascii="Consolas" w:hAnsi="Consolas" w:cs="Consolas"/>
-          <w:color w:val="000000"/>
-        </w:rPr>
-        <w:t>++)</w:t>
-      </w:r>
-    </w:p>
-    <w:p>
-      <w:pPr>
-        <w:autoSpaceDE w:val="0"/>
-        <w:autoSpaceDN w:val="0"/>
-        <w:adjustRightInd w:val="0"/>
-        <w:rPr>
-          <w:rFonts w:ascii="Consolas" w:hAnsi="Consolas" w:cs="Consolas"/>
-        </w:rPr>
-      </w:pPr>
-      <w:r>
-        <w:rPr>
-          <w:rFonts w:ascii="Consolas" w:hAnsi="Consolas" w:cs="Consolas"/>
-          <w:color w:val="000000"/>
-        </w:rPr>
-        <w:t xml:space="preserve">        value = </w:t>
-      </w:r>
-      <w:proofErr w:type="spellStart"/>
-      <w:r>
-        <w:rPr>
-          <w:rFonts w:ascii="Consolas" w:hAnsi="Consolas" w:cs="Consolas"/>
-          <w:color w:val="000000"/>
-        </w:rPr>
-        <w:t>i</w:t>
-      </w:r>
-      <w:proofErr w:type="spellEnd"/>
-      <w:r>
-        <w:rPr>
-          <w:rFonts w:ascii="Consolas" w:hAnsi="Consolas" w:cs="Consolas"/>
-          <w:color w:val="000000"/>
-        </w:rPr>
-        <w:t>;</w:t>
-      </w:r>
-    </w:p>
-    <w:p>
-      <w:pPr>
-        <w:autoSpaceDE w:val="0"/>
-        <w:autoSpaceDN w:val="0"/>
-        <w:adjustRightInd w:val="0"/>
-        <w:rPr>
-          <w:rFonts w:ascii="Consolas" w:hAnsi="Consolas" w:cs="Consolas"/>
-        </w:rPr>
-      </w:pPr>
-    </w:p>
-    <w:p>
-      <w:pPr>
-        <w:autoSpaceDE w:val="0"/>
-        <w:autoSpaceDN w:val="0"/>
-        <w:adjustRightInd w:val="0"/>
-        <w:rPr>
-          <w:rFonts w:ascii="Consolas" w:hAnsi="Consolas" w:cs="Consolas"/>
-        </w:rPr>
-      </w:pPr>
-      <w:r>
-        <w:rPr>
-          <w:rFonts w:ascii="Consolas" w:hAnsi="Consolas" w:cs="Consolas"/>
-          <w:color w:val="000000"/>
-        </w:rPr>
-        <w:t xml:space="preserve">   </w:t>
-      </w:r>
-      <w:r>
-        <w:rPr>
-          <w:rFonts w:ascii="Consolas" w:hAnsi="Consolas" w:cs="Consolas"/>
-          <w:b/>
-          <w:bCs/>
-          <w:color w:val="7F0055"/>
-        </w:rPr>
-        <w:t>return</w:t>
-      </w:r>
-      <w:r>
-        <w:rPr>
-          <w:rFonts w:ascii="Consolas" w:hAnsi="Consolas" w:cs="Consolas"/>
-          <w:color w:val="000000"/>
-        </w:rPr>
-        <w:t>;</w:t>
-      </w:r>
-    </w:p>
-    <w:p>
-      <w:pPr>
-        <w:autoSpaceDE w:val="0"/>
-        <w:autoSpaceDN w:val="0"/>
-        <w:adjustRightInd w:val="0"/>
-        <w:rPr>
-          <w:rFonts w:ascii="Consolas" w:hAnsi="Consolas" w:cs="Consolas"/>
-        </w:rPr>
-      </w:pPr>
-    </w:p>
-    <w:p>
-      <w:pPr>
-        <w:rPr>
-          <w:rFonts w:ascii="Consolas" w:hAnsi="Consolas" w:cs="Consolas"/>
-          <w:color w:val="000000"/>
-        </w:rPr>
-      </w:pPr>
-      <w:r>
-        <w:rPr>
-          <w:rFonts w:ascii="Consolas" w:hAnsi="Consolas" w:cs="Consolas"/>
-          <w:color w:val="000000"/>
-        </w:rPr>
-        <w:t>}</w:t>
-      </w:r>
-    </w:p>
-    <w:p>
-      <w:pPr>
-        <w:rPr>
-          <w:rFonts w:ascii="Consolas" w:hAnsi="Consolas" w:cs="Consolas"/>
-          <w:color w:val="000000"/>
-        </w:rPr>
-      </w:pPr>
-    </w:p>
-    <w:p>
-      <w:pPr>
-        <w:rPr>
-          <w:color w:val="000000"/>
-        </w:rPr>
-      </w:pPr>
-      <w:r>
-        <w:rPr>
-          <w:color w:val="000000"/>
-        </w:rPr>
-        <w:t xml:space="preserve">The format of the for statement is similar to other programming languages. In </w:t>
-      </w:r>
-      <w:del w:id="227" w:author="Lee Barney" w:date="2020-10-01T15:09:00Z">
-        <w:r>
-          <w:rPr>
-            <w:color w:val="000000"/>
-          </w:rPr>
-          <w:delText>the c programming language</w:delText>
-        </w:r>
-      </w:del>
-      <w:ins w:id="228" w:author="Lee Barney" w:date="2020-10-01T15:09:00Z">
-        <w:r>
-          <w:rPr>
-            <w:color w:val="000000"/>
-          </w:rPr>
-          <w:t>C</w:t>
-        </w:r>
-      </w:ins>
-      <w:r>
-        <w:rPr>
-          <w:color w:val="000000"/>
-        </w:rPr>
-        <w:t xml:space="preserve"> there is a great deal of flexibility in </w:t>
-      </w:r>
-      <w:r>
-        <w:rPr>
-          <w:color w:val="000000"/>
-        </w:rPr>
-        <w:t>what is placed in the for loop. Here is the overall context of the statement:</w:t>
-      </w:r>
-    </w:p>
-    <w:p>
-      <w:pPr>
-        <w:rPr>
-          <w:color w:val="000000"/>
-        </w:rPr>
-      </w:pPr>
-    </w:p>
-    <w:p>
-      <w:pPr>
-        <w:rPr>
-          <w:color w:val="000000"/>
-        </w:rPr>
-      </w:pPr>
+        <w:t xml:space="preserve"> syntax structure is fairly simple</w:t>
+      </w:r>
+      <w:r>
+        <w:t>:</w:t>
+      </w:r>
+    </w:p>
+    <w:p>
       <w:r>
         <w:rPr>
           <w:noProof/>
           <w:color w:val="000000"/>
         </w:rPr>
-        <w:lastRenderedPageBreak/>
         <w:drawing>
-          <wp:inline distT="0" distB="0" distL="0" distR="0" wp14:anchorId="176A8161" wp14:editId="38CFC721">
+          <wp:inline distT="0" distB="0" distL="0" distR="0" wp14:anchorId="28116487" wp14:editId="3E4A6510">
             <wp:extent cx="5943600" cy="3000375"/>
             <wp:effectExtent l="0" t="0" r="0" b="9525"/>
-            <wp:docPr id="2" name="Picture 2"/>
+            <wp:docPr id="4" name="Picture 4"/>
             <wp:cNvGraphicFramePr>
               <a:graphicFrameLocks xmlns:a="http://schemas.openxmlformats.org/drawingml/2006/main" noChangeAspect="1"/>
             </wp:cNvGraphicFramePr>
@@ -6576,7 +3570,7 @@
                     </pic:cNvPicPr>
                   </pic:nvPicPr>
                   <pic:blipFill>
-                    <a:blip r:embed="rId26">
+                    <a:blip r:embed="rId11">
                       <a:extLst>
                         <a:ext uri="{28A0092B-C50C-407E-A947-70E740481C1C}">
                           <a14:useLocalDpi xmlns:a14="http://schemas.microsoft.com/office/drawing/2010/main" val="0"/>
@@ -6608,651 +3602,47 @@
         </w:drawing>
       </w:r>
     </w:p>
-    <w:p>
-      <w:pPr>
-        <w:rPr>
-          <w:color w:val="000000"/>
-        </w:rPr>
-      </w:pPr>
-    </w:p>
-    <w:p>
-      <w:pPr>
-        <w:rPr>
-          <w:color w:val="000000"/>
-        </w:rPr>
-      </w:pPr>
-      <w:r>
-        <w:rPr>
-          <w:color w:val="000000"/>
-        </w:rPr>
-        <w:t xml:space="preserve">The </w:t>
-      </w:r>
-      <w:r>
-        <w:rPr>
-          <w:color w:val="000000"/>
-        </w:rPr>
-        <w:t xml:space="preserve">While loop, and the do-While loop, are both related. They use a statement to decide whether or not to </w:t>
-      </w:r>
-      <w:r>
-        <w:rPr>
-          <w:color w:val="000000"/>
-        </w:rPr>
-        <w:t>execute the loop.</w:t>
-      </w:r>
-      <w:r>
-        <w:rPr>
-          <w:color w:val="000000"/>
-        </w:rPr>
+    <w:p/>
+    <w:p>
+      <w:r>
+        <w:t xml:space="preserve">Here is a </w:t>
+      </w:r>
+      <w:proofErr w:type="spellStart"/>
+      <w:r>
+        <w:t>a</w:t>
+      </w:r>
+      <w:proofErr w:type="spellEnd"/>
+      <w:r>
+        <w:t xml:space="preserve"> code </w:t>
+      </w:r>
+      <w:commentRangeStart w:id="2"/>
+      <w:r>
+        <w:t>example</w:t>
+      </w:r>
+      <w:commentRangeEnd w:id="2"/>
+      <w:r>
+        <w:rPr>
+          <w:rStyle w:val="CommentReference"/>
+        </w:rPr>
+        <w:commentReference w:id="2"/>
+      </w:r>
+      <w:r>
+        <w:t>:</w:t>
+      </w:r>
+      <w:commentRangeEnd w:id="1"/>
+      <w:r>
+        <w:rPr>
+          <w:rStyle w:val="CommentReference"/>
+        </w:rPr>
+        <w:commentReference w:id="1"/>
+      </w:r>
+    </w:p>
+    <w:p/>
+    <w:p>
+      <w:r>
         <w:t xml:space="preserve"> </w:t>
       </w:r>
     </w:p>
-    <w:p>
-      <w:pPr>
-        <w:rPr>
-          <w:color w:val="000000"/>
-        </w:rPr>
-      </w:pPr>
-    </w:p>
-    <w:p>
-      <w:pPr>
-        <w:rPr>
-          <w:color w:val="000000"/>
-        </w:rPr>
-      </w:pPr>
-      <w:ins w:id="229" w:author="Lee Barney" w:date="2020-10-01T15:11:00Z">
-        <w:r>
-          <w:rPr>
-            <w:color w:val="000000"/>
-          </w:rPr>
-          <w:t>T</w:t>
-        </w:r>
-      </w:ins>
-      <w:del w:id="230" w:author="Lee Barney" w:date="2020-10-01T15:11:00Z">
-        <w:r>
-          <w:rPr>
-            <w:color w:val="000000"/>
-          </w:rPr>
-          <w:delText>Perhaps t</w:delText>
-        </w:r>
-      </w:del>
-      <w:r>
-        <w:rPr>
-          <w:color w:val="000000"/>
-        </w:rPr>
-        <w:t>he simplest</w:t>
-      </w:r>
-      <w:ins w:id="231" w:author="Lee Barney" w:date="2020-10-01T15:11:00Z">
-        <w:r>
-          <w:rPr>
-            <w:color w:val="000000"/>
-          </w:rPr>
-          <w:t xml:space="preserve"> and safest</w:t>
-        </w:r>
-      </w:ins>
-      <w:r>
-        <w:rPr>
-          <w:color w:val="000000"/>
-        </w:rPr>
-        <w:t xml:space="preserve"> </w:t>
-      </w:r>
-      <w:del w:id="232" w:author="Lee Barney" w:date="2020-10-01T15:11:00Z">
-        <w:r>
-          <w:rPr>
-            <w:color w:val="000000"/>
-          </w:rPr>
-          <w:delText xml:space="preserve">loop </w:delText>
-        </w:r>
-      </w:del>
-      <w:ins w:id="233" w:author="Lee Barney" w:date="2020-10-01T15:11:00Z">
-        <w:r>
-          <w:rPr>
-            <w:color w:val="000000"/>
-          </w:rPr>
-          <w:t>of these two</w:t>
-        </w:r>
-        <w:r>
-          <w:rPr>
-            <w:color w:val="000000"/>
-          </w:rPr>
-          <w:t xml:space="preserve"> </w:t>
-        </w:r>
-      </w:ins>
-      <w:r>
-        <w:rPr>
-          <w:color w:val="000000"/>
-        </w:rPr>
-        <w:t>is the WHILE statement. The WHILE loop will continue executing the body of the loop until the controlling Boolean expression evaluates to false</w:t>
-      </w:r>
-      <w:ins w:id="234" w:author="Lee Barney" w:date="2020-10-01T15:12:00Z">
-        <w:r>
-          <w:rPr>
-            <w:color w:val="000000"/>
-          </w:rPr>
-          <w:t xml:space="preserve"> just as in Python</w:t>
-        </w:r>
-      </w:ins>
-      <w:r>
-        <w:rPr>
-          <w:color w:val="000000"/>
-        </w:rPr>
-        <w:t xml:space="preserve">. The syntax is: </w:t>
-      </w:r>
-    </w:p>
-    <w:p>
-      <w:pPr>
-        <w:rPr>
-          <w:color w:val="000000"/>
-        </w:rPr>
-      </w:pPr>
-      <w:commentRangeStart w:id="235"/>
-      <w:r>
-        <w:rPr>
-          <w:color w:val="000000"/>
-        </w:rPr>
-        <w:t>while (&lt;Boolean expression&gt;)</w:t>
-      </w:r>
-    </w:p>
-    <w:p>
-      <w:pPr>
-        <w:rPr>
-          <w:color w:val="000000"/>
-        </w:rPr>
-      </w:pPr>
-      <w:r>
-        <w:rPr>
-          <w:color w:val="000000"/>
-        </w:rPr>
-        <w:t xml:space="preserve">   </w:t>
-      </w:r>
-      <w:r>
-        <w:rPr>
-          <w:color w:val="000000"/>
-        </w:rPr>
-        <w:t xml:space="preserve"> &lt;body </w:t>
-      </w:r>
-      <w:del w:id="236" w:author="Lee Barney" w:date="2020-10-01T15:13:00Z">
-        <w:r>
-          <w:rPr>
-            <w:color w:val="000000"/>
-          </w:rPr>
-          <w:delText>statement</w:delText>
-        </w:r>
-      </w:del>
-      <w:ins w:id="237" w:author="Lee Barney" w:date="2020-10-01T15:13:00Z">
-        <w:r>
-          <w:rPr>
-            <w:color w:val="000000"/>
-          </w:rPr>
-          <w:t>code line</w:t>
-        </w:r>
-      </w:ins>
-      <w:r>
-        <w:rPr>
-          <w:color w:val="000000"/>
-        </w:rPr>
-        <w:t>&gt;;</w:t>
-      </w:r>
-      <w:commentRangeEnd w:id="235"/>
-      <w:r>
-        <w:rPr>
-          <w:rStyle w:val="CommentReference"/>
-        </w:rPr>
-        <w:commentReference w:id="235"/>
-      </w:r>
-    </w:p>
-    <w:p>
-      <w:pPr>
-        <w:rPr>
-          <w:color w:val="000000"/>
-        </w:rPr>
-      </w:pPr>
-    </w:p>
-    <w:p>
-      <w:pPr>
-        <w:rPr>
-          <w:color w:val="000000"/>
-        </w:rPr>
-      </w:pPr>
-      <w:r>
-        <w:rPr>
-          <w:color w:val="000000"/>
-        </w:rPr>
-        <w:t xml:space="preserve">As with the IF statement, we can always have more than one statement in the body of the loop by adding curly braces </w:t>
-      </w:r>
-      <w:proofErr w:type="gramStart"/>
-      <w:r>
-        <w:rPr>
-          <w:color w:val="000000"/>
-        </w:rPr>
-        <w:t>{}s</w:t>
-      </w:r>
-      <w:proofErr w:type="gramEnd"/>
-      <w:r>
-        <w:rPr>
-          <w:color w:val="000000"/>
-        </w:rPr>
-        <w:t xml:space="preserve">: </w:t>
-      </w:r>
-    </w:p>
-    <w:p>
-      <w:pPr>
-        <w:rPr>
-          <w:color w:val="000000"/>
-        </w:rPr>
-      </w:pPr>
-    </w:p>
-    <w:p>
-      <w:pPr>
-        <w:rPr>
-          <w:color w:val="000000"/>
-        </w:rPr>
-      </w:pPr>
-      <w:r>
-        <w:rPr>
-          <w:color w:val="000000"/>
-        </w:rPr>
-        <w:t xml:space="preserve">while (&lt;Boolean expression&gt;) </w:t>
-      </w:r>
-    </w:p>
-    <w:p>
-      <w:pPr>
-        <w:rPr>
-          <w:color w:val="000000"/>
-        </w:rPr>
-      </w:pPr>
-      <w:r>
-        <w:rPr>
-          <w:color w:val="000000"/>
-        </w:rPr>
-        <w:t xml:space="preserve">   </w:t>
-      </w:r>
-      <w:r>
-        <w:rPr>
-          <w:color w:val="000000"/>
-        </w:rPr>
-        <w:t xml:space="preserve">{ </w:t>
-      </w:r>
-    </w:p>
-    <w:p>
-      <w:pPr>
-        <w:rPr>
-          <w:color w:val="000000"/>
-        </w:rPr>
-      </w:pPr>
-      <w:r>
-        <w:rPr>
-          <w:color w:val="000000"/>
-        </w:rPr>
-        <w:t xml:space="preserve">       </w:t>
-      </w:r>
-      <w:r>
-        <w:rPr>
-          <w:color w:val="000000"/>
-        </w:rPr>
-        <w:t xml:space="preserve">&lt;body </w:t>
-      </w:r>
-      <w:del w:id="238" w:author="Lee Barney" w:date="2020-10-01T15:13:00Z">
-        <w:r>
-          <w:rPr>
-            <w:color w:val="000000"/>
-          </w:rPr>
-          <w:delText>statement1</w:delText>
-        </w:r>
-      </w:del>
-      <w:ins w:id="239" w:author="Lee Barney" w:date="2020-10-01T15:13:00Z">
-        <w:r>
-          <w:rPr>
-            <w:color w:val="000000"/>
-          </w:rPr>
-          <w:t xml:space="preserve">code line </w:t>
-        </w:r>
-        <w:r>
-          <w:rPr>
-            <w:color w:val="000000"/>
-          </w:rPr>
-          <w:t>1</w:t>
-        </w:r>
-      </w:ins>
-      <w:r>
-        <w:rPr>
-          <w:color w:val="000000"/>
-        </w:rPr>
-        <w:t xml:space="preserve">&gt;; </w:t>
-      </w:r>
-    </w:p>
-    <w:p>
-      <w:pPr>
-        <w:rPr>
-          <w:color w:val="000000"/>
-        </w:rPr>
-      </w:pPr>
-      <w:r>
-        <w:rPr>
-          <w:color w:val="000000"/>
-        </w:rPr>
-        <w:t xml:space="preserve">       </w:t>
-      </w:r>
-      <w:r>
-        <w:rPr>
-          <w:color w:val="000000"/>
-        </w:rPr>
-        <w:t xml:space="preserve">&lt;body </w:t>
-      </w:r>
-      <w:del w:id="240" w:author="Lee Barney" w:date="2020-10-01T15:13:00Z">
-        <w:r>
-          <w:rPr>
-            <w:color w:val="000000"/>
-          </w:rPr>
-          <w:delText>statement2</w:delText>
-        </w:r>
-      </w:del>
-      <w:ins w:id="241" w:author="Lee Barney" w:date="2020-10-01T15:13:00Z">
-        <w:r>
-          <w:rPr>
-            <w:color w:val="000000"/>
-          </w:rPr>
-          <w:t xml:space="preserve">code line </w:t>
-        </w:r>
-        <w:r>
-          <w:rPr>
-            <w:color w:val="000000"/>
-          </w:rPr>
-          <w:t>2</w:t>
-        </w:r>
-      </w:ins>
-      <w:r>
-        <w:rPr>
-          <w:color w:val="000000"/>
-        </w:rPr>
-        <w:t>&gt;;</w:t>
-      </w:r>
-    </w:p>
-    <w:p>
-      <w:pPr>
-        <w:rPr>
-          <w:color w:val="000000"/>
-        </w:rPr>
-      </w:pPr>
-      <w:r>
-        <w:rPr>
-          <w:color w:val="000000"/>
-        </w:rPr>
-        <w:t xml:space="preserve">       </w:t>
-      </w:r>
-      <w:r>
-        <w:rPr>
-          <w:color w:val="000000"/>
-        </w:rPr>
-        <w:t xml:space="preserve"> ... </w:t>
-      </w:r>
-    </w:p>
-    <w:p>
-      <w:pPr>
-        <w:rPr>
-          <w:color w:val="000000"/>
-        </w:rPr>
-      </w:pPr>
-      <w:r>
-        <w:rPr>
-          <w:color w:val="000000"/>
-        </w:rPr>
-        <w:t xml:space="preserve">   </w:t>
-      </w:r>
-      <w:r>
-        <w:rPr>
-          <w:color w:val="000000"/>
-        </w:rPr>
-        <w:t>}</w:t>
-      </w:r>
-    </w:p>
-    <w:p/>
-    <w:p>
-      <w:pPr>
-        <w:rPr>
-          <w:ins w:id="242" w:author="Lee Barney" w:date="2020-10-01T15:15:00Z"/>
-        </w:rPr>
-      </w:pPr>
-      <w:r>
-        <w:t>The DO-WHILE loop is the same as the WHILE loop except the controlling Boolean expression is checked after the body of the loop is executed</w:t>
-      </w:r>
-      <w:ins w:id="243" w:author="Lee Barney" w:date="2020-10-01T15:14:00Z">
-        <w:r>
-          <w:t>, this is why using this type of loop is dangerous</w:t>
-        </w:r>
-      </w:ins>
-      <w:r>
-        <w:t>.</w:t>
-      </w:r>
-      <w:ins w:id="244" w:author="Lee Barney" w:date="2020-10-01T15:14:00Z">
-        <w:r>
-          <w:t xml:space="preserve"> It’s like running around with a blindfold on knowing there is a cliff </w:t>
-        </w:r>
-        <w:proofErr w:type="spellStart"/>
-        <w:r>
-          <w:t>near by</w:t>
-        </w:r>
-        <w:proofErr w:type="spellEnd"/>
-        <w:r>
-          <w:t>. Be VERY careful is you choose to use</w:t>
-        </w:r>
-      </w:ins>
-      <w:ins w:id="245" w:author="Lee Barney" w:date="2020-10-01T15:15:00Z">
-        <w:r>
-          <w:t xml:space="preserve"> this loop. It’s known to cause code crashes and code security issues.</w:t>
-        </w:r>
-      </w:ins>
-      <w:r>
-        <w:t xml:space="preserve"> </w:t>
-      </w:r>
-    </w:p>
-    <w:p>
-      <w:pPr>
-        <w:rPr>
-          <w:ins w:id="246" w:author="Lee Barney" w:date="2020-10-01T15:15:00Z"/>
-        </w:rPr>
-      </w:pPr>
-    </w:p>
-    <w:p>
-      <w:pPr>
-        <w:rPr>
-          <w:del w:id="247" w:author="Lee Barney" w:date="2020-10-01T15:15:00Z"/>
-        </w:rPr>
-      </w:pPr>
-      <w:del w:id="248" w:author="Lee Barney" w:date="2020-10-01T15:15:00Z">
-        <w:r>
-          <w:delText xml:space="preserve">This is called a trailing-condition loop, while the WHILE loop is a leading-condition loop. </w:delText>
-        </w:r>
-      </w:del>
-    </w:p>
-    <w:p/>
-    <w:p>
-      <w:r>
-        <w:t xml:space="preserve">As with the WHILE statement, the loop will continue until the controlling Boolean expression evaluates to false. The syntax is: </w:t>
-      </w:r>
-    </w:p>
-    <w:p>
-      <w:r>
-        <w:t xml:space="preserve">do </w:t>
-      </w:r>
-    </w:p>
-    <w:p>
-      <w:r>
-        <w:t xml:space="preserve">   &lt;body </w:t>
-      </w:r>
-      <w:del w:id="249" w:author="Lee Barney" w:date="2020-10-01T15:15:00Z">
-        <w:r>
-          <w:delText>statement</w:delText>
-        </w:r>
-      </w:del>
-      <w:ins w:id="250" w:author="Lee Barney" w:date="2020-10-01T15:15:00Z">
-        <w:r>
-          <w:t>line of code</w:t>
-        </w:r>
-      </w:ins>
-      <w:r>
-        <w:t xml:space="preserve">&gt;; </w:t>
-      </w:r>
-    </w:p>
-    <w:p>
-      <w:r>
-        <w:t>while (&lt;Boolean expression&gt;);</w:t>
-      </w:r>
-    </w:p>
-    <w:p/>
-    <w:p>
-      <w:r>
-        <w:t>DO-WHILE loops are used far less frequently than the aforementioned WHILE loops. Those scenarios when the DO-WHILE loop would be the tool of choice center around the need to ensure the body of the loop gets executed at least once</w:t>
-      </w:r>
-      <w:ins w:id="251" w:author="Lee Barney" w:date="2020-10-01T15:16:00Z">
-        <w:r>
-          <w:t>, though there are safer ways to do this using the WHILE loop</w:t>
-        </w:r>
-      </w:ins>
-      <w:r>
-        <w:t>.</w:t>
-      </w:r>
-    </w:p>
-    <w:p/>
-    <w:p>
-      <w:pPr>
-        <w:pStyle w:val="Heading1"/>
-      </w:pPr>
-      <w:r>
-        <w:lastRenderedPageBreak/>
-        <w:t>Debugging Loops using the Code Composer IDE</w:t>
-      </w:r>
-    </w:p>
-    <w:p/>
-    <w:p>
-      <w:r>
-        <w:t xml:space="preserve">One of the </w:t>
-      </w:r>
-      <w:r>
-        <w:t xml:space="preserve">nice features of </w:t>
-      </w:r>
-      <w:del w:id="252" w:author="Lee Barney" w:date="2020-10-01T15:16:00Z">
-        <w:r>
-          <w:delText xml:space="preserve">the </w:delText>
-        </w:r>
-      </w:del>
-      <w:r>
-        <w:t xml:space="preserve">Code Composer </w:t>
-      </w:r>
-      <w:proofErr w:type="spellStart"/>
-      <w:proofErr w:type="gramStart"/>
-      <w:ins w:id="253" w:author="Lee Barney" w:date="2020-10-01T15:16:00Z">
-        <w:r>
-          <w:t>an other</w:t>
-        </w:r>
-        <w:proofErr w:type="spellEnd"/>
-        <w:proofErr w:type="gramEnd"/>
-        <w:r>
-          <w:t xml:space="preserve"> </w:t>
-        </w:r>
-      </w:ins>
-      <w:r>
-        <w:t>IDE</w:t>
-      </w:r>
-      <w:ins w:id="254" w:author="Lee Barney" w:date="2020-10-01T15:17:00Z">
-        <w:r>
-          <w:t>’s</w:t>
-        </w:r>
-      </w:ins>
-      <w:r>
-        <w:t xml:space="preserve"> is the ability to </w:t>
-      </w:r>
-      <w:ins w:id="255" w:author="Lee Barney" w:date="2020-10-01T15:17:00Z">
-        <w:r>
-          <w:t xml:space="preserve">use stepwise debugging, </w:t>
-        </w:r>
-        <w:commentRangeStart w:id="256"/>
-        <w:r>
-          <w:t>as you’ve seen before</w:t>
-        </w:r>
-        <w:commentRangeEnd w:id="256"/>
-        <w:r>
-          <w:rPr>
-            <w:rStyle w:val="CommentReference"/>
-          </w:rPr>
-          <w:commentReference w:id="256"/>
-        </w:r>
-        <w:r>
-          <w:t>.</w:t>
-        </w:r>
-      </w:ins>
-      <w:del w:id="257" w:author="Lee Barney" w:date="2020-10-01T15:17:00Z">
-        <w:r>
-          <w:delText>step code.</w:delText>
-        </w:r>
-      </w:del>
-      <w:r>
-        <w:t xml:space="preserve"> </w:t>
-      </w:r>
-      <w:del w:id="258" w:author="Lee Barney" w:date="2020-10-01T15:17:00Z">
-        <w:r>
-          <w:delText xml:space="preserve">This </w:delText>
-        </w:r>
-      </w:del>
-      <w:ins w:id="259" w:author="Lee Barney" w:date="2020-10-01T15:17:00Z">
-        <w:r>
-          <w:t>Stepwise debugging</w:t>
-        </w:r>
-        <w:r>
-          <w:t xml:space="preserve"> </w:t>
-        </w:r>
-      </w:ins>
-      <w:r>
-        <w:t xml:space="preserve">is particularly helpful in </w:t>
-      </w:r>
-      <w:del w:id="260" w:author="Lee Barney" w:date="2020-10-01T15:18:00Z">
-        <w:r>
-          <w:delText xml:space="preserve">debugging </w:delText>
-        </w:r>
-      </w:del>
-      <w:ins w:id="261" w:author="Lee Barney" w:date="2020-10-01T15:18:00Z">
-        <w:r>
-          <w:t>trying to find</w:t>
-        </w:r>
-        <w:r>
-          <w:t xml:space="preserve"> </w:t>
-        </w:r>
-      </w:ins>
-      <w:r>
-        <w:t xml:space="preserve">defects </w:t>
-      </w:r>
-      <w:del w:id="262" w:author="Lee Barney" w:date="2020-10-01T15:18:00Z">
-        <w:r>
-          <w:delText xml:space="preserve">associated </w:delText>
-        </w:r>
-      </w:del>
-      <w:ins w:id="263" w:author="Lee Barney" w:date="2020-10-01T15:18:00Z">
-        <w:r>
-          <w:t>caused by bad cod in</w:t>
-        </w:r>
-        <w:r>
-          <w:t xml:space="preserve"> </w:t>
-        </w:r>
-      </w:ins>
-      <w:del w:id="264" w:author="Lee Barney" w:date="2020-10-01T15:18:00Z">
-        <w:r>
-          <w:delText xml:space="preserve">with </w:delText>
-        </w:r>
-      </w:del>
-      <w:r>
-        <w:t xml:space="preserve">loops. </w:t>
-      </w:r>
-      <w:del w:id="265" w:author="Lee Barney" w:date="2020-10-01T15:18:00Z">
-        <w:r>
-          <w:delText>Let’s take this example code:</w:delText>
-        </w:r>
-      </w:del>
-      <w:ins w:id="266" w:author="Lee Barney" w:date="2020-10-01T15:18:00Z">
-        <w:r>
-          <w:t>Here is an example. Type it into this week’s project.</w:t>
-        </w:r>
-      </w:ins>
-    </w:p>
-    <w:p/>
     <w:p>
       <w:pPr>
         <w:autoSpaceDE w:val="0"/>
@@ -7453,7 +3843,6 @@
         <w:rPr>
           <w:rFonts w:ascii="Consolas" w:hAnsi="Consolas" w:cs="Consolas"/>
           <w:color w:val="000000"/>
-          <w:shd w:val="clear" w:color="auto" w:fill="C6DBAE"/>
         </w:rPr>
         <w:t>{</w:t>
       </w:r>
@@ -7556,6 +3945,7 @@
           <w:rFonts w:ascii="Consolas" w:hAnsi="Consolas" w:cs="Consolas"/>
         </w:rPr>
       </w:pPr>
+      <w:commentRangeStart w:id="3"/>
       <w:r>
         <w:rPr>
           <w:rFonts w:ascii="Consolas" w:hAnsi="Consolas" w:cs="Consolas"/>
@@ -7563,7 +3953,6 @@
         </w:rPr>
         <w:t xml:space="preserve">    </w:t>
       </w:r>
-      <w:commentRangeStart w:id="267"/>
       <w:r>
         <w:rPr>
           <w:rFonts w:ascii="Consolas" w:hAnsi="Consolas" w:cs="Consolas"/>
@@ -7629,14 +4018,38 @@
           <w:color w:val="000000"/>
           <w:u w:val="single"/>
         </w:rPr>
-        <w:t xml:space="preserve"> value = 0;</w:t>
-      </w:r>
-      <w:commentRangeEnd w:id="267"/>
+        <w:t xml:space="preserve"> value = </w:t>
+      </w:r>
+      <w:commentRangeStart w:id="4"/>
+      <w:r>
+        <w:rPr>
+          <w:rFonts w:ascii="Consolas" w:hAnsi="Consolas" w:cs="Consolas"/>
+          <w:color w:val="000000"/>
+          <w:u w:val="single"/>
+        </w:rPr>
+        <w:t>0</w:t>
+      </w:r>
+      <w:commentRangeEnd w:id="4"/>
       <w:r>
         <w:rPr>
           <w:rStyle w:val="CommentReference"/>
         </w:rPr>
-        <w:commentReference w:id="267"/>
+        <w:commentReference w:id="4"/>
+      </w:r>
+      <w:r>
+        <w:rPr>
+          <w:rFonts w:ascii="Consolas" w:hAnsi="Consolas" w:cs="Consolas"/>
+          <w:color w:val="000000"/>
+          <w:u w:val="single"/>
+        </w:rPr>
+        <w:t>;</w:t>
+      </w:r>
+      <w:commentRangeEnd w:id="3"/>
+      <w:r>
+        <w:rPr>
+          <w:rStyle w:val="CommentReference"/>
+        </w:rPr>
+        <w:commentReference w:id="3"/>
       </w:r>
     </w:p>
     <w:p>
@@ -7830,6 +4243,1109 @@
         </w:rPr>
         <w:t>}</w:t>
       </w:r>
+    </w:p>
+    <w:p>
+      <w:pPr>
+        <w:rPr>
+          <w:rFonts w:ascii="Consolas" w:hAnsi="Consolas" w:cs="Consolas"/>
+          <w:color w:val="000000"/>
+        </w:rPr>
+      </w:pPr>
+    </w:p>
+    <w:p>
+      <w:pPr>
+        <w:rPr>
+          <w:color w:val="000000"/>
+        </w:rPr>
+      </w:pPr>
+    </w:p>
+    <w:p>
+      <w:pPr>
+        <w:rPr>
+          <w:color w:val="000000"/>
+        </w:rPr>
+      </w:pPr>
+    </w:p>
+    <w:p>
+      <w:pPr>
+        <w:rPr>
+          <w:color w:val="000000"/>
+        </w:rPr>
+      </w:pPr>
+    </w:p>
+    <w:p>
+      <w:pPr>
+        <w:rPr>
+          <w:color w:val="000000"/>
+        </w:rPr>
+      </w:pPr>
+      <w:r>
+        <w:rPr>
+          <w:color w:val="000000"/>
+        </w:rPr>
+        <w:t xml:space="preserve">The </w:t>
+      </w:r>
+      <w:r>
+        <w:rPr>
+          <w:color w:val="000000"/>
+        </w:rPr>
+        <w:t xml:space="preserve">While loop, and the do-While loop, are both related. They use a statement to decide whether or not to </w:t>
+      </w:r>
+      <w:r>
+        <w:rPr>
+          <w:color w:val="000000"/>
+        </w:rPr>
+        <w:t>execute the loop.</w:t>
+      </w:r>
+      <w:r>
+        <w:rPr>
+          <w:color w:val="000000"/>
+        </w:rPr>
+        <w:t xml:space="preserve"> </w:t>
+      </w:r>
+    </w:p>
+    <w:p>
+      <w:pPr>
+        <w:rPr>
+          <w:color w:val="000000"/>
+        </w:rPr>
+      </w:pPr>
+    </w:p>
+    <w:p>
+      <w:pPr>
+        <w:rPr>
+          <w:color w:val="000000"/>
+        </w:rPr>
+      </w:pPr>
+      <w:r>
+        <w:rPr>
+          <w:color w:val="000000"/>
+        </w:rPr>
+        <w:t>T</w:t>
+      </w:r>
+      <w:r>
+        <w:rPr>
+          <w:color w:val="000000"/>
+        </w:rPr>
+        <w:t>he simplest</w:t>
+      </w:r>
+      <w:r>
+        <w:rPr>
+          <w:color w:val="000000"/>
+        </w:rPr>
+        <w:t xml:space="preserve"> and safest</w:t>
+      </w:r>
+      <w:r>
+        <w:rPr>
+          <w:color w:val="000000"/>
+        </w:rPr>
+        <w:t xml:space="preserve"> </w:t>
+      </w:r>
+      <w:r>
+        <w:rPr>
+          <w:color w:val="000000"/>
+        </w:rPr>
+        <w:t>of these two</w:t>
+      </w:r>
+      <w:r>
+        <w:rPr>
+          <w:color w:val="000000"/>
+        </w:rPr>
+        <w:t xml:space="preserve"> </w:t>
+      </w:r>
+      <w:r>
+        <w:rPr>
+          <w:color w:val="000000"/>
+        </w:rPr>
+        <w:t>is the WHILE statement. The WHILE loop will continue executing the body of the loop until the controlling Boolean expression evaluates to false</w:t>
+      </w:r>
+      <w:r>
+        <w:rPr>
+          <w:color w:val="000000"/>
+        </w:rPr>
+        <w:t xml:space="preserve"> just as in Python</w:t>
+      </w:r>
+      <w:r>
+        <w:rPr>
+          <w:color w:val="000000"/>
+        </w:rPr>
+        <w:t xml:space="preserve">. The syntax is: </w:t>
+      </w:r>
+    </w:p>
+    <w:p>
+      <w:pPr>
+        <w:rPr>
+          <w:color w:val="000000"/>
+        </w:rPr>
+      </w:pPr>
+      <w:commentRangeStart w:id="5"/>
+      <w:r>
+        <w:rPr>
+          <w:color w:val="000000"/>
+        </w:rPr>
+        <w:t>while (&lt;Boolean expression&gt;)</w:t>
+      </w:r>
+    </w:p>
+    <w:p>
+      <w:pPr>
+        <w:rPr>
+          <w:color w:val="000000"/>
+        </w:rPr>
+      </w:pPr>
+      <w:r>
+        <w:rPr>
+          <w:color w:val="000000"/>
+        </w:rPr>
+        <w:t xml:space="preserve">   </w:t>
+      </w:r>
+      <w:r>
+        <w:rPr>
+          <w:color w:val="000000"/>
+        </w:rPr>
+        <w:t xml:space="preserve"> &lt;body </w:t>
+      </w:r>
+      <w:r>
+        <w:rPr>
+          <w:color w:val="000000"/>
+        </w:rPr>
+        <w:t>code line</w:t>
+      </w:r>
+      <w:r>
+        <w:rPr>
+          <w:color w:val="000000"/>
+        </w:rPr>
+        <w:t>&gt;;</w:t>
+      </w:r>
+      <w:commentRangeEnd w:id="5"/>
+      <w:r>
+        <w:rPr>
+          <w:rStyle w:val="CommentReference"/>
+        </w:rPr>
+        <w:commentReference w:id="5"/>
+      </w:r>
+    </w:p>
+    <w:p>
+      <w:pPr>
+        <w:rPr>
+          <w:color w:val="000000"/>
+        </w:rPr>
+      </w:pPr>
+    </w:p>
+    <w:p>
+      <w:pPr>
+        <w:rPr>
+          <w:color w:val="000000"/>
+        </w:rPr>
+      </w:pPr>
+      <w:r>
+        <w:rPr>
+          <w:color w:val="000000"/>
+        </w:rPr>
+        <w:t xml:space="preserve">As with the IF statement, we can always have more than one statement in the body of the loop by adding curly braces </w:t>
+      </w:r>
+      <w:proofErr w:type="gramStart"/>
+      <w:r>
+        <w:rPr>
+          <w:color w:val="000000"/>
+        </w:rPr>
+        <w:t>{}s</w:t>
+      </w:r>
+      <w:proofErr w:type="gramEnd"/>
+      <w:r>
+        <w:rPr>
+          <w:color w:val="000000"/>
+        </w:rPr>
+        <w:t xml:space="preserve">: </w:t>
+      </w:r>
+    </w:p>
+    <w:p>
+      <w:pPr>
+        <w:rPr>
+          <w:color w:val="000000"/>
+        </w:rPr>
+      </w:pPr>
+    </w:p>
+    <w:p>
+      <w:pPr>
+        <w:rPr>
+          <w:color w:val="000000"/>
+        </w:rPr>
+      </w:pPr>
+      <w:r>
+        <w:rPr>
+          <w:color w:val="000000"/>
+        </w:rPr>
+        <w:t xml:space="preserve">while (&lt;Boolean expression&gt;) </w:t>
+      </w:r>
+    </w:p>
+    <w:p>
+      <w:pPr>
+        <w:rPr>
+          <w:color w:val="000000"/>
+        </w:rPr>
+      </w:pPr>
+      <w:r>
+        <w:rPr>
+          <w:color w:val="000000"/>
+        </w:rPr>
+        <w:t xml:space="preserve">   </w:t>
+      </w:r>
+      <w:r>
+        <w:rPr>
+          <w:color w:val="000000"/>
+        </w:rPr>
+        <w:t xml:space="preserve">{ </w:t>
+      </w:r>
+    </w:p>
+    <w:p>
+      <w:pPr>
+        <w:rPr>
+          <w:color w:val="000000"/>
+        </w:rPr>
+      </w:pPr>
+      <w:r>
+        <w:rPr>
+          <w:color w:val="000000"/>
+        </w:rPr>
+        <w:t xml:space="preserve">       </w:t>
+      </w:r>
+      <w:r>
+        <w:rPr>
+          <w:color w:val="000000"/>
+        </w:rPr>
+        <w:t xml:space="preserve">&lt;body </w:t>
+      </w:r>
+      <w:r>
+        <w:rPr>
+          <w:color w:val="000000"/>
+        </w:rPr>
+        <w:t xml:space="preserve">code line </w:t>
+      </w:r>
+      <w:r>
+        <w:rPr>
+          <w:color w:val="000000"/>
+        </w:rPr>
+        <w:t>1</w:t>
+      </w:r>
+      <w:proofErr w:type="gramStart"/>
+      <w:r>
+        <w:rPr>
+          <w:color w:val="000000"/>
+        </w:rPr>
+        <w:t>&gt;;</w:t>
+      </w:r>
+      <w:proofErr w:type="gramEnd"/>
+      <w:r>
+        <w:rPr>
+          <w:color w:val="000000"/>
+        </w:rPr>
+        <w:t xml:space="preserve"> </w:t>
+      </w:r>
+    </w:p>
+    <w:p>
+      <w:pPr>
+        <w:rPr>
+          <w:color w:val="000000"/>
+        </w:rPr>
+      </w:pPr>
+      <w:r>
+        <w:rPr>
+          <w:color w:val="000000"/>
+        </w:rPr>
+        <w:t xml:space="preserve">       </w:t>
+      </w:r>
+      <w:r>
+        <w:rPr>
+          <w:color w:val="000000"/>
+        </w:rPr>
+        <w:t xml:space="preserve">&lt;body </w:t>
+      </w:r>
+      <w:r>
+        <w:rPr>
+          <w:color w:val="000000"/>
+        </w:rPr>
+        <w:t xml:space="preserve">code line </w:t>
+      </w:r>
+      <w:r>
+        <w:rPr>
+          <w:color w:val="000000"/>
+        </w:rPr>
+        <w:t>2</w:t>
+      </w:r>
+      <w:proofErr w:type="gramStart"/>
+      <w:r>
+        <w:rPr>
+          <w:color w:val="000000"/>
+        </w:rPr>
+        <w:t>&gt;;</w:t>
+      </w:r>
+      <w:proofErr w:type="gramEnd"/>
+    </w:p>
+    <w:p>
+      <w:pPr>
+        <w:rPr>
+          <w:color w:val="000000"/>
+        </w:rPr>
+      </w:pPr>
+      <w:r>
+        <w:rPr>
+          <w:color w:val="000000"/>
+        </w:rPr>
+        <w:t xml:space="preserve">       </w:t>
+      </w:r>
+      <w:r>
+        <w:rPr>
+          <w:color w:val="000000"/>
+        </w:rPr>
+        <w:t xml:space="preserve"> ... </w:t>
+      </w:r>
+    </w:p>
+    <w:p>
+      <w:pPr>
+        <w:rPr>
+          <w:color w:val="000000"/>
+        </w:rPr>
+      </w:pPr>
+      <w:r>
+        <w:rPr>
+          <w:color w:val="000000"/>
+        </w:rPr>
+        <w:t xml:space="preserve">   </w:t>
+      </w:r>
+      <w:r>
+        <w:rPr>
+          <w:color w:val="000000"/>
+        </w:rPr>
+        <w:t>}</w:t>
+      </w:r>
+    </w:p>
+    <w:p/>
+    <w:p>
+      <w:r>
+        <w:t>The DO-WHILE loop is the same as the WHILE loop except the controlling Boolean expression is checked after the body of the loop is executed</w:t>
+      </w:r>
+      <w:r>
+        <w:t>, this is why using this type of loop is dangerous</w:t>
+      </w:r>
+      <w:r>
+        <w:t>.</w:t>
+      </w:r>
+      <w:r>
+        <w:t xml:space="preserve"> It’s like running around with a blindfold on knowing there is a cliff </w:t>
+      </w:r>
+      <w:proofErr w:type="spellStart"/>
+      <w:r>
+        <w:t>near by</w:t>
+      </w:r>
+      <w:proofErr w:type="spellEnd"/>
+      <w:r>
+        <w:t>. Be VERY careful is you choose to use this loop. It’s known to cause code crashes and code security issues.</w:t>
+      </w:r>
+      <w:r>
+        <w:t xml:space="preserve"> </w:t>
+      </w:r>
+    </w:p>
+    <w:p/>
+    <w:p/>
+    <w:p>
+      <w:r>
+        <w:t xml:space="preserve">As with the WHILE statement, the loop will continue until the controlling Boolean expression evaluates to false. The syntax is: </w:t>
+      </w:r>
+    </w:p>
+    <w:p>
+      <w:r>
+        <w:t xml:space="preserve">do </w:t>
+      </w:r>
+    </w:p>
+    <w:p>
+      <w:r>
+        <w:t xml:space="preserve">   &lt;body </w:t>
+      </w:r>
+      <w:r>
+        <w:t>line of code</w:t>
+      </w:r>
+      <w:proofErr w:type="gramStart"/>
+      <w:r>
+        <w:t>&gt;;</w:t>
+      </w:r>
+      <w:proofErr w:type="gramEnd"/>
+      <w:r>
+        <w:t xml:space="preserve"> </w:t>
+      </w:r>
+    </w:p>
+    <w:p>
+      <w:r>
+        <w:t>while (&lt;Boolean expression&gt;);</w:t>
+      </w:r>
+    </w:p>
+    <w:p/>
+    <w:p>
+      <w:r>
+        <w:t>DO-WHILE loops are used far less frequently than the aforementioned WHILE loops. Those scenarios when the DO-WHILE loop would be the tool of choice center around the need to ensure the body of the loop gets executed at least once</w:t>
+      </w:r>
+      <w:r>
+        <w:t>, though there are safer ways to do this using the WHILE loop</w:t>
+      </w:r>
+      <w:r>
+        <w:t>.</w:t>
+      </w:r>
+    </w:p>
+    <w:p/>
+    <w:p>
+      <w:pPr>
+        <w:pStyle w:val="Heading1"/>
+      </w:pPr>
+      <w:r>
+        <w:t>Debugging Loops using the Code Composer IDE</w:t>
+      </w:r>
+    </w:p>
+    <w:p/>
+    <w:p>
+      <w:r>
+        <w:t xml:space="preserve">One of the </w:t>
+      </w:r>
+      <w:r>
+        <w:t xml:space="preserve">nice features of Code Composer </w:t>
+      </w:r>
+      <w:proofErr w:type="spellStart"/>
+      <w:proofErr w:type="gramStart"/>
+      <w:r>
+        <w:t>an other</w:t>
+      </w:r>
+      <w:proofErr w:type="spellEnd"/>
+      <w:proofErr w:type="gramEnd"/>
+      <w:r>
+        <w:t xml:space="preserve"> </w:t>
+      </w:r>
+      <w:r>
+        <w:t>IDE</w:t>
+      </w:r>
+      <w:r>
+        <w:t>’s</w:t>
+      </w:r>
+      <w:r>
+        <w:t xml:space="preserve"> is the ability to </w:t>
+      </w:r>
+      <w:r>
+        <w:t xml:space="preserve">use stepwise debugging, </w:t>
+      </w:r>
+      <w:commentRangeStart w:id="6"/>
+      <w:r>
+        <w:t>as you’ve seen before</w:t>
+      </w:r>
+      <w:commentRangeEnd w:id="6"/>
+      <w:r>
+        <w:rPr>
+          <w:rStyle w:val="CommentReference"/>
+        </w:rPr>
+        <w:commentReference w:id="6"/>
+      </w:r>
+      <w:r>
+        <w:t>.</w:t>
+      </w:r>
+      <w:r>
+        <w:t xml:space="preserve"> </w:t>
+      </w:r>
+      <w:r>
+        <w:t xml:space="preserve">Stepwise debugging </w:t>
+      </w:r>
+      <w:r>
+        <w:t xml:space="preserve">is particularly helpful in </w:t>
+      </w:r>
+      <w:r>
+        <w:t xml:space="preserve">trying to find </w:t>
+      </w:r>
+      <w:r>
+        <w:t xml:space="preserve">defects </w:t>
+      </w:r>
+      <w:r>
+        <w:t xml:space="preserve">caused by bad cod in </w:t>
+      </w:r>
+      <w:r>
+        <w:t xml:space="preserve">loops. </w:t>
+      </w:r>
+      <w:r>
+        <w:t>Here is an example. Type it into this week’s project.</w:t>
+      </w:r>
+    </w:p>
+    <w:p/>
+    <w:p>
+      <w:pPr>
+        <w:autoSpaceDE w:val="0"/>
+        <w:autoSpaceDN w:val="0"/>
+        <w:adjustRightInd w:val="0"/>
+        <w:rPr>
+          <w:rFonts w:ascii="Consolas" w:hAnsi="Consolas" w:cs="Consolas"/>
+        </w:rPr>
+      </w:pPr>
+      <w:r>
+        <w:rPr>
+          <w:rFonts w:ascii="Consolas" w:hAnsi="Consolas" w:cs="Consolas"/>
+          <w:b/>
+          <w:bCs/>
+          <w:color w:val="7F0055"/>
+        </w:rPr>
+        <w:t>#include</w:t>
+      </w:r>
+      <w:r>
+        <w:rPr>
+          <w:rFonts w:ascii="Consolas" w:hAnsi="Consolas" w:cs="Consolas"/>
+          <w:color w:val="000000"/>
+        </w:rPr>
+        <w:t xml:space="preserve"> </w:t>
+      </w:r>
+      <w:r>
+        <w:rPr>
+          <w:rFonts w:ascii="Consolas" w:hAnsi="Consolas" w:cs="Consolas"/>
+          <w:color w:val="2A00FF"/>
+        </w:rPr>
+        <w:t>"</w:t>
+      </w:r>
+      <w:proofErr w:type="spellStart"/>
+      <w:r>
+        <w:rPr>
+          <w:rFonts w:ascii="Consolas" w:hAnsi="Consolas" w:cs="Consolas"/>
+          <w:color w:val="2A00FF"/>
+        </w:rPr>
+        <w:t>msp.h</w:t>
+      </w:r>
+      <w:proofErr w:type="spellEnd"/>
+      <w:r>
+        <w:rPr>
+          <w:rFonts w:ascii="Consolas" w:hAnsi="Consolas" w:cs="Consolas"/>
+          <w:color w:val="2A00FF"/>
+        </w:rPr>
+        <w:t>"</w:t>
+      </w:r>
+    </w:p>
+    <w:p>
+      <w:pPr>
+        <w:autoSpaceDE w:val="0"/>
+        <w:autoSpaceDN w:val="0"/>
+        <w:adjustRightInd w:val="0"/>
+        <w:rPr>
+          <w:rFonts w:ascii="Consolas" w:hAnsi="Consolas" w:cs="Consolas"/>
+        </w:rPr>
+      </w:pPr>
+    </w:p>
+    <w:p>
+      <w:pPr>
+        <w:autoSpaceDE w:val="0"/>
+        <w:autoSpaceDN w:val="0"/>
+        <w:adjustRightInd w:val="0"/>
+        <w:rPr>
+          <w:rFonts w:ascii="Consolas" w:hAnsi="Consolas" w:cs="Consolas"/>
+        </w:rPr>
+      </w:pPr>
+    </w:p>
+    <w:p>
+      <w:pPr>
+        <w:autoSpaceDE w:val="0"/>
+        <w:autoSpaceDN w:val="0"/>
+        <w:adjustRightInd w:val="0"/>
+        <w:rPr>
+          <w:rFonts w:ascii="Consolas" w:hAnsi="Consolas" w:cs="Consolas"/>
+        </w:rPr>
+      </w:pPr>
+      <w:r>
+        <w:rPr>
+          <w:rFonts w:ascii="Consolas" w:hAnsi="Consolas" w:cs="Consolas"/>
+          <w:color w:val="3F7F5F"/>
+        </w:rPr>
+        <w:t>/**</w:t>
+      </w:r>
+    </w:p>
+    <w:p>
+      <w:pPr>
+        <w:autoSpaceDE w:val="0"/>
+        <w:autoSpaceDN w:val="0"/>
+        <w:adjustRightInd w:val="0"/>
+        <w:rPr>
+          <w:rFonts w:ascii="Consolas" w:hAnsi="Consolas" w:cs="Consolas"/>
+        </w:rPr>
+      </w:pPr>
+      <w:r>
+        <w:rPr>
+          <w:rFonts w:ascii="Consolas" w:hAnsi="Consolas" w:cs="Consolas"/>
+          <w:color w:val="3F7F5F"/>
+        </w:rPr>
+        <w:t xml:space="preserve"> * </w:t>
+      </w:r>
+      <w:proofErr w:type="spellStart"/>
+      <w:r>
+        <w:rPr>
+          <w:rFonts w:ascii="Consolas" w:hAnsi="Consolas" w:cs="Consolas"/>
+          <w:color w:val="3F7F5F"/>
+        </w:rPr>
+        <w:t>main.c</w:t>
+      </w:r>
+      <w:proofErr w:type="spellEnd"/>
+    </w:p>
+    <w:p>
+      <w:pPr>
+        <w:autoSpaceDE w:val="0"/>
+        <w:autoSpaceDN w:val="0"/>
+        <w:adjustRightInd w:val="0"/>
+        <w:rPr>
+          <w:rFonts w:ascii="Consolas" w:hAnsi="Consolas" w:cs="Consolas"/>
+        </w:rPr>
+      </w:pPr>
+      <w:r>
+        <w:rPr>
+          <w:rFonts w:ascii="Consolas" w:hAnsi="Consolas" w:cs="Consolas"/>
+          <w:color w:val="3F7F5F"/>
+        </w:rPr>
+        <w:t xml:space="preserve"> */</w:t>
+      </w:r>
+    </w:p>
+    <w:p>
+      <w:pPr>
+        <w:autoSpaceDE w:val="0"/>
+        <w:autoSpaceDN w:val="0"/>
+        <w:adjustRightInd w:val="0"/>
+        <w:rPr>
+          <w:rFonts w:ascii="Consolas" w:hAnsi="Consolas" w:cs="Consolas"/>
+        </w:rPr>
+      </w:pPr>
+      <w:r>
+        <w:rPr>
+          <w:rFonts w:ascii="Consolas" w:hAnsi="Consolas" w:cs="Consolas"/>
+          <w:b/>
+          <w:bCs/>
+          <w:color w:val="7F0055"/>
+        </w:rPr>
+        <w:t>void</w:t>
+      </w:r>
+      <w:r>
+        <w:rPr>
+          <w:rFonts w:ascii="Consolas" w:hAnsi="Consolas" w:cs="Consolas"/>
+          <w:color w:val="000000"/>
+        </w:rPr>
+        <w:t xml:space="preserve"> </w:t>
+      </w:r>
+      <w:r>
+        <w:rPr>
+          <w:rFonts w:ascii="Consolas" w:hAnsi="Consolas" w:cs="Consolas"/>
+          <w:b/>
+          <w:bCs/>
+          <w:color w:val="000000"/>
+        </w:rPr>
+        <w:t>main</w:t>
+      </w:r>
+      <w:r>
+        <w:rPr>
+          <w:rFonts w:ascii="Consolas" w:hAnsi="Consolas" w:cs="Consolas"/>
+          <w:color w:val="000000"/>
+        </w:rPr>
+        <w:t>(</w:t>
+      </w:r>
+      <w:r>
+        <w:rPr>
+          <w:rFonts w:ascii="Consolas" w:hAnsi="Consolas" w:cs="Consolas"/>
+          <w:b/>
+          <w:bCs/>
+          <w:color w:val="7F0055"/>
+        </w:rPr>
+        <w:t>void</w:t>
+      </w:r>
+      <w:r>
+        <w:rPr>
+          <w:rFonts w:ascii="Consolas" w:hAnsi="Consolas" w:cs="Consolas"/>
+          <w:color w:val="000000"/>
+        </w:rPr>
+        <w:t>)</w:t>
+      </w:r>
+    </w:p>
+    <w:p>
+      <w:pPr>
+        <w:autoSpaceDE w:val="0"/>
+        <w:autoSpaceDN w:val="0"/>
+        <w:adjustRightInd w:val="0"/>
+        <w:rPr>
+          <w:rFonts w:ascii="Consolas" w:hAnsi="Consolas" w:cs="Consolas"/>
+        </w:rPr>
+      </w:pPr>
+      <w:r>
+        <w:rPr>
+          <w:rFonts w:ascii="Consolas" w:hAnsi="Consolas" w:cs="Consolas"/>
+          <w:color w:val="000000"/>
+          <w:shd w:val="clear" w:color="auto" w:fill="C6DBAE"/>
+        </w:rPr>
+        <w:t>{</w:t>
+      </w:r>
+    </w:p>
+    <w:p>
+      <w:pPr>
+        <w:autoSpaceDE w:val="0"/>
+        <w:autoSpaceDN w:val="0"/>
+        <w:adjustRightInd w:val="0"/>
+        <w:rPr>
+          <w:rFonts w:ascii="Consolas" w:hAnsi="Consolas" w:cs="Consolas"/>
+        </w:rPr>
+      </w:pPr>
+    </w:p>
+    <w:p>
+      <w:pPr>
+        <w:autoSpaceDE w:val="0"/>
+        <w:autoSpaceDN w:val="0"/>
+        <w:adjustRightInd w:val="0"/>
+        <w:rPr>
+          <w:rFonts w:ascii="Consolas" w:hAnsi="Consolas" w:cs="Consolas"/>
+        </w:rPr>
+      </w:pPr>
+      <w:r>
+        <w:rPr>
+          <w:rFonts w:ascii="Consolas" w:hAnsi="Consolas" w:cs="Consolas"/>
+          <w:color w:val="000000"/>
+        </w:rPr>
+        <w:t xml:space="preserve">    WDT_A-&gt;</w:t>
+      </w:r>
+      <w:r>
+        <w:rPr>
+          <w:rFonts w:ascii="Consolas" w:hAnsi="Consolas" w:cs="Consolas"/>
+          <w:color w:val="0000C0"/>
+        </w:rPr>
+        <w:t>CTL</w:t>
+      </w:r>
+      <w:r>
+        <w:rPr>
+          <w:rFonts w:ascii="Consolas" w:hAnsi="Consolas" w:cs="Consolas"/>
+          <w:color w:val="000000"/>
+        </w:rPr>
+        <w:t xml:space="preserve"> = WDT_A_CTL_PW | WDT_A_CTL_</w:t>
+      </w:r>
+      <w:proofErr w:type="gramStart"/>
+      <w:r>
+        <w:rPr>
+          <w:rFonts w:ascii="Consolas" w:hAnsi="Consolas" w:cs="Consolas"/>
+          <w:color w:val="000000"/>
+        </w:rPr>
+        <w:t xml:space="preserve">HOLD;   </w:t>
+      </w:r>
+      <w:proofErr w:type="gramEnd"/>
+      <w:r>
+        <w:rPr>
+          <w:rFonts w:ascii="Consolas" w:hAnsi="Consolas" w:cs="Consolas"/>
+          <w:color w:val="000000"/>
+        </w:rPr>
+        <w:t xml:space="preserve">  </w:t>
+      </w:r>
+      <w:r>
+        <w:rPr>
+          <w:rFonts w:ascii="Consolas" w:hAnsi="Consolas" w:cs="Consolas"/>
+          <w:color w:val="3F7F5F"/>
+        </w:rPr>
+        <w:t xml:space="preserve">// stop </w:t>
+      </w:r>
+      <w:r>
+        <w:rPr>
+          <w:rFonts w:ascii="Consolas" w:hAnsi="Consolas" w:cs="Consolas"/>
+          <w:color w:val="3F7F5F"/>
+          <w:u w:val="single"/>
+        </w:rPr>
+        <w:t>watchdog</w:t>
+      </w:r>
+      <w:r>
+        <w:rPr>
+          <w:rFonts w:ascii="Consolas" w:hAnsi="Consolas" w:cs="Consolas"/>
+          <w:color w:val="3F7F5F"/>
+        </w:rPr>
+        <w:t xml:space="preserve"> timer</w:t>
+      </w:r>
+    </w:p>
+    <w:p>
+      <w:pPr>
+        <w:autoSpaceDE w:val="0"/>
+        <w:autoSpaceDN w:val="0"/>
+        <w:adjustRightInd w:val="0"/>
+        <w:rPr>
+          <w:rFonts w:ascii="Consolas" w:hAnsi="Consolas" w:cs="Consolas"/>
+        </w:rPr>
+      </w:pPr>
+    </w:p>
+    <w:p>
+      <w:pPr>
+        <w:autoSpaceDE w:val="0"/>
+        <w:autoSpaceDN w:val="0"/>
+        <w:adjustRightInd w:val="0"/>
+        <w:rPr>
+          <w:rFonts w:ascii="Consolas" w:hAnsi="Consolas" w:cs="Consolas"/>
+        </w:rPr>
+      </w:pPr>
+      <w:r>
+        <w:rPr>
+          <w:rFonts w:ascii="Consolas" w:hAnsi="Consolas" w:cs="Consolas"/>
+          <w:color w:val="000000"/>
+        </w:rPr>
+        <w:t xml:space="preserve">    </w:t>
+      </w:r>
+      <w:commentRangeStart w:id="7"/>
+      <w:r>
+        <w:rPr>
+          <w:rFonts w:ascii="Consolas" w:hAnsi="Consolas" w:cs="Consolas"/>
+          <w:b/>
+          <w:bCs/>
+          <w:color w:val="7F0055"/>
+        </w:rPr>
+        <w:t>int</w:t>
+      </w:r>
+      <w:r>
+        <w:rPr>
+          <w:rFonts w:ascii="Consolas" w:hAnsi="Consolas" w:cs="Consolas"/>
+          <w:color w:val="000000"/>
+        </w:rPr>
+        <w:t xml:space="preserve"> </w:t>
+      </w:r>
+      <w:proofErr w:type="spellStart"/>
+      <w:r>
+        <w:rPr>
+          <w:rFonts w:ascii="Consolas" w:hAnsi="Consolas" w:cs="Consolas"/>
+          <w:color w:val="000000"/>
+        </w:rPr>
+        <w:t>i</w:t>
+      </w:r>
+      <w:proofErr w:type="spellEnd"/>
+      <w:r>
+        <w:rPr>
+          <w:rFonts w:ascii="Consolas" w:hAnsi="Consolas" w:cs="Consolas"/>
+          <w:color w:val="000000"/>
+        </w:rPr>
+        <w:t>;</w:t>
+      </w:r>
+    </w:p>
+    <w:p>
+      <w:pPr>
+        <w:autoSpaceDE w:val="0"/>
+        <w:autoSpaceDN w:val="0"/>
+        <w:adjustRightInd w:val="0"/>
+        <w:rPr>
+          <w:rFonts w:ascii="Consolas" w:hAnsi="Consolas" w:cs="Consolas"/>
+        </w:rPr>
+      </w:pPr>
+      <w:r>
+        <w:rPr>
+          <w:rFonts w:ascii="Consolas" w:hAnsi="Consolas" w:cs="Consolas"/>
+          <w:color w:val="000000"/>
+        </w:rPr>
+        <w:t xml:space="preserve">    </w:t>
+      </w:r>
+      <w:r>
+        <w:rPr>
+          <w:rFonts w:ascii="Consolas" w:hAnsi="Consolas" w:cs="Consolas"/>
+          <w:b/>
+          <w:bCs/>
+          <w:color w:val="7F0055"/>
+          <w:u w:val="single"/>
+        </w:rPr>
+        <w:t>int</w:t>
+      </w:r>
+      <w:r>
+        <w:rPr>
+          <w:rFonts w:ascii="Consolas" w:hAnsi="Consolas" w:cs="Consolas"/>
+          <w:color w:val="000000"/>
+          <w:u w:val="single"/>
+        </w:rPr>
+        <w:t xml:space="preserve"> value = 0;</w:t>
+      </w:r>
+      <w:commentRangeEnd w:id="7"/>
+      <w:r>
+        <w:rPr>
+          <w:rStyle w:val="CommentReference"/>
+        </w:rPr>
+        <w:commentReference w:id="7"/>
+      </w:r>
+    </w:p>
+    <w:p>
+      <w:pPr>
+        <w:autoSpaceDE w:val="0"/>
+        <w:autoSpaceDN w:val="0"/>
+        <w:adjustRightInd w:val="0"/>
+        <w:rPr>
+          <w:rFonts w:ascii="Consolas" w:hAnsi="Consolas" w:cs="Consolas"/>
+        </w:rPr>
+      </w:pPr>
+    </w:p>
+    <w:p>
+      <w:pPr>
+        <w:autoSpaceDE w:val="0"/>
+        <w:autoSpaceDN w:val="0"/>
+        <w:adjustRightInd w:val="0"/>
+        <w:rPr>
+          <w:rFonts w:ascii="Consolas" w:hAnsi="Consolas" w:cs="Consolas"/>
+        </w:rPr>
+      </w:pPr>
+      <w:r>
+        <w:rPr>
+          <w:rFonts w:ascii="Consolas" w:hAnsi="Consolas" w:cs="Consolas"/>
+          <w:color w:val="000000"/>
+        </w:rPr>
+        <w:t xml:space="preserve">    </w:t>
+      </w:r>
+      <w:r>
+        <w:rPr>
+          <w:rFonts w:ascii="Consolas" w:hAnsi="Consolas" w:cs="Consolas"/>
+          <w:b/>
+          <w:bCs/>
+          <w:color w:val="7F0055"/>
+        </w:rPr>
+        <w:t>for</w:t>
+      </w:r>
+      <w:r>
+        <w:rPr>
+          <w:rFonts w:ascii="Consolas" w:hAnsi="Consolas" w:cs="Consolas"/>
+          <w:color w:val="000000"/>
+        </w:rPr>
+        <w:t xml:space="preserve"> (</w:t>
+      </w:r>
+      <w:proofErr w:type="spellStart"/>
+      <w:r>
+        <w:rPr>
+          <w:rFonts w:ascii="Consolas" w:hAnsi="Consolas" w:cs="Consolas"/>
+          <w:color w:val="000000"/>
+        </w:rPr>
+        <w:t>i</w:t>
+      </w:r>
+      <w:proofErr w:type="spellEnd"/>
+      <w:r>
+        <w:rPr>
+          <w:rFonts w:ascii="Consolas" w:hAnsi="Consolas" w:cs="Consolas"/>
+          <w:color w:val="000000"/>
+        </w:rPr>
+        <w:t xml:space="preserve"> = 0; </w:t>
+      </w:r>
+      <w:proofErr w:type="spellStart"/>
+      <w:r>
+        <w:rPr>
+          <w:rFonts w:ascii="Consolas" w:hAnsi="Consolas" w:cs="Consolas"/>
+          <w:color w:val="000000"/>
+        </w:rPr>
+        <w:t>i</w:t>
+      </w:r>
+      <w:proofErr w:type="spellEnd"/>
+      <w:r>
+        <w:rPr>
+          <w:rFonts w:ascii="Consolas" w:hAnsi="Consolas" w:cs="Consolas"/>
+          <w:color w:val="000000"/>
+        </w:rPr>
+        <w:t xml:space="preserve"> &lt; 5; </w:t>
+      </w:r>
+      <w:proofErr w:type="spellStart"/>
+      <w:r>
+        <w:rPr>
+          <w:rFonts w:ascii="Consolas" w:hAnsi="Consolas" w:cs="Consolas"/>
+          <w:color w:val="000000"/>
+        </w:rPr>
+        <w:t>i</w:t>
+      </w:r>
+      <w:proofErr w:type="spellEnd"/>
+      <w:r>
+        <w:rPr>
+          <w:rFonts w:ascii="Consolas" w:hAnsi="Consolas" w:cs="Consolas"/>
+          <w:color w:val="000000"/>
+        </w:rPr>
+        <w:t>++)</w:t>
+      </w:r>
+    </w:p>
+    <w:p>
+      <w:pPr>
+        <w:autoSpaceDE w:val="0"/>
+        <w:autoSpaceDN w:val="0"/>
+        <w:adjustRightInd w:val="0"/>
+        <w:rPr>
+          <w:rFonts w:ascii="Consolas" w:hAnsi="Consolas" w:cs="Consolas"/>
+        </w:rPr>
+      </w:pPr>
+      <w:r>
+        <w:rPr>
+          <w:rFonts w:ascii="Consolas" w:hAnsi="Consolas" w:cs="Consolas"/>
+          <w:color w:val="000000"/>
+        </w:rPr>
+        <w:t xml:space="preserve">        value = </w:t>
+      </w:r>
+      <w:proofErr w:type="spellStart"/>
+      <w:r>
+        <w:rPr>
+          <w:rFonts w:ascii="Consolas" w:hAnsi="Consolas" w:cs="Consolas"/>
+          <w:color w:val="000000"/>
+        </w:rPr>
+        <w:t>i</w:t>
+      </w:r>
+      <w:proofErr w:type="spellEnd"/>
+      <w:r>
+        <w:rPr>
+          <w:rFonts w:ascii="Consolas" w:hAnsi="Consolas" w:cs="Consolas"/>
+          <w:color w:val="000000"/>
+        </w:rPr>
+        <w:t>;</w:t>
+      </w:r>
+    </w:p>
+    <w:p>
+      <w:pPr>
+        <w:autoSpaceDE w:val="0"/>
+        <w:autoSpaceDN w:val="0"/>
+        <w:adjustRightInd w:val="0"/>
+        <w:rPr>
+          <w:rFonts w:ascii="Consolas" w:hAnsi="Consolas" w:cs="Consolas"/>
+        </w:rPr>
+      </w:pPr>
+    </w:p>
+    <w:p>
+      <w:pPr>
+        <w:autoSpaceDE w:val="0"/>
+        <w:autoSpaceDN w:val="0"/>
+        <w:adjustRightInd w:val="0"/>
+        <w:rPr>
+          <w:rFonts w:ascii="Consolas" w:hAnsi="Consolas" w:cs="Consolas"/>
+        </w:rPr>
+      </w:pPr>
+      <w:r>
+        <w:rPr>
+          <w:rFonts w:ascii="Consolas" w:hAnsi="Consolas" w:cs="Consolas"/>
+          <w:color w:val="000000"/>
+        </w:rPr>
+        <w:t xml:space="preserve">   </w:t>
+      </w:r>
+      <w:r>
+        <w:rPr>
+          <w:rFonts w:ascii="Consolas" w:hAnsi="Consolas" w:cs="Consolas"/>
+          <w:b/>
+          <w:bCs/>
+          <w:color w:val="7F0055"/>
+        </w:rPr>
+        <w:t>return</w:t>
+      </w:r>
+      <w:r>
+        <w:rPr>
+          <w:rFonts w:ascii="Consolas" w:hAnsi="Consolas" w:cs="Consolas"/>
+          <w:color w:val="000000"/>
+        </w:rPr>
+        <w:t>;</w:t>
+      </w:r>
+    </w:p>
+    <w:p>
+      <w:pPr>
+        <w:autoSpaceDE w:val="0"/>
+        <w:autoSpaceDN w:val="0"/>
+        <w:adjustRightInd w:val="0"/>
+        <w:rPr>
+          <w:rFonts w:ascii="Consolas" w:hAnsi="Consolas" w:cs="Consolas"/>
+        </w:rPr>
+      </w:pPr>
+    </w:p>
+    <w:p>
+      <w:pPr>
+        <w:rPr>
+          <w:rFonts w:ascii="Consolas" w:hAnsi="Consolas" w:cs="Consolas"/>
+          <w:color w:val="000000"/>
+        </w:rPr>
+      </w:pPr>
+      <w:r>
+        <w:rPr>
+          <w:rFonts w:ascii="Consolas" w:hAnsi="Consolas" w:cs="Consolas"/>
+          <w:color w:val="000000"/>
+        </w:rPr>
+        <w:t>}</w:t>
+      </w:r>
       <w:r>
         <w:rPr>
           <w:rFonts w:ascii="Consolas" w:hAnsi="Consolas" w:cs="Consolas"/>
@@ -7850,259 +5366,168 @@
         </w:rPr>
         <w:t xml:space="preserve">This is a fairly simple loop, but let’s assume that for some reason I thought the loop would start </w:t>
       </w:r>
-      <w:del w:id="268" w:author="Lee Barney" w:date="2020-10-01T15:19:00Z">
-        <w:r>
-          <w:rPr>
-            <w:color w:val="000000"/>
-          </w:rPr>
-          <w:delText xml:space="preserve">at </w:delText>
-        </w:r>
-      </w:del>
-      <w:ins w:id="269" w:author="Lee Barney" w:date="2020-10-01T15:19:00Z">
-        <w:r>
-          <w:rPr>
-            <w:color w:val="000000"/>
-          </w:rPr>
-          <w:t>with</w:t>
-        </w:r>
-        <w:r>
-          <w:rPr>
-            <w:color w:val="000000"/>
-          </w:rPr>
-          <w:t xml:space="preserve"> </w:t>
-        </w:r>
-        <w:proofErr w:type="spellStart"/>
-        <w:r>
-          <w:rPr>
-            <w:i/>
-            <w:iCs/>
-            <w:color w:val="000000"/>
-          </w:rPr>
-          <w:t>i</w:t>
-        </w:r>
-        <w:proofErr w:type="spellEnd"/>
-        <w:r>
-          <w:rPr>
-            <w:i/>
-            <w:iCs/>
-            <w:color w:val="000000"/>
-          </w:rPr>
-          <w:t xml:space="preserve"> </w:t>
-        </w:r>
-      </w:ins>
-      <w:del w:id="270" w:author="Lee Barney" w:date="2020-10-01T15:19:00Z">
-        <w:r>
-          <w:rPr>
-            <w:i/>
-            <w:iCs/>
-            <w:color w:val="000000"/>
-            <w:rPrChange w:id="271" w:author="Lee Barney" w:date="2020-10-01T15:19:00Z">
-              <w:rPr>
-                <w:color w:val="000000"/>
-              </w:rPr>
-            </w:rPrChange>
-          </w:rPr>
-          <w:delText>i</w:delText>
-        </w:r>
-        <w:r>
-          <w:rPr>
-            <w:i/>
-            <w:iCs/>
-            <w:color w:val="000000"/>
-            <w:rPrChange w:id="272" w:author="Lee Barney" w:date="2020-10-01T15:19:00Z">
-              <w:rPr>
-                <w:color w:val="000000"/>
-              </w:rPr>
-            </w:rPrChange>
-          </w:rPr>
-          <w:delText xml:space="preserve"> = 1</w:delText>
-        </w:r>
-      </w:del>
+      <w:r>
+        <w:rPr>
+          <w:color w:val="000000"/>
+        </w:rPr>
+        <w:t>with</w:t>
+      </w:r>
       <w:r>
         <w:rPr>
           <w:color w:val="000000"/>
         </w:rPr>
         <w:t xml:space="preserve"> </w:t>
       </w:r>
-      <w:ins w:id="273" w:author="Lee Barney" w:date="2020-10-01T15:19:00Z">
-        <w:r>
-          <w:rPr>
-            <w:color w:val="000000"/>
-          </w:rPr>
-          <w:t xml:space="preserve">being 1 </w:t>
-        </w:r>
-      </w:ins>
+      <w:proofErr w:type="spellStart"/>
+      <w:proofErr w:type="gramStart"/>
+      <w:r>
+        <w:rPr>
+          <w:i/>
+          <w:iCs/>
+          <w:color w:val="000000"/>
+        </w:rPr>
+        <w:t>i</w:t>
+      </w:r>
+      <w:proofErr w:type="spellEnd"/>
+      <w:r>
+        <w:rPr>
+          <w:i/>
+          <w:iCs/>
+          <w:color w:val="000000"/>
+        </w:rPr>
+        <w:t xml:space="preserve"> </w:t>
+      </w:r>
+      <w:r>
+        <w:rPr>
+          <w:color w:val="000000"/>
+        </w:rPr>
+        <w:t xml:space="preserve"> </w:t>
+      </w:r>
+      <w:r>
+        <w:rPr>
+          <w:color w:val="000000"/>
+        </w:rPr>
+        <w:t>being</w:t>
+      </w:r>
+      <w:proofErr w:type="gramEnd"/>
+      <w:r>
+        <w:rPr>
+          <w:color w:val="000000"/>
+        </w:rPr>
+        <w:t xml:space="preserve"> 1 </w:t>
+      </w:r>
       <w:r>
         <w:rPr>
           <w:color w:val="000000"/>
         </w:rPr>
         <w:t>and go</w:t>
       </w:r>
-      <w:ins w:id="274" w:author="Lee Barney" w:date="2020-10-01T15:19:00Z">
-        <w:r>
-          <w:rPr>
-            <w:color w:val="000000"/>
-          </w:rPr>
-          <w:t>ing</w:t>
-        </w:r>
-      </w:ins>
+      <w:r>
+        <w:rPr>
+          <w:color w:val="000000"/>
+        </w:rPr>
+        <w:t>ing</w:t>
+      </w:r>
       <w:r>
         <w:rPr>
           <w:color w:val="000000"/>
         </w:rPr>
         <w:t xml:space="preserve"> until </w:t>
       </w:r>
-      <w:del w:id="275" w:author="Lee Barney" w:date="2020-10-01T15:19:00Z">
-        <w:r>
-          <w:rPr>
-            <w:i/>
-            <w:iCs/>
-            <w:color w:val="000000"/>
-            <w:rPrChange w:id="276" w:author="Lee Barney" w:date="2020-10-01T15:19:00Z">
-              <w:rPr>
-                <w:color w:val="000000"/>
-              </w:rPr>
-            </w:rPrChange>
-          </w:rPr>
-          <w:delText>i</w:delText>
-        </w:r>
-        <w:r>
-          <w:rPr>
-            <w:i/>
-            <w:iCs/>
-            <w:color w:val="000000"/>
-            <w:rPrChange w:id="277" w:author="Lee Barney" w:date="2020-10-01T15:19:00Z">
-              <w:rPr>
-                <w:color w:val="000000"/>
-              </w:rPr>
-            </w:rPrChange>
-          </w:rPr>
-          <w:delText xml:space="preserve"> = 5</w:delText>
-        </w:r>
-      </w:del>
       <w:proofErr w:type="spellStart"/>
-      <w:ins w:id="278" w:author="Lee Barney" w:date="2020-10-01T15:19:00Z">
-        <w:r>
-          <w:rPr>
-            <w:i/>
-            <w:iCs/>
-            <w:color w:val="000000"/>
-            <w:rPrChange w:id="279" w:author="Lee Barney" w:date="2020-10-01T15:19:00Z">
-              <w:rPr>
-                <w:color w:val="000000"/>
-              </w:rPr>
-            </w:rPrChange>
-          </w:rPr>
-          <w:t>i</w:t>
-        </w:r>
-        <w:proofErr w:type="spellEnd"/>
-        <w:r>
-          <w:rPr>
-            <w:color w:val="000000"/>
-          </w:rPr>
-          <w:t xml:space="preserve"> is 5</w:t>
-        </w:r>
-      </w:ins>
+      <w:r>
+        <w:rPr>
+          <w:i/>
+          <w:iCs/>
+          <w:color w:val="000000"/>
+        </w:rPr>
+        <w:t>i</w:t>
+      </w:r>
+      <w:proofErr w:type="spellEnd"/>
+      <w:r>
+        <w:rPr>
+          <w:color w:val="000000"/>
+        </w:rPr>
+        <w:t xml:space="preserve"> is 5</w:t>
+      </w:r>
       <w:r>
         <w:rPr>
           <w:color w:val="000000"/>
         </w:rPr>
         <w:t xml:space="preserve">. </w:t>
       </w:r>
-      <w:del w:id="280" w:author="Lee Barney" w:date="2020-10-01T15:19:00Z">
-        <w:r>
-          <w:rPr>
-            <w:color w:val="000000"/>
-          </w:rPr>
-          <w:delText>So now debug the code.</w:delText>
-        </w:r>
-      </w:del>
       <w:proofErr w:type="spellStart"/>
-      <w:ins w:id="281" w:author="Lee Barney" w:date="2020-10-01T15:19:00Z">
-        <w:r>
-          <w:rPr>
-            <w:color w:val="000000"/>
-          </w:rPr>
-          <w:t>Le</w:t>
-        </w:r>
-      </w:ins>
-      <w:ins w:id="282" w:author="Lee Barney" w:date="2020-10-01T15:20:00Z">
-        <w:r>
-          <w:rPr>
-            <w:color w:val="000000"/>
-          </w:rPr>
-          <w:t>ts</w:t>
-        </w:r>
-        <w:proofErr w:type="spellEnd"/>
-        <w:r>
-          <w:rPr>
-            <w:color w:val="000000"/>
-          </w:rPr>
-          <w:t xml:space="preserve"> stepwise debug the code.</w:t>
-        </w:r>
-      </w:ins>
-    </w:p>
-    <w:p>
-      <w:pPr>
-        <w:rPr>
-          <w:color w:val="000000"/>
-        </w:rPr>
-      </w:pPr>
-    </w:p>
-    <w:p>
-      <w:r>
-        <w:t xml:space="preserve">We’re going to use the </w:t>
-      </w:r>
-      <w:commentRangeStart w:id="283"/>
-      <w:r>
-        <w:t xml:space="preserve">Step Into command (F5) </w:t>
-      </w:r>
-      <w:commentRangeEnd w:id="283"/>
+      <w:r>
+        <w:rPr>
+          <w:color w:val="000000"/>
+        </w:rPr>
+        <w:t>Lets</w:t>
+      </w:r>
+      <w:proofErr w:type="spellEnd"/>
+      <w:r>
+        <w:rPr>
+          <w:color w:val="000000"/>
+        </w:rPr>
+        <w:t xml:space="preserve"> stepwise debug the code.</w:t>
+      </w:r>
+    </w:p>
+    <w:p>
+      <w:pPr>
+        <w:rPr>
+          <w:color w:val="000000"/>
+        </w:rPr>
+      </w:pPr>
+    </w:p>
+    <w:p>
+      <w:proofErr w:type="gramStart"/>
+      <w:r>
+        <w:t>We’re</w:t>
+      </w:r>
+      <w:proofErr w:type="gramEnd"/>
+      <w:r>
+        <w:t xml:space="preserve"> going to use the </w:t>
+      </w:r>
+      <w:commentRangeStart w:id="8"/>
+      <w:r>
+        <w:t>Step Into command (</w:t>
+      </w:r>
+      <w:r>
+        <w:t xml:space="preserve">you can use </w:t>
+      </w:r>
+      <w:r>
+        <w:t>F5</w:t>
+      </w:r>
+      <w:r>
+        <w:t xml:space="preserve"> to accomplish this as well</w:t>
+      </w:r>
+      <w:r>
+        <w:t xml:space="preserve">) </w:t>
+      </w:r>
+      <w:commentRangeEnd w:id="8"/>
       <w:r>
         <w:rPr>
           <w:rStyle w:val="CommentReference"/>
         </w:rPr>
-        <w:commentReference w:id="283"/>
+        <w:commentReference w:id="8"/>
       </w:r>
       <w:r>
         <w:t xml:space="preserve">to step through the program and watch the variables. </w:t>
       </w:r>
-      <w:ins w:id="284" w:author="Lee Barney" w:date="2020-10-01T15:22:00Z">
-        <w:r>
-          <w:t>Just b</w:t>
-        </w:r>
-      </w:ins>
-      <w:del w:id="285" w:author="Lee Barney" w:date="2020-10-01T15:22:00Z">
-        <w:r>
-          <w:delText>B</w:delText>
-        </w:r>
-      </w:del>
+      <w:r>
+        <w:t>Just b</w:t>
+      </w:r>
       <w:r>
         <w:t xml:space="preserve">efore the loop </w:t>
       </w:r>
-      <w:del w:id="286" w:author="Lee Barney" w:date="2020-10-01T15:22:00Z">
-        <w:r>
-          <w:delText>is begun</w:delText>
-        </w:r>
-      </w:del>
-      <w:ins w:id="287" w:author="Lee Barney" w:date="2020-10-01T15:22:00Z">
-        <w:r>
-          <w:t>starts,</w:t>
-        </w:r>
-      </w:ins>
+      <w:r>
+        <w:t>starts,</w:t>
+      </w:r>
       <w:r>
         <w:t xml:space="preserve"> the variables </w:t>
       </w:r>
-      <w:del w:id="288" w:author="Lee Barney" w:date="2020-10-01T15:22:00Z">
-        <w:r>
-          <w:delText>should look like this</w:delText>
-        </w:r>
-      </w:del>
-      <w:ins w:id="289" w:author="Lee Barney" w:date="2020-10-01T15:22:00Z">
-        <w:r>
-          <w:t>have these values</w:t>
-        </w:r>
-      </w:ins>
+      <w:r>
+        <w:t>have these values</w:t>
+      </w:r>
       <w:r>
         <w:t>:</w:t>
       </w:r>
@@ -8134,7 +5559,7 @@
                     </pic:cNvPicPr>
                   </pic:nvPicPr>
                   <pic:blipFill>
-                    <a:blip r:embed="rId27" cstate="print">
+                    <a:blip r:embed="rId13" cstate="print">
                       <a:extLst>
                         <a:ext uri="{28A0092B-C50C-407E-A947-70E740481C1C}">
                           <a14:useLocalDpi xmlns:a14="http://schemas.microsoft.com/office/drawing/2010/main" val="0"/>
@@ -8171,40 +5596,18 @@
       <w:r>
         <w:t xml:space="preserve">This makes sense, the loop hasn’t started. Now </w:t>
       </w:r>
-      <w:del w:id="290" w:author="Lee Barney" w:date="2020-10-01T15:22:00Z">
-        <w:r>
-          <w:delText xml:space="preserve">hit </w:delText>
-        </w:r>
-      </w:del>
-      <w:ins w:id="291" w:author="Lee Barney" w:date="2020-10-01T15:22:00Z">
-        <w:r>
-          <w:t>press</w:t>
-        </w:r>
-        <w:r>
-          <w:t xml:space="preserve"> </w:t>
-        </w:r>
-      </w:ins>
+      <w:r>
+        <w:t xml:space="preserve">press </w:t>
+      </w:r>
       <w:r>
         <w:t xml:space="preserve">the F5 key, and </w:t>
       </w:r>
-      <w:del w:id="292" w:author="Lee Barney" w:date="2020-10-01T15:22:00Z">
-        <w:r>
-          <w:delText xml:space="preserve">you will </w:delText>
-        </w:r>
-      </w:del>
       <w:r>
         <w:t xml:space="preserve">step into the loop. </w:t>
       </w:r>
-      <w:del w:id="293" w:author="Lee Barney" w:date="2020-10-01T15:22:00Z">
-        <w:r>
-          <w:delText>However</w:delText>
-        </w:r>
-      </w:del>
-      <w:ins w:id="294" w:author="Lee Barney" w:date="2020-10-01T15:22:00Z">
-        <w:r>
-          <w:t>Unfortunately</w:t>
-        </w:r>
-      </w:ins>
+      <w:r>
+        <w:t>Unfortunately</w:t>
+      </w:r>
       <w:r>
         <w:t xml:space="preserve">, the variables </w:t>
       </w:r>
@@ -8216,45 +5619,29 @@
       <w:r>
         <w:t xml:space="preserve"> still stay the same</w:t>
       </w:r>
-      <w:ins w:id="295" w:author="Lee Barney" w:date="2020-10-01T15:22:00Z">
-        <w:r>
-          <w:t xml:space="preserve"> due to a code d</w:t>
-        </w:r>
-      </w:ins>
-      <w:ins w:id="296" w:author="Lee Barney" w:date="2020-10-01T15:23:00Z">
-        <w:r>
-          <w:t>efect</w:t>
-        </w:r>
-      </w:ins>
+      <w:r>
+        <w:t xml:space="preserve"> due to a code defect</w:t>
+      </w:r>
       <w:r>
         <w:t xml:space="preserve">. </w:t>
       </w:r>
-      <w:del w:id="297" w:author="Lee Barney" w:date="2020-10-01T15:23:00Z">
-        <w:r>
-          <w:delText>We can see the first defect,</w:delText>
-        </w:r>
-      </w:del>
-      <w:ins w:id="298" w:author="Lee Barney" w:date="2020-10-01T15:23:00Z">
-        <w:r>
-          <w:t>Ah…</w:t>
-        </w:r>
-      </w:ins>
-      <w:r>
-        <w:t xml:space="preserve"> the loop doesn’t start with the value 1, it starts with the value 0. To make the loop start at one you would need to change the initializer </w:t>
-      </w:r>
-      <w:del w:id="299" w:author="Lee Barney" w:date="2020-10-01T15:23:00Z">
-        <w:r>
-          <w:delText xml:space="preserve">statement </w:delText>
-        </w:r>
-      </w:del>
-      <w:r>
-        <w:t>to</w:t>
-      </w:r>
-      <w:ins w:id="300" w:author="Lee Barney" w:date="2020-10-01T15:23:00Z">
-        <w:r>
-          <w:t xml:space="preserve"> be</w:t>
-        </w:r>
-      </w:ins>
+      <w:r>
+        <w:t>Ah…</w:t>
+      </w:r>
+      <w:r>
+        <w:t xml:space="preserve"> the loop </w:t>
+      </w:r>
+      <w:proofErr w:type="gramStart"/>
+      <w:r>
+        <w:t>doesn’t</w:t>
+      </w:r>
+      <w:proofErr w:type="gramEnd"/>
+      <w:r>
+        <w:t xml:space="preserve"> start with the value 1, it starts with the value 0. To make the loop start at one you would need to change the initializer to</w:t>
+      </w:r>
+      <w:r>
+        <w:t xml:space="preserve"> be</w:t>
+      </w:r>
       <w:r>
         <w:t xml:space="preserve"> </w:t>
       </w:r>
@@ -8264,47 +5651,25 @@
       </w:r>
       <w:proofErr w:type="spellEnd"/>
       <w:r>
-        <w:t xml:space="preserve"> = 1;</w:t>
-      </w:r>
+        <w:t xml:space="preserve"> = </w:t>
+      </w:r>
+      <w:proofErr w:type="gramStart"/>
+      <w:r>
+        <w:t>1;</w:t>
+      </w:r>
+      <w:proofErr w:type="gramEnd"/>
     </w:p>
     <w:p/>
     <w:p>
-      <w:ins w:id="301" w:author="Lee Barney" w:date="2020-10-01T15:23:00Z">
-        <w:r>
-          <w:t xml:space="preserve">Having made a code change, </w:t>
-        </w:r>
-      </w:ins>
-      <w:ins w:id="302" w:author="Lee Barney" w:date="2020-10-01T15:24:00Z">
-        <w:r>
-          <w:t xml:space="preserve">recompile and re-run the code. </w:t>
-        </w:r>
-      </w:ins>
-      <w:del w:id="303" w:author="Lee Barney" w:date="2020-10-01T15:24:00Z">
-        <w:r>
-          <w:delText>Now hit the</w:delText>
-        </w:r>
-      </w:del>
-      <w:ins w:id="304" w:author="Lee Barney" w:date="2020-10-01T15:24:00Z">
-        <w:r>
-          <w:t>Enter</w:t>
-        </w:r>
-      </w:ins>
-      <w:r>
-        <w:t xml:space="preserve"> F5</w:t>
-      </w:r>
-      <w:del w:id="305" w:author="Lee Barney" w:date="2020-10-01T15:24:00Z">
-        <w:r>
-          <w:delText>key</w:delText>
-        </w:r>
-      </w:del>
-      <w:r>
-        <w:t xml:space="preserve"> again</w:t>
-      </w:r>
-      <w:ins w:id="306" w:author="Lee Barney" w:date="2020-10-01T15:24:00Z">
-        <w:r>
-          <w:t xml:space="preserve"> until you are in the loop again</w:t>
-        </w:r>
-      </w:ins>
+      <w:r>
+        <w:t>Having made a code change, recompile and re-run the code. Enter</w:t>
+      </w:r>
+      <w:r>
+        <w:t xml:space="preserve"> F5 again</w:t>
+      </w:r>
+      <w:r>
+        <w:t xml:space="preserve"> until you are in the loop again</w:t>
+      </w:r>
       <w:r>
         <w:t>, and then once more. Y</w:t>
       </w:r>
@@ -8325,7 +5690,6 @@
         <w:rPr>
           <w:noProof/>
         </w:rPr>
-        <w:lastRenderedPageBreak/>
         <w:drawing>
           <wp:inline distT="0" distB="0" distL="0" distR="0" wp14:anchorId="00F1DABC" wp14:editId="51E9D227">
             <wp:extent cx="3895725" cy="1261116"/>
@@ -8344,7 +5708,7 @@
                     </pic:cNvPicPr>
                   </pic:nvPicPr>
                   <pic:blipFill>
-                    <a:blip r:embed="rId28">
+                    <a:blip r:embed="rId14">
                       <a:extLst>
                         <a:ext uri="{28A0092B-C50C-407E-A947-70E740481C1C}">
                           <a14:useLocalDpi xmlns:a14="http://schemas.microsoft.com/office/drawing/2010/main" val="0"/>
@@ -8392,231 +5756,130 @@
       <w:r>
         <w:t xml:space="preserve"> has now change to 1. </w:t>
       </w:r>
-      <w:del w:id="307" w:author="Lee Barney" w:date="2020-10-01T15:24:00Z">
-        <w:r>
-          <w:delText>You can continue to</w:delText>
-        </w:r>
-      </w:del>
-      <w:ins w:id="308" w:author="Lee Barney" w:date="2020-10-01T15:24:00Z">
-        <w:r>
-          <w:t>As you</w:t>
-        </w:r>
-      </w:ins>
+      <w:r>
+        <w:t>As you</w:t>
+      </w:r>
       <w:r>
         <w:t xml:space="preserve"> step through the loop, the </w:t>
       </w:r>
-      <w:del w:id="309" w:author="Lee Barney" w:date="2020-10-01T15:25:00Z">
-        <w:r>
-          <w:delText xml:space="preserve">number </w:delText>
-        </w:r>
-      </w:del>
-      <w:ins w:id="310" w:author="Lee Barney" w:date="2020-10-01T15:25:00Z">
-        <w:r>
-          <w:t>value</w:t>
-        </w:r>
-        <w:r>
-          <w:t xml:space="preserve"> </w:t>
-        </w:r>
-      </w:ins>
+      <w:r>
+        <w:t xml:space="preserve">value </w:t>
+      </w:r>
       <w:r>
         <w:t xml:space="preserve">stored in </w:t>
       </w:r>
-      <w:del w:id="311" w:author="Lee Barney" w:date="2020-10-01T15:25:00Z">
-        <w:r>
-          <w:rPr>
-            <w:i/>
-            <w:iCs/>
-            <w:rPrChange w:id="312" w:author="Lee Barney" w:date="2020-10-01T15:25:00Z">
-              <w:rPr/>
-            </w:rPrChange>
-          </w:rPr>
-          <w:delText xml:space="preserve">value </w:delText>
-        </w:r>
-      </w:del>
-      <w:proofErr w:type="spellStart"/>
-      <w:ins w:id="313" w:author="Lee Barney" w:date="2020-10-01T15:25:00Z">
-        <w:r>
-          <w:rPr>
-            <w:i/>
-            <w:iCs/>
-            <w:rPrChange w:id="314" w:author="Lee Barney" w:date="2020-10-01T15:25:00Z">
-              <w:rPr/>
-            </w:rPrChange>
-          </w:rPr>
-          <w:t>i</w:t>
-        </w:r>
-        <w:proofErr w:type="spellEnd"/>
-        <w:r>
-          <w:t xml:space="preserve"> </w:t>
-        </w:r>
-      </w:ins>
-      <w:r>
-        <w:t>will change to 1, then to 2 and so on.</w:t>
-      </w:r>
-    </w:p>
-    <w:p/>
-    <w:p>
-      <w:r>
-        <w:t xml:space="preserve">When you get to </w:t>
-      </w:r>
-      <w:proofErr w:type="spellStart"/>
-      <w:r>
-        <w:t>i</w:t>
-      </w:r>
-      <w:proofErr w:type="spellEnd"/>
-      <w:r>
-        <w:t xml:space="preserve"> = 5</w:t>
-      </w:r>
-      <w:ins w:id="315" w:author="Lee Barney" w:date="2020-10-01T15:25:00Z">
-        <w:r>
-          <w:t xml:space="preserve">, </w:t>
-        </w:r>
-      </w:ins>
-      <w:del w:id="316" w:author="Lee Barney" w:date="2020-10-01T15:25:00Z">
-        <w:r>
-          <w:delText xml:space="preserve"> you will </w:delText>
-        </w:r>
-      </w:del>
-      <w:r>
-        <w:t xml:space="preserve">notice the loop will no longer </w:t>
-      </w:r>
-      <w:proofErr w:type="gramStart"/>
-      <w:r>
-        <w:t>continue, but</w:t>
-      </w:r>
-      <w:proofErr w:type="gramEnd"/>
-      <w:r>
-        <w:t xml:space="preserve"> will exit. </w:t>
-      </w:r>
-      <w:del w:id="317" w:author="Lee Barney" w:date="2020-10-01T15:25:00Z">
-        <w:r>
-          <w:delText xml:space="preserve">Thus </w:delText>
-        </w:r>
-      </w:del>
-      <w:ins w:id="318" w:author="Lee Barney" w:date="2020-10-01T15:25:00Z">
-        <w:r>
-          <w:t xml:space="preserve">Ah… the other defect. </w:t>
-        </w:r>
-      </w:ins>
-      <w:ins w:id="319" w:author="Lee Barney" w:date="2020-10-01T15:26:00Z">
-        <w:r>
-          <w:t xml:space="preserve">The </w:t>
-        </w:r>
-        <w:proofErr w:type="spellStart"/>
-        <w:r>
-          <w:rPr>
-            <w:i/>
-            <w:iCs/>
-          </w:rPr>
-          <w:t>i</w:t>
-        </w:r>
-        <w:proofErr w:type="spellEnd"/>
-        <w:r>
-          <w:rPr>
-            <w:i/>
-            <w:iCs/>
-          </w:rPr>
-          <w:t xml:space="preserve"> </w:t>
-        </w:r>
-        <w:r>
-          <w:t>variable will never be 5 as you intended.</w:t>
-        </w:r>
-      </w:ins>
-      <w:ins w:id="320" w:author="Lee Barney" w:date="2020-10-01T15:25:00Z">
-        <w:r>
-          <w:t xml:space="preserve"> </w:t>
-        </w:r>
-      </w:ins>
-      <w:del w:id="321" w:author="Lee Barney" w:date="2020-10-01T15:26:00Z">
-        <w:r>
-          <w:delText>you can tell that your loop will not include the value i = 5 in the execution.</w:delText>
-        </w:r>
-      </w:del>
-      <w:r>
-        <w:t xml:space="preserve"> To make this happen you’ll need to change the Boolean expression that controls the loop to include the value 5 by </w:t>
-      </w:r>
-      <w:del w:id="322" w:author="Lee Barney" w:date="2020-10-01T15:26:00Z">
-        <w:r>
-          <w:delText xml:space="preserve">using </w:delText>
-        </w:r>
-      </w:del>
-      <w:ins w:id="323" w:author="Lee Barney" w:date="2020-10-01T15:26:00Z">
-        <w:r>
-          <w:t>setting the comparison to be</w:t>
-        </w:r>
-        <w:r>
-          <w:t xml:space="preserve"> </w:t>
-        </w:r>
-      </w:ins>
       <w:proofErr w:type="spellStart"/>
       <w:r>
         <w:rPr>
           <w:i/>
           <w:iCs/>
-          <w:rPrChange w:id="324" w:author="Lee Barney" w:date="2020-10-01T15:27:00Z">
-            <w:rPr/>
-          </w:rPrChange>
         </w:rPr>
         <w:t>i</w:t>
       </w:r>
       <w:proofErr w:type="spellEnd"/>
+      <w:r>
+        <w:t xml:space="preserve"> </w:t>
+      </w:r>
+      <w:r>
+        <w:t>will change to 1, then to 2 and so on.</w:t>
+      </w:r>
+    </w:p>
+    <w:p/>
+    <w:p>
+      <w:r>
+        <w:t xml:space="preserve">When you get to </w:t>
+      </w:r>
+      <w:proofErr w:type="spellStart"/>
+      <w:r>
+        <w:t>i</w:t>
+      </w:r>
+      <w:proofErr w:type="spellEnd"/>
+      <w:r>
+        <w:t xml:space="preserve"> = 5</w:t>
+      </w:r>
+      <w:r>
+        <w:t xml:space="preserve">, </w:t>
+      </w:r>
+      <w:r>
+        <w:t xml:space="preserve">notice the loop will no longer continue, but will exit. </w:t>
+      </w:r>
+      <w:r>
+        <w:t xml:space="preserve">Ah… the other defect. The </w:t>
+      </w:r>
+      <w:proofErr w:type="spellStart"/>
       <w:r>
         <w:rPr>
           <w:i/>
           <w:iCs/>
-          <w:rPrChange w:id="325" w:author="Lee Barney" w:date="2020-10-01T15:27:00Z">
-            <w:rPr/>
-          </w:rPrChange>
+        </w:rPr>
+        <w:t>i</w:t>
+      </w:r>
+      <w:proofErr w:type="spellEnd"/>
+      <w:r>
+        <w:rPr>
+          <w:i/>
+          <w:iCs/>
+        </w:rPr>
+        <w:t xml:space="preserve"> </w:t>
+      </w:r>
+      <w:r>
+        <w:t xml:space="preserve">variable will never be 5 as you intended. </w:t>
+      </w:r>
+      <w:r>
+        <w:t xml:space="preserve"> To make this happen </w:t>
+      </w:r>
+      <w:proofErr w:type="gramStart"/>
+      <w:r>
+        <w:t>you’ll</w:t>
+      </w:r>
+      <w:proofErr w:type="gramEnd"/>
+      <w:r>
+        <w:t xml:space="preserve"> need to change the Boolean expression that controls the loop to include the value 5 by </w:t>
+      </w:r>
+      <w:r>
+        <w:t xml:space="preserve">setting the comparison to be </w:t>
+      </w:r>
+      <w:proofErr w:type="spellStart"/>
+      <w:r>
+        <w:rPr>
+          <w:i/>
+          <w:iCs/>
+        </w:rPr>
+        <w:t>i</w:t>
+      </w:r>
+      <w:proofErr w:type="spellEnd"/>
+      <w:r>
+        <w:rPr>
+          <w:i/>
+          <w:iCs/>
         </w:rPr>
         <w:t xml:space="preserve"> &lt;= 5</w:t>
       </w:r>
-      <w:ins w:id="326" w:author="Lee Barney" w:date="2020-10-01T15:27:00Z">
-        <w:r>
-          <w:t xml:space="preserve"> or </w:t>
-        </w:r>
-        <w:proofErr w:type="spellStart"/>
-        <w:r>
-          <w:rPr>
-            <w:i/>
-            <w:iCs/>
-            <w:rPrChange w:id="327" w:author="Lee Barney" w:date="2020-10-01T15:27:00Z">
-              <w:rPr/>
-            </w:rPrChange>
-          </w:rPr>
-          <w:t>i</w:t>
-        </w:r>
-        <w:proofErr w:type="spellEnd"/>
-        <w:r>
-          <w:rPr>
-            <w:i/>
-            <w:iCs/>
-            <w:rPrChange w:id="328" w:author="Lee Barney" w:date="2020-10-01T15:27:00Z">
-              <w:rPr/>
-            </w:rPrChange>
-          </w:rPr>
-          <w:t xml:space="preserve"> &lt; 6</w:t>
-        </w:r>
-      </w:ins>
+      <w:r>
+        <w:t xml:space="preserve"> or </w:t>
+      </w:r>
+      <w:proofErr w:type="spellStart"/>
+      <w:r>
+        <w:rPr>
+          <w:i/>
+          <w:iCs/>
+        </w:rPr>
+        <w:t>i</w:t>
+      </w:r>
+      <w:proofErr w:type="spellEnd"/>
+      <w:r>
+        <w:rPr>
+          <w:i/>
+          <w:iCs/>
+        </w:rPr>
+        <w:t xml:space="preserve"> &lt; 6</w:t>
+      </w:r>
       <w:r>
         <w:t>.</w:t>
       </w:r>
-      <w:ins w:id="329" w:author="Lee Barney" w:date="2020-10-01T15:27:00Z">
-        <w:r>
-          <w:t xml:space="preserve"> The second is preferred since its intent is clearer than the fi</w:t>
-        </w:r>
-      </w:ins>
-      <w:ins w:id="330" w:author="Lee Barney" w:date="2020-10-01T15:28:00Z">
-        <w:r>
-          <w:t>rst</w:t>
-        </w:r>
-      </w:ins>
-      <w:bookmarkStart w:id="331" w:name="_GoBack"/>
-      <w:bookmarkEnd w:id="331"/>
-      <w:ins w:id="332" w:author="Lee Barney" w:date="2020-10-01T15:27:00Z">
-        <w:r>
-          <w:t>.</w:t>
-        </w:r>
-      </w:ins>
+      <w:r>
+        <w:t xml:space="preserve"> The second is preferred since its intent is clearer than the first.</w:t>
+      </w:r>
     </w:p>
     <w:p>
       <w:pPr>
@@ -8643,8 +5906,8 @@
 </file>
 
 <file path=word/comments.xml><?xml version="1.0" encoding="utf-8"?>
-<w:comments xmlns:wpc="http://schemas.microsoft.com/office/word/2010/wordprocessingCanvas" xmlns:cx="http://schemas.microsoft.com/office/drawing/2014/chartex" xmlns:cx1="http://schemas.microsoft.com/office/drawing/2015/9/8/chartex" xmlns:cx2="http://schemas.microsoft.com/office/drawing/2015/10/21/chartex" xmlns:cx3="http://schemas.microsoft.com/office/drawing/2016/5/9/chartex" xmlns:cx4="http://schemas.microsoft.com/office/drawing/2016/5/10/chartex" xmlns:cx5="http://schemas.microsoft.com/office/drawing/2016/5/11/chartex" xmlns:cx6="http://schemas.microsoft.com/office/drawing/2016/5/12/chartex" xmlns:cx7="http://schemas.microsoft.com/office/drawing/2016/5/13/chartex" xmlns:cx8="http://schemas.microsoft.com/office/drawing/2016/5/14/chartex" xmlns:mc="http://schemas.openxmlformats.org/markup-compatibility/2006" xmlns:aink="http://schemas.microsoft.com/office/drawing/2016/ink" xmlns:am3d="http://schemas.microsoft.com/office/drawing/2017/model3d" xmlns:o="urn:schemas-microsoft-com:office:office" xmlns:r="http://schemas.openxmlformats.org/officeDocument/2006/relationships" xmlns:m="http://schemas.openxmlformats.org/officeDocument/2006/math" xmlns:v="urn:schemas-microsoft-com:vml" xmlns:wp14="http://schemas.microsoft.com/office/word/2010/wordprocessingDrawing" xmlns:wp="http://schemas.openxmlformats.org/drawingml/2006/wordprocessingDrawing" xmlns:w10="urn:schemas-microsoft-com:office:word" xmlns:w="http://schemas.openxmlformats.org/wordprocessingml/2006/main" xmlns:w14="http://schemas.microsoft.com/office/word/2010/wordml" xmlns:w15="http://schemas.microsoft.com/office/word/2012/wordml" xmlns:w16cid="http://schemas.microsoft.com/office/word/2016/wordml/cid" xmlns:w16se="http://schemas.microsoft.com/office/word/2015/wordml/symex" xmlns:wpg="http://schemas.microsoft.com/office/word/2010/wordprocessingGroup" xmlns:wpi="http://schemas.microsoft.com/office/word/2010/wordprocessingInk" xmlns:wne="http://schemas.microsoft.com/office/word/2006/wordml" xmlns:wps="http://schemas.microsoft.com/office/word/2010/wordprocessingShape" mc:Ignorable="w14 w15 w16se w16cid wp14">
-  <w:comment w:id="194" w:author="Lee Barney" w:date="2020-10-01T14:58:00Z" w:initials="LB">
+<w:comments xmlns:wpc="http://schemas.microsoft.com/office/word/2010/wordprocessingCanvas" xmlns:cx="http://schemas.microsoft.com/office/drawing/2014/chartex" xmlns:cx1="http://schemas.microsoft.com/office/drawing/2015/9/8/chartex" xmlns:cx2="http://schemas.microsoft.com/office/drawing/2015/10/21/chartex" xmlns:cx3="http://schemas.microsoft.com/office/drawing/2016/5/9/chartex" xmlns:cx4="http://schemas.microsoft.com/office/drawing/2016/5/10/chartex" xmlns:cx5="http://schemas.microsoft.com/office/drawing/2016/5/11/chartex" xmlns:cx6="http://schemas.microsoft.com/office/drawing/2016/5/12/chartex" xmlns:cx7="http://schemas.microsoft.com/office/drawing/2016/5/13/chartex" xmlns:cx8="http://schemas.microsoft.com/office/drawing/2016/5/14/chartex" xmlns:mc="http://schemas.openxmlformats.org/markup-compatibility/2006" xmlns:aink="http://schemas.microsoft.com/office/drawing/2016/ink" xmlns:am3d="http://schemas.microsoft.com/office/drawing/2017/model3d" xmlns:o="urn:schemas-microsoft-com:office:office" xmlns:r="http://schemas.openxmlformats.org/officeDocument/2006/relationships" xmlns:m="http://schemas.openxmlformats.org/officeDocument/2006/math" xmlns:v="urn:schemas-microsoft-com:vml" xmlns:wp14="http://schemas.microsoft.com/office/word/2010/wordprocessingDrawing" xmlns:wp="http://schemas.openxmlformats.org/drawingml/2006/wordprocessingDrawing" xmlns:w10="urn:schemas-microsoft-com:office:word" xmlns:w="http://schemas.openxmlformats.org/wordprocessingml/2006/main" xmlns:w14="http://schemas.microsoft.com/office/word/2010/wordml" xmlns:w15="http://schemas.microsoft.com/office/word/2012/wordml" xmlns:w16cex="http://schemas.microsoft.com/office/word/2018/wordml/cex" xmlns:w16cid="http://schemas.microsoft.com/office/word/2016/wordml/cid" xmlns:w16="http://schemas.microsoft.com/office/word/2018/wordml" xmlns:w16se="http://schemas.microsoft.com/office/word/2015/wordml/symex" xmlns:wpg="http://schemas.microsoft.com/office/word/2010/wordprocessingGroup" xmlns:wpi="http://schemas.microsoft.com/office/word/2010/wordprocessingInk" xmlns:wne="http://schemas.microsoft.com/office/word/2006/wordml" xmlns:wps="http://schemas.microsoft.com/office/word/2010/wordprocessingShape" mc:Ignorable="w14 w15 w16se w16cid w16 w16cex wp14">
+  <w:comment w:id="0" w:author="Lee Barney" w:date="2020-10-01T14:58:00Z" w:initials="LB">
     <w:p>
       <w:pPr>
         <w:pStyle w:val="CommentText"/>
@@ -8660,7 +5923,7 @@
       </w:r>
     </w:p>
   </w:comment>
-  <w:comment w:id="207" w:author="Lee Barney" w:date="2020-10-01T15:01:00Z" w:initials="LB">
+  <w:comment w:id="2" w:author="Grimmett, Richard" w:date="2020-10-08T12:37:00Z" w:initials="GR">
     <w:p>
       <w:pPr>
         <w:pStyle w:val="CommentText"/>
@@ -8672,11 +5935,11 @@
         <w:annotationRef/>
       </w:r>
       <w:r>
-        <w:t>At this point, I don’t believe they will have been exposed to bitwise operations. If you want that covered in this class, more information is required here. Otherwise, this should be removed.</w:t>
+        <w:t>Moving this information, does that help?</w:t>
       </w:r>
     </w:p>
   </w:comment>
-  <w:comment w:id="225" w:author="Lee Barney" w:date="2020-10-01T15:10:00Z" w:initials="LB">
+  <w:comment w:id="1" w:author="Lee Barney" w:date="2020-10-01T15:10:00Z" w:initials="LB">
     <w:p>
       <w:pPr>
         <w:pStyle w:val="CommentText"/>
@@ -8688,10 +5951,18 @@
         <w:annotationRef/>
       </w:r>
       <w:r>
-        <w:t xml:space="preserve">Python doesn’t have a C style for loop. More discussion is needed here to help the students understand the order of execution of the </w:t>
+        <w:t xml:space="preserve">Python </w:t>
       </w:r>
       <w:proofErr w:type="gramStart"/>
       <w:r>
+        <w:t>doesn’t</w:t>
+      </w:r>
+      <w:proofErr w:type="gramEnd"/>
+      <w:r>
+        <w:t xml:space="preserve"> have a C style for loop. More discussion is needed here to help the students understand the order of execution of the </w:t>
+      </w:r>
+      <w:proofErr w:type="gramStart"/>
+      <w:r>
         <w:t>for declaration</w:t>
       </w:r>
       <w:proofErr w:type="gramEnd"/>
@@ -8700,7 +5971,7 @@
       </w:r>
     </w:p>
   </w:comment>
-  <w:comment w:id="226" w:author="Lee Barney" w:date="2020-10-01T15:08:00Z" w:initials="LB">
+  <w:comment w:id="4" w:author="Grimmett, Richard" w:date="2020-10-08T12:33:00Z" w:initials="GR">
     <w:p>
       <w:pPr>
         <w:pStyle w:val="CommentText"/>
@@ -8712,11 +5983,35 @@
         <w:annotationRef/>
       </w:r>
       <w:r>
+        <w:t xml:space="preserve">Just to mention it again, the IDE </w:t>
+      </w:r>
+      <w:proofErr w:type="gramStart"/>
+      <w:r>
+        <w:t>doesn’t</w:t>
+      </w:r>
+      <w:proofErr w:type="gramEnd"/>
+      <w:r>
+        <w:t xml:space="preserve"> allow the int inside of the for declaration. Weird, right?</w:t>
+      </w:r>
+    </w:p>
+  </w:comment>
+  <w:comment w:id="3" w:author="Lee Barney" w:date="2020-10-01T15:08:00Z" w:initials="LB">
+    <w:p>
+      <w:pPr>
+        <w:pStyle w:val="CommentText"/>
+      </w:pPr>
+      <w:r>
+        <w:rPr>
+          <w:rStyle w:val="CommentReference"/>
+        </w:rPr>
+        <w:annotationRef/>
+      </w:r>
+      <w:r>
         <w:t>Same comment as last week regarding declaration and definition.</w:t>
       </w:r>
     </w:p>
   </w:comment>
-  <w:comment w:id="235" w:author="Lee Barney" w:date="2020-10-01T15:12:00Z" w:initials="LB">
+  <w:comment w:id="5" w:author="Lee Barney" w:date="2020-10-01T15:12:00Z" w:initials="LB">
     <w:p>
       <w:pPr>
         <w:pStyle w:val="CommentText"/>
@@ -8737,7 +6032,7 @@
       </w:r>
     </w:p>
   </w:comment>
-  <w:comment w:id="256" w:author="Lee Barney" w:date="2020-10-01T15:17:00Z" w:initials="LB">
+  <w:comment w:id="6" w:author="Lee Barney" w:date="2020-10-01T15:17:00Z" w:initials="LB">
     <w:p>
       <w:pPr>
         <w:pStyle w:val="CommentText"/>
@@ -8753,7 +6048,7 @@
       </w:r>
     </w:p>
   </w:comment>
-  <w:comment w:id="267" w:author="Lee Barney" w:date="2020-10-01T15:20:00Z" w:initials="LB">
+  <w:comment w:id="7" w:author="Lee Barney" w:date="2020-10-01T15:20:00Z" w:initials="LB">
     <w:p>
       <w:pPr>
         <w:pStyle w:val="CommentText"/>
@@ -8769,7 +6064,7 @@
       </w:r>
     </w:p>
   </w:comment>
-  <w:comment w:id="283" w:author="Lee Barney" w:date="2020-10-01T15:20:00Z" w:initials="LB">
+  <w:comment w:id="8" w:author="Lee Barney" w:date="2020-10-01T15:20:00Z" w:initials="LB">
     <w:p>
       <w:pPr>
         <w:pStyle w:val="CommentText"/>
@@ -8789,10 +6084,11 @@
 </file>
 
 <file path=word/commentsExtended.xml><?xml version="1.0" encoding="utf-8"?>
-<w15:commentsEx xmlns:wpc="http://schemas.microsoft.com/office/word/2010/wordprocessingCanvas" xmlns:cx="http://schemas.microsoft.com/office/drawing/2014/chartex" xmlns:cx1="http://schemas.microsoft.com/office/drawing/2015/9/8/chartex" xmlns:cx2="http://schemas.microsoft.com/office/drawing/2015/10/21/chartex" xmlns:cx3="http://schemas.microsoft.com/office/drawing/2016/5/9/chartex" xmlns:cx4="http://schemas.microsoft.com/office/drawing/2016/5/10/chartex" xmlns:cx5="http://schemas.microsoft.com/office/drawing/2016/5/11/chartex" xmlns:cx6="http://schemas.microsoft.com/office/drawing/2016/5/12/chartex" xmlns:cx7="http://schemas.microsoft.com/office/drawing/2016/5/13/chartex" xmlns:cx8="http://schemas.microsoft.com/office/drawing/2016/5/14/chartex" xmlns:mc="http://schemas.openxmlformats.org/markup-compatibility/2006" xmlns:aink="http://schemas.microsoft.com/office/drawing/2016/ink" xmlns:am3d="http://schemas.microsoft.com/office/drawing/2017/model3d" xmlns:o="urn:schemas-microsoft-com:office:office" xmlns:r="http://schemas.openxmlformats.org/officeDocument/2006/relationships" xmlns:m="http://schemas.openxmlformats.org/officeDocument/2006/math" xmlns:v="urn:schemas-microsoft-com:vml" xmlns:wp14="http://schemas.microsoft.com/office/word/2010/wordprocessingDrawing" xmlns:wp="http://schemas.openxmlformats.org/drawingml/2006/wordprocessingDrawing" xmlns:w10="urn:schemas-microsoft-com:office:word" xmlns:w="http://schemas.openxmlformats.org/wordprocessingml/2006/main" xmlns:w14="http://schemas.microsoft.com/office/word/2010/wordml" xmlns:w15="http://schemas.microsoft.com/office/word/2012/wordml" xmlns:w16cid="http://schemas.microsoft.com/office/word/2016/wordml/cid" xmlns:w16se="http://schemas.microsoft.com/office/word/2015/wordml/symex" xmlns:wpg="http://schemas.microsoft.com/office/word/2010/wordprocessingGroup" xmlns:wpi="http://schemas.microsoft.com/office/word/2010/wordprocessingInk" xmlns:wne="http://schemas.microsoft.com/office/word/2006/wordml" xmlns:wps="http://schemas.microsoft.com/office/word/2010/wordprocessingShape" mc:Ignorable="w14 w15 w16se w16cid wp14">
+<w15:commentsEx xmlns:wpc="http://schemas.microsoft.com/office/word/2010/wordprocessingCanvas" xmlns:cx="http://schemas.microsoft.com/office/drawing/2014/chartex" xmlns:cx1="http://schemas.microsoft.com/office/drawing/2015/9/8/chartex" xmlns:cx2="http://schemas.microsoft.com/office/drawing/2015/10/21/chartex" xmlns:cx3="http://schemas.microsoft.com/office/drawing/2016/5/9/chartex" xmlns:cx4="http://schemas.microsoft.com/office/drawing/2016/5/10/chartex" xmlns:cx5="http://schemas.microsoft.com/office/drawing/2016/5/11/chartex" xmlns:cx6="http://schemas.microsoft.com/office/drawing/2016/5/12/chartex" xmlns:cx7="http://schemas.microsoft.com/office/drawing/2016/5/13/chartex" xmlns:cx8="http://schemas.microsoft.com/office/drawing/2016/5/14/chartex" xmlns:mc="http://schemas.openxmlformats.org/markup-compatibility/2006" xmlns:aink="http://schemas.microsoft.com/office/drawing/2016/ink" xmlns:am3d="http://schemas.microsoft.com/office/drawing/2017/model3d" xmlns:o="urn:schemas-microsoft-com:office:office" xmlns:r="http://schemas.openxmlformats.org/officeDocument/2006/relationships" xmlns:m="http://schemas.openxmlformats.org/officeDocument/2006/math" xmlns:v="urn:schemas-microsoft-com:vml" xmlns:wp14="http://schemas.microsoft.com/office/word/2010/wordprocessingDrawing" xmlns:wp="http://schemas.openxmlformats.org/drawingml/2006/wordprocessingDrawing" xmlns:w10="urn:schemas-microsoft-com:office:word" xmlns:w="http://schemas.openxmlformats.org/wordprocessingml/2006/main" xmlns:w14="http://schemas.microsoft.com/office/word/2010/wordml" xmlns:w15="http://schemas.microsoft.com/office/word/2012/wordml" xmlns:w16cex="http://schemas.microsoft.com/office/word/2018/wordml/cex" xmlns:w16cid="http://schemas.microsoft.com/office/word/2016/wordml/cid" xmlns:w16="http://schemas.microsoft.com/office/word/2018/wordml" xmlns:w16se="http://schemas.microsoft.com/office/word/2015/wordml/symex" xmlns:wpg="http://schemas.microsoft.com/office/word/2010/wordprocessingGroup" xmlns:wpi="http://schemas.microsoft.com/office/word/2010/wordprocessingInk" xmlns:wne="http://schemas.microsoft.com/office/word/2006/wordml" xmlns:wps="http://schemas.microsoft.com/office/word/2010/wordprocessingShape" mc:Ignorable="w14 w15 w16se w16cid w16 w16cex wp14">
   <w15:commentEx w15:paraId="76392694" w15:done="0"/>
-  <w15:commentEx w15:paraId="5FB81323" w15:done="0"/>
+  <w15:commentEx w15:paraId="65B85D92" w15:done="0"/>
   <w15:commentEx w15:paraId="240E3892" w15:done="0"/>
+  <w15:commentEx w15:paraId="41419982" w15:done="0"/>
   <w15:commentEx w15:paraId="70FFE493" w15:done="0"/>
   <w15:commentEx w15:paraId="569E1698" w15:done="0"/>
   <w15:commentEx w15:paraId="16B70B11" w15:done="0"/>
@@ -8801,11 +6097,19 @@
 </w15:commentsEx>
 </file>
 
+<file path=word/commentsExtensible.xml><?xml version="1.0" encoding="utf-8"?>
+<w16cex:commentsExtensible xmlns:wpc="http://schemas.microsoft.com/office/word/2010/wordprocessingCanvas" xmlns:cx="http://schemas.microsoft.com/office/drawing/2014/chartex" xmlns:cx1="http://schemas.microsoft.com/office/drawing/2015/9/8/chartex" xmlns:cx2="http://schemas.microsoft.com/office/drawing/2015/10/21/chartex" xmlns:cx3="http://schemas.microsoft.com/office/drawing/2016/5/9/chartex" xmlns:cx4="http://schemas.microsoft.com/office/drawing/2016/5/10/chartex" xmlns:cx5="http://schemas.microsoft.com/office/drawing/2016/5/11/chartex" xmlns:cx6="http://schemas.microsoft.com/office/drawing/2016/5/12/chartex" xmlns:cx7="http://schemas.microsoft.com/office/drawing/2016/5/13/chartex" xmlns:cx8="http://schemas.microsoft.com/office/drawing/2016/5/14/chartex" xmlns:mc="http://schemas.openxmlformats.org/markup-compatibility/2006" xmlns:aink="http://schemas.microsoft.com/office/drawing/2016/ink" xmlns:am3d="http://schemas.microsoft.com/office/drawing/2017/model3d" xmlns:o="urn:schemas-microsoft-com:office:office" xmlns:r="http://schemas.openxmlformats.org/officeDocument/2006/relationships" xmlns:m="http://schemas.openxmlformats.org/officeDocument/2006/math" xmlns:v="urn:schemas-microsoft-com:vml" xmlns:wp14="http://schemas.microsoft.com/office/word/2010/wordprocessingDrawing" xmlns:wp="http://schemas.openxmlformats.org/drawingml/2006/wordprocessingDrawing" xmlns:w10="urn:schemas-microsoft-com:office:word" xmlns:w="http://schemas.openxmlformats.org/wordprocessingml/2006/main" xmlns:w14="http://schemas.microsoft.com/office/word/2010/wordml" xmlns:w15="http://schemas.microsoft.com/office/word/2012/wordml" xmlns:w16cex="http://schemas.microsoft.com/office/word/2018/wordml/cex" xmlns:w16cid="http://schemas.microsoft.com/office/word/2016/wordml/cid" xmlns:w16="http://schemas.microsoft.com/office/word/2018/wordml" xmlns:w16se="http://schemas.microsoft.com/office/word/2015/wordml/symex" xmlns:wpg="http://schemas.microsoft.com/office/word/2010/wordprocessingGroup" xmlns:wpi="http://schemas.microsoft.com/office/word/2010/wordprocessingInk" xmlns:wne="http://schemas.microsoft.com/office/word/2006/wordml" xmlns:wps="http://schemas.microsoft.com/office/word/2010/wordprocessingShape" mc:Ignorable="w14 w15 w16se w16cid w16 w16cex wp14">
+  <w16cex:commentExtensible w16cex:durableId="23298680" w16cex:dateUtc="2020-10-08T18:37:00Z"/>
+  <w16cex:commentExtensible w16cex:durableId="2329858B" w16cex:dateUtc="2020-10-08T18:33:00Z"/>
+</w16cex:commentsExtensible>
+</file>
+
 <file path=word/commentsIds.xml><?xml version="1.0" encoding="utf-8"?>
-<w16cid:commentsIds xmlns:wpc="http://schemas.microsoft.com/office/word/2010/wordprocessingCanvas" xmlns:cx="http://schemas.microsoft.com/office/drawing/2014/chartex" xmlns:cx1="http://schemas.microsoft.com/office/drawing/2015/9/8/chartex" xmlns:cx2="http://schemas.microsoft.com/office/drawing/2015/10/21/chartex" xmlns:cx3="http://schemas.microsoft.com/office/drawing/2016/5/9/chartex" xmlns:cx4="http://schemas.microsoft.com/office/drawing/2016/5/10/chartex" xmlns:cx5="http://schemas.microsoft.com/office/drawing/2016/5/11/chartex" xmlns:cx6="http://schemas.microsoft.com/office/drawing/2016/5/12/chartex" xmlns:cx7="http://schemas.microsoft.com/office/drawing/2016/5/13/chartex" xmlns:cx8="http://schemas.microsoft.com/office/drawing/2016/5/14/chartex" xmlns:mc="http://schemas.openxmlformats.org/markup-compatibility/2006" xmlns:aink="http://schemas.microsoft.com/office/drawing/2016/ink" xmlns:am3d="http://schemas.microsoft.com/office/drawing/2017/model3d" xmlns:o="urn:schemas-microsoft-com:office:office" xmlns:r="http://schemas.openxmlformats.org/officeDocument/2006/relationships" xmlns:m="http://schemas.openxmlformats.org/officeDocument/2006/math" xmlns:v="urn:schemas-microsoft-com:vml" xmlns:wp14="http://schemas.microsoft.com/office/word/2010/wordprocessingDrawing" xmlns:wp="http://schemas.openxmlformats.org/drawingml/2006/wordprocessingDrawing" xmlns:w10="urn:schemas-microsoft-com:office:word" xmlns:w="http://schemas.openxmlformats.org/wordprocessingml/2006/main" xmlns:w14="http://schemas.microsoft.com/office/word/2010/wordml" xmlns:w15="http://schemas.microsoft.com/office/word/2012/wordml" xmlns:w16cid="http://schemas.microsoft.com/office/word/2016/wordml/cid" xmlns:w16se="http://schemas.microsoft.com/office/word/2015/wordml/symex" xmlns:wpg="http://schemas.microsoft.com/office/word/2010/wordprocessingGroup" xmlns:wpi="http://schemas.microsoft.com/office/word/2010/wordprocessingInk" xmlns:wne="http://schemas.microsoft.com/office/word/2006/wordml" xmlns:wps="http://schemas.microsoft.com/office/word/2010/wordprocessingShape" mc:Ignorable="w14 w15 w16se w16cid wp14">
+<w16cid:commentsIds xmlns:wpc="http://schemas.microsoft.com/office/word/2010/wordprocessingCanvas" xmlns:cx="http://schemas.microsoft.com/office/drawing/2014/chartex" xmlns:cx1="http://schemas.microsoft.com/office/drawing/2015/9/8/chartex" xmlns:cx2="http://schemas.microsoft.com/office/drawing/2015/10/21/chartex" xmlns:cx3="http://schemas.microsoft.com/office/drawing/2016/5/9/chartex" xmlns:cx4="http://schemas.microsoft.com/office/drawing/2016/5/10/chartex" xmlns:cx5="http://schemas.microsoft.com/office/drawing/2016/5/11/chartex" xmlns:cx6="http://schemas.microsoft.com/office/drawing/2016/5/12/chartex" xmlns:cx7="http://schemas.microsoft.com/office/drawing/2016/5/13/chartex" xmlns:cx8="http://schemas.microsoft.com/office/drawing/2016/5/14/chartex" xmlns:mc="http://schemas.openxmlformats.org/markup-compatibility/2006" xmlns:aink="http://schemas.microsoft.com/office/drawing/2016/ink" xmlns:am3d="http://schemas.microsoft.com/office/drawing/2017/model3d" xmlns:o="urn:schemas-microsoft-com:office:office" xmlns:r="http://schemas.openxmlformats.org/officeDocument/2006/relationships" xmlns:m="http://schemas.openxmlformats.org/officeDocument/2006/math" xmlns:v="urn:schemas-microsoft-com:vml" xmlns:wp14="http://schemas.microsoft.com/office/word/2010/wordprocessingDrawing" xmlns:wp="http://schemas.openxmlformats.org/drawingml/2006/wordprocessingDrawing" xmlns:w10="urn:schemas-microsoft-com:office:word" xmlns:w="http://schemas.openxmlformats.org/wordprocessingml/2006/main" xmlns:w14="http://schemas.microsoft.com/office/word/2010/wordml" xmlns:w15="http://schemas.microsoft.com/office/word/2012/wordml" xmlns:w16cex="http://schemas.microsoft.com/office/word/2018/wordml/cex" xmlns:w16cid="http://schemas.microsoft.com/office/word/2016/wordml/cid" xmlns:w16="http://schemas.microsoft.com/office/word/2018/wordml" xmlns:w16se="http://schemas.microsoft.com/office/word/2015/wordml/symex" xmlns:wpg="http://schemas.microsoft.com/office/word/2010/wordprocessingGroup" xmlns:wpi="http://schemas.microsoft.com/office/word/2010/wordprocessingInk" xmlns:wne="http://schemas.microsoft.com/office/word/2006/wordml" xmlns:wps="http://schemas.microsoft.com/office/word/2010/wordprocessingShape" mc:Ignorable="w14 w15 w16se w16cid w16 w16cex wp14">
   <w16cid:commentId w16cid:paraId="76392694" w16cid:durableId="23206D31"/>
-  <w16cid:commentId w16cid:paraId="5FB81323" w16cid:durableId="23206DDC"/>
+  <w16cid:commentId w16cid:paraId="65B85D92" w16cid:durableId="23298680"/>
   <w16cid:commentId w16cid:paraId="240E3892" w16cid:durableId="23206FE1"/>
+  <w16cid:commentId w16cid:paraId="41419982" w16cid:durableId="2329858B"/>
   <w16cid:commentId w16cid:paraId="70FFE493" w16cid:durableId="23206F77"/>
   <w16cid:commentId w16cid:paraId="569E1698" w16cid:durableId="2320705E"/>
   <w16cid:commentId w16cid:paraId="16B70B11" w16cid:durableId="23207188"/>
@@ -8815,7 +6119,7 @@
 </file>
 
 <file path=word/numbering.xml><?xml version="1.0" encoding="utf-8"?>
-<w:numbering xmlns:wpc="http://schemas.microsoft.com/office/word/2010/wordprocessingCanvas" xmlns:cx="http://schemas.microsoft.com/office/drawing/2014/chartex" xmlns:cx1="http://schemas.microsoft.com/office/drawing/2015/9/8/chartex" xmlns:cx2="http://schemas.microsoft.com/office/drawing/2015/10/21/chartex" xmlns:cx3="http://schemas.microsoft.com/office/drawing/2016/5/9/chartex" xmlns:cx4="http://schemas.microsoft.com/office/drawing/2016/5/10/chartex" xmlns:cx5="http://schemas.microsoft.com/office/drawing/2016/5/11/chartex" xmlns:cx6="http://schemas.microsoft.com/office/drawing/2016/5/12/chartex" xmlns:cx7="http://schemas.microsoft.com/office/drawing/2016/5/13/chartex" xmlns:cx8="http://schemas.microsoft.com/office/drawing/2016/5/14/chartex" xmlns:mc="http://schemas.openxmlformats.org/markup-compatibility/2006" xmlns:aink="http://schemas.microsoft.com/office/drawing/2016/ink" xmlns:am3d="http://schemas.microsoft.com/office/drawing/2017/model3d" xmlns:o="urn:schemas-microsoft-com:office:office" xmlns:r="http://schemas.openxmlformats.org/officeDocument/2006/relationships" xmlns:m="http://schemas.openxmlformats.org/officeDocument/2006/math" xmlns:v="urn:schemas-microsoft-com:vml" xmlns:wp14="http://schemas.microsoft.com/office/word/2010/wordprocessingDrawing" xmlns:wp="http://schemas.openxmlformats.org/drawingml/2006/wordprocessingDrawing" xmlns:w10="urn:schemas-microsoft-com:office:word" xmlns:w="http://schemas.openxmlformats.org/wordprocessingml/2006/main" xmlns:w14="http://schemas.microsoft.com/office/word/2010/wordml" xmlns:w15="http://schemas.microsoft.com/office/word/2012/wordml" xmlns:w16cid="http://schemas.microsoft.com/office/word/2016/wordml/cid" xmlns:w16se="http://schemas.microsoft.com/office/word/2015/wordml/symex" xmlns:wpg="http://schemas.microsoft.com/office/word/2010/wordprocessingGroup" xmlns:wpi="http://schemas.microsoft.com/office/word/2010/wordprocessingInk" xmlns:wne="http://schemas.microsoft.com/office/word/2006/wordml" xmlns:wps="http://schemas.microsoft.com/office/word/2010/wordprocessingShape" mc:Ignorable="w14 w15 w16se w16cid wp14">
+<w:numbering xmlns:wpc="http://schemas.microsoft.com/office/word/2010/wordprocessingCanvas" xmlns:cx="http://schemas.microsoft.com/office/drawing/2014/chartex" xmlns:cx1="http://schemas.microsoft.com/office/drawing/2015/9/8/chartex" xmlns:cx2="http://schemas.microsoft.com/office/drawing/2015/10/21/chartex" xmlns:cx3="http://schemas.microsoft.com/office/drawing/2016/5/9/chartex" xmlns:cx4="http://schemas.microsoft.com/office/drawing/2016/5/10/chartex" xmlns:cx5="http://schemas.microsoft.com/office/drawing/2016/5/11/chartex" xmlns:cx6="http://schemas.microsoft.com/office/drawing/2016/5/12/chartex" xmlns:cx7="http://schemas.microsoft.com/office/drawing/2016/5/13/chartex" xmlns:cx8="http://schemas.microsoft.com/office/drawing/2016/5/14/chartex" xmlns:mc="http://schemas.openxmlformats.org/markup-compatibility/2006" xmlns:aink="http://schemas.microsoft.com/office/drawing/2016/ink" xmlns:am3d="http://schemas.microsoft.com/office/drawing/2017/model3d" xmlns:o="urn:schemas-microsoft-com:office:office" xmlns:r="http://schemas.openxmlformats.org/officeDocument/2006/relationships" xmlns:m="http://schemas.openxmlformats.org/officeDocument/2006/math" xmlns:v="urn:schemas-microsoft-com:vml" xmlns:wp14="http://schemas.microsoft.com/office/word/2010/wordprocessingDrawing" xmlns:wp="http://schemas.openxmlformats.org/drawingml/2006/wordprocessingDrawing" xmlns:w10="urn:schemas-microsoft-com:office:word" xmlns:w="http://schemas.openxmlformats.org/wordprocessingml/2006/main" xmlns:w14="http://schemas.microsoft.com/office/word/2010/wordml" xmlns:w15="http://schemas.microsoft.com/office/word/2012/wordml" xmlns:w16cex="http://schemas.microsoft.com/office/word/2018/wordml/cex" xmlns:w16cid="http://schemas.microsoft.com/office/word/2016/wordml/cid" xmlns:w16="http://schemas.microsoft.com/office/word/2018/wordml" xmlns:w16se="http://schemas.microsoft.com/office/word/2015/wordml/symex" xmlns:wpg="http://schemas.microsoft.com/office/word/2010/wordprocessingGroup" xmlns:wpi="http://schemas.microsoft.com/office/word/2010/wordprocessingInk" xmlns:wne="http://schemas.microsoft.com/office/word/2006/wordml" xmlns:wps="http://schemas.microsoft.com/office/word/2010/wordprocessingShape" mc:Ignorable="w14 w15 w16se w16cid w16 w16cex wp14">
   <w:abstractNum w:abstractNumId="0" w15:restartNumberingAfterBreak="0">
     <w:nsid w:val="07B60B7E"/>
     <w:multiLevelType w:val="hybridMultilevel"/>
@@ -9096,15 +6400,18 @@
 </file>
 
 <file path=word/people.xml><?xml version="1.0" encoding="utf-8"?>
-<w15:people xmlns:wpc="http://schemas.microsoft.com/office/word/2010/wordprocessingCanvas" xmlns:cx="http://schemas.microsoft.com/office/drawing/2014/chartex" xmlns:cx1="http://schemas.microsoft.com/office/drawing/2015/9/8/chartex" xmlns:cx2="http://schemas.microsoft.com/office/drawing/2015/10/21/chartex" xmlns:cx3="http://schemas.microsoft.com/office/drawing/2016/5/9/chartex" xmlns:cx4="http://schemas.microsoft.com/office/drawing/2016/5/10/chartex" xmlns:cx5="http://schemas.microsoft.com/office/drawing/2016/5/11/chartex" xmlns:cx6="http://schemas.microsoft.com/office/drawing/2016/5/12/chartex" xmlns:cx7="http://schemas.microsoft.com/office/drawing/2016/5/13/chartex" xmlns:cx8="http://schemas.microsoft.com/office/drawing/2016/5/14/chartex" xmlns:mc="http://schemas.openxmlformats.org/markup-compatibility/2006" xmlns:aink="http://schemas.microsoft.com/office/drawing/2016/ink" xmlns:am3d="http://schemas.microsoft.com/office/drawing/2017/model3d" xmlns:o="urn:schemas-microsoft-com:office:office" xmlns:r="http://schemas.openxmlformats.org/officeDocument/2006/relationships" xmlns:m="http://schemas.openxmlformats.org/officeDocument/2006/math" xmlns:v="urn:schemas-microsoft-com:vml" xmlns:wp14="http://schemas.microsoft.com/office/word/2010/wordprocessingDrawing" xmlns:wp="http://schemas.openxmlformats.org/drawingml/2006/wordprocessingDrawing" xmlns:w10="urn:schemas-microsoft-com:office:word" xmlns:w="http://schemas.openxmlformats.org/wordprocessingml/2006/main" xmlns:w14="http://schemas.microsoft.com/office/word/2010/wordml" xmlns:w15="http://schemas.microsoft.com/office/word/2012/wordml" xmlns:w16cid="http://schemas.microsoft.com/office/word/2016/wordml/cid" xmlns:w16se="http://schemas.microsoft.com/office/word/2015/wordml/symex" xmlns:wpg="http://schemas.microsoft.com/office/word/2010/wordprocessingGroup" xmlns:wpi="http://schemas.microsoft.com/office/word/2010/wordprocessingInk" xmlns:wne="http://schemas.microsoft.com/office/word/2006/wordml" xmlns:wps="http://schemas.microsoft.com/office/word/2010/wordprocessingShape" mc:Ignorable="w14 w15 w16se w16cid wp14">
+<w15:people xmlns:wpc="http://schemas.microsoft.com/office/word/2010/wordprocessingCanvas" xmlns:cx="http://schemas.microsoft.com/office/drawing/2014/chartex" xmlns:cx1="http://schemas.microsoft.com/office/drawing/2015/9/8/chartex" xmlns:cx2="http://schemas.microsoft.com/office/drawing/2015/10/21/chartex" xmlns:cx3="http://schemas.microsoft.com/office/drawing/2016/5/9/chartex" xmlns:cx4="http://schemas.microsoft.com/office/drawing/2016/5/10/chartex" xmlns:cx5="http://schemas.microsoft.com/office/drawing/2016/5/11/chartex" xmlns:cx6="http://schemas.microsoft.com/office/drawing/2016/5/12/chartex" xmlns:cx7="http://schemas.microsoft.com/office/drawing/2016/5/13/chartex" xmlns:cx8="http://schemas.microsoft.com/office/drawing/2016/5/14/chartex" xmlns:mc="http://schemas.openxmlformats.org/markup-compatibility/2006" xmlns:aink="http://schemas.microsoft.com/office/drawing/2016/ink" xmlns:am3d="http://schemas.microsoft.com/office/drawing/2017/model3d" xmlns:o="urn:schemas-microsoft-com:office:office" xmlns:r="http://schemas.openxmlformats.org/officeDocument/2006/relationships" xmlns:m="http://schemas.openxmlformats.org/officeDocument/2006/math" xmlns:v="urn:schemas-microsoft-com:vml" xmlns:wp14="http://schemas.microsoft.com/office/word/2010/wordprocessingDrawing" xmlns:wp="http://schemas.openxmlformats.org/drawingml/2006/wordprocessingDrawing" xmlns:w10="urn:schemas-microsoft-com:office:word" xmlns:w="http://schemas.openxmlformats.org/wordprocessingml/2006/main" xmlns:w14="http://schemas.microsoft.com/office/word/2010/wordml" xmlns:w15="http://schemas.microsoft.com/office/word/2012/wordml" xmlns:w16cex="http://schemas.microsoft.com/office/word/2018/wordml/cex" xmlns:w16cid="http://schemas.microsoft.com/office/word/2016/wordml/cid" xmlns:w16="http://schemas.microsoft.com/office/word/2018/wordml" xmlns:w16se="http://schemas.microsoft.com/office/word/2015/wordml/symex" xmlns:wpg="http://schemas.microsoft.com/office/word/2010/wordprocessingGroup" xmlns:wpi="http://schemas.microsoft.com/office/word/2010/wordprocessingInk" xmlns:wne="http://schemas.microsoft.com/office/word/2006/wordml" xmlns:wps="http://schemas.microsoft.com/office/word/2010/wordprocessingShape" mc:Ignorable="w14 w15 w16se w16cid w16 w16cex wp14">
   <w15:person w15:author="Lee Barney">
     <w15:presenceInfo w15:providerId="Windows Live" w15:userId="d49ca4eb00195a22"/>
+  </w15:person>
+  <w15:person w15:author="Grimmett, Richard">
+    <w15:presenceInfo w15:providerId="AD" w15:userId="S::richardg71@byui.edu::eedc5bfd-ed72-4f6c-a7a0-07fc003f2cec"/>
   </w15:person>
 </w15:people>
 </file>
 
 <file path=word/styles.xml><?xml version="1.0" encoding="utf-8"?>
-<w:styles xmlns:mc="http://schemas.openxmlformats.org/markup-compatibility/2006" xmlns:r="http://schemas.openxmlformats.org/officeDocument/2006/relationships" xmlns:w="http://schemas.openxmlformats.org/wordprocessingml/2006/main" xmlns:w14="http://schemas.microsoft.com/office/word/2010/wordml" xmlns:w15="http://schemas.microsoft.com/office/word/2012/wordml" xmlns:w16cid="http://schemas.microsoft.com/office/word/2016/wordml/cid" xmlns:w16se="http://schemas.microsoft.com/office/word/2015/wordml/symex" mc:Ignorable="w14 w15 w16se w16cid">
+<w:styles xmlns:mc="http://schemas.openxmlformats.org/markup-compatibility/2006" xmlns:r="http://schemas.openxmlformats.org/officeDocument/2006/relationships" xmlns:w="http://schemas.openxmlformats.org/wordprocessingml/2006/main" xmlns:w14="http://schemas.microsoft.com/office/word/2010/wordml" xmlns:w15="http://schemas.microsoft.com/office/word/2012/wordml" xmlns:w16cex="http://schemas.microsoft.com/office/word/2018/wordml/cex" xmlns:w16cid="http://schemas.microsoft.com/office/word/2016/wordml/cid" xmlns:w16="http://schemas.microsoft.com/office/word/2018/wordml" xmlns:w16se="http://schemas.microsoft.com/office/word/2015/wordml/symex" mc:Ignorable="w14 w15 w16se w16cid w16 w16cex">
   <w:docDefaults>
     <w:rPrDefault>
       <w:rPr>
@@ -9114,7 +6421,7 @@
     </w:rPrDefault>
     <w:pPrDefault/>
   </w:docDefaults>
-  <w:latentStyles w:defLockedState="0" w:defUIPriority="99" w:defSemiHidden="0" w:defUnhideWhenUsed="0" w:defQFormat="0" w:count="377">
+  <w:latentStyles w:defLockedState="0" w:defUIPriority="99" w:defSemiHidden="0" w:defUnhideWhenUsed="0" w:defQFormat="0" w:count="376">
     <w:lsdException w:name="Normal" w:uiPriority="0" w:qFormat="1"/>
     <w:lsdException w:name="heading 1" w:uiPriority="9" w:qFormat="1"/>
     <w:lsdException w:name="heading 2" w:semiHidden="1" w:uiPriority="9" w:unhideWhenUsed="1" w:qFormat="1"/>
@@ -9220,6 +6527,7 @@
     <w:lsdException w:name="HTML Sample" w:semiHidden="1" w:unhideWhenUsed="1"/>
     <w:lsdException w:name="HTML Typewriter" w:semiHidden="1" w:unhideWhenUsed="1"/>
     <w:lsdException w:name="HTML Variable" w:semiHidden="1" w:unhideWhenUsed="1"/>
+    <w:lsdException w:name="Normal Table" w:semiHidden="1" w:unhideWhenUsed="1"/>
     <w:lsdException w:name="annotation subject" w:semiHidden="1" w:unhideWhenUsed="1"/>
     <w:lsdException w:name="No List" w:semiHidden="1" w:unhideWhenUsed="1"/>
     <w:lsdException w:name="Outline List 1" w:semiHidden="1" w:unhideWhenUsed="1"/>
@@ -9266,8 +6574,10 @@
     <w:lsdException w:name="Table Subtle 2" w:semiHidden="1" w:unhideWhenUsed="1"/>
     <w:lsdException w:name="Table Web 1" w:semiHidden="1" w:unhideWhenUsed="1"/>
     <w:lsdException w:name="Table Web 2" w:semiHidden="1" w:unhideWhenUsed="1"/>
+    <w:lsdException w:name="Table Web 3" w:semiHidden="1" w:unhideWhenUsed="1"/>
     <w:lsdException w:name="Balloon Text" w:semiHidden="1" w:unhideWhenUsed="1"/>
     <w:lsdException w:name="Table Grid" w:uiPriority="39"/>
+    <w:lsdException w:name="Table Theme" w:semiHidden="1" w:unhideWhenUsed="1"/>
     <w:lsdException w:name="Placeholder Text" w:semiHidden="1"/>
     <w:lsdException w:name="No Spacing" w:uiPriority="1" w:qFormat="1"/>
     <w:lsdException w:name="Light Shading" w:uiPriority="60"/>
@@ -9488,7 +6798,6 @@
     <w:lsdException w:name="Hashtag" w:semiHidden="1" w:unhideWhenUsed="1"/>
     <w:lsdException w:name="Unresolved Mention" w:semiHidden="1" w:unhideWhenUsed="1"/>
     <w:lsdException w:name="Smart Link" w:semiHidden="1" w:unhideWhenUsed="1"/>
-    <w:lsdException w:name="Smart Link Error" w:semiHidden="1" w:unhideWhenUsed="1"/>
   </w:latentStyles>
   <w:style w:type="paragraph" w:default="1" w:styleId="Normal">
     <w:name w:val="Normal"/>

--- a/docs/week05/index.docx
+++ b/docs/week05/index.docx
@@ -20,66 +20,82 @@
     <w:p>
       <w:pPr>
         <w:pStyle w:val="Heading1"/>
-      </w:pPr>
-      <w:r>
-        <w:rPr>
-          <w:rFonts w:ascii="Times New Roman" w:hAnsi="Times New Roman" w:cs="Times New Roman"/>
-        </w:rPr>
-        <w:t>Getting Started</w:t>
-      </w:r>
-      <w:r>
-        <w:t>:</w:t>
-      </w:r>
-    </w:p>
-    <w:p/>
-    <w:p>
-      <w:pPr>
-        <w:rPr>
-          <w:color w:val="000000"/>
-        </w:rPr>
-      </w:pPr>
-      <w:r>
-        <w:t xml:space="preserve">As you have done each week, download the zip file InitialProject.zip file, import it into Code Composer, compile it, and run it in the debugger on </w:t>
-      </w:r>
-      <w:r>
-        <w:rPr>
-          <w:color w:val="000000"/>
-        </w:rPr>
-        <w:t>the MSP432P401R</w:t>
-      </w:r>
-      <w:r>
-        <w:t>.</w:t>
-      </w:r>
-      <w:r>
-        <w:t xml:space="preserve"> </w:t>
-      </w:r>
-      <w:r>
-        <w:rPr>
-          <w:color w:val="000000"/>
-        </w:rPr>
-        <w:t xml:space="preserve">You are now ready to add the code for this week’s learning. </w:t>
-      </w:r>
-    </w:p>
-    <w:p>
-      <w:pPr>
-        <w:rPr>
-          <w:color w:val="000000"/>
-        </w:rPr>
-      </w:pPr>
-    </w:p>
-    <w:p>
-      <w:pPr>
-        <w:rPr>
-          <w:color w:val="000000"/>
-        </w:rPr>
-      </w:pPr>
-      <w:r>
-        <w:t>Last week, you learned the basics of structures and pointers. This lab will introduce you to some basic concepts that you will recognize conceptually; conditionals and Loops.</w:t>
-      </w:r>
-    </w:p>
-    <w:p>
-      <w:pPr>
-        <w:rPr>
+        <w:rPr>
+          <w:del w:id="0" w:author="15404296750" w:date="2020-12-03T09:07:00Z"/>
+        </w:rPr>
+      </w:pPr>
+      <w:del w:id="1" w:author="15404296750" w:date="2020-12-03T09:07:00Z">
+        <w:r>
+          <w:rPr>
+            <w:rFonts w:ascii="Times New Roman" w:hAnsi="Times New Roman" w:cs="Times New Roman"/>
+          </w:rPr>
+          <w:delText>Getting Started</w:delText>
+        </w:r>
+        <w:r>
+          <w:delText>:</w:delText>
+        </w:r>
+      </w:del>
+    </w:p>
+    <w:p>
+      <w:pPr>
+        <w:rPr>
+          <w:del w:id="2" w:author="15404296750" w:date="2020-12-03T09:07:00Z"/>
+        </w:rPr>
+      </w:pPr>
+    </w:p>
+    <w:p>
+      <w:pPr>
+        <w:rPr>
+          <w:del w:id="3" w:author="15404296750" w:date="2020-12-03T09:07:00Z"/>
+          <w:color w:val="000000"/>
+        </w:rPr>
+      </w:pPr>
+      <w:del w:id="4" w:author="15404296750" w:date="2020-12-03T09:07:00Z">
+        <w:r>
+          <w:delText xml:space="preserve">As you have done each week, download the zip file InitialProject.zip file, import it into Code Composer, compile it, and run it in the debugger on </w:delText>
+        </w:r>
+        <w:r>
+          <w:rPr>
+            <w:color w:val="000000"/>
+          </w:rPr>
+          <w:delText>the MSP432P401R</w:delText>
+        </w:r>
+        <w:r>
+          <w:delText xml:space="preserve">. </w:delText>
+        </w:r>
+        <w:r>
+          <w:rPr>
+            <w:color w:val="000000"/>
+          </w:rPr>
+          <w:delText xml:space="preserve">You are now ready to add the code for this week’s learning. </w:delText>
+        </w:r>
+      </w:del>
+    </w:p>
+    <w:p>
+      <w:pPr>
+        <w:rPr>
+          <w:del w:id="5" w:author="15404296750" w:date="2020-12-03T09:07:00Z"/>
+          <w:color w:val="000000"/>
+        </w:rPr>
+      </w:pPr>
+    </w:p>
+    <w:p>
+      <w:pPr>
+        <w:rPr>
+          <w:del w:id="6" w:author="15404296750" w:date="2020-12-03T09:07:00Z"/>
+          <w:color w:val="000000"/>
+        </w:rPr>
+      </w:pPr>
+      <w:del w:id="7" w:author="15404296750" w:date="2020-12-03T09:07:00Z">
+        <w:r>
+          <w:delText>Last week, you learned the basics of structures and pointers. This lab will introduce you to some basic concepts that you will recognize conceptually; conditionals and Loops.</w:delText>
+        </w:r>
+      </w:del>
+    </w:p>
+    <w:p>
+      <w:pPr>
+        <w:rPr>
+          <w:del w:id="8" w:author="15404296750" w:date="2020-12-03T09:07:00Z"/>
           <w:color w:val="000000"/>
         </w:rPr>
       </w:pPr>
@@ -937,7 +953,7 @@
       <w:r>
         <w:t>s</w:t>
       </w:r>
-      <w:commentRangeStart w:id="0"/>
+      <w:commentRangeStart w:id="9"/>
       <w:r>
         <w:t xml:space="preserve">cope operator that </w:t>
       </w:r>
@@ -952,12 +968,12 @@
       <w:r>
         <w:t xml:space="preserve"> </w:t>
       </w:r>
-      <w:commentRangeEnd w:id="0"/>
+      <w:commentRangeEnd w:id="9"/>
       <w:r>
         <w:rPr>
           <w:rStyle w:val="CommentReference"/>
         </w:rPr>
-        <w:commentReference w:id="0"/>
+        <w:commentReference w:id="9"/>
       </w:r>
       <w:r>
         <w:t>{}. Here is some example code:</w:t>
@@ -1850,6 +1866,7 @@
           <w:rFonts w:ascii="Consolas" w:hAnsi="Consolas" w:cs="Consolas"/>
           <w:color w:val="3F7F5F"/>
         </w:rPr>
+        <w:lastRenderedPageBreak/>
         <w:t xml:space="preserve"> */</w:t>
       </w:r>
     </w:p>
@@ -3318,14 +3335,14 @@
         <w:rPr>
           <w:color w:val="000000"/>
         </w:rPr>
-        <w:t>, if the check returns true. This is followed by the separator operator</w:t>
-      </w:r>
-      <w:proofErr w:type="gramStart"/>
-      <w:r>
-        <w:rPr>
-          <w:color w:val="000000"/>
-        </w:rPr>
-        <w:t xml:space="preserve">, </w:t>
+        <w:t xml:space="preserve">, if the check returns true. This is followed by the separator </w:t>
+      </w:r>
+      <w:r>
+        <w:rPr>
+          <w:color w:val="000000"/>
+        </w:rPr>
+        <w:lastRenderedPageBreak/>
+        <w:t xml:space="preserve">operator, </w:t>
       </w:r>
       <w:r>
         <w:rPr>
@@ -3335,7 +3352,6 @@
         </w:rPr>
         <w:t>:</w:t>
       </w:r>
-      <w:proofErr w:type="gramEnd"/>
       <w:r>
         <w:rPr>
           <w:color w:val="000000"/>
@@ -3530,7 +3546,7 @@
     </w:p>
     <w:p/>
     <w:p>
-      <w:commentRangeStart w:id="1"/>
+      <w:commentRangeStart w:id="10"/>
       <w:r>
         <w:t xml:space="preserve">The </w:t>
       </w:r>
@@ -3552,6 +3568,7 @@
           <w:noProof/>
           <w:color w:val="000000"/>
         </w:rPr>
+        <w:lastRenderedPageBreak/>
         <w:drawing>
           <wp:inline distT="0" distB="0" distL="0" distR="0" wp14:anchorId="28116487" wp14:editId="3E4A6510">
             <wp:extent cx="5943600" cy="3000375"/>
@@ -3615,26 +3632,26 @@
       <w:r>
         <w:t xml:space="preserve"> code </w:t>
       </w:r>
-      <w:commentRangeStart w:id="2"/>
+      <w:commentRangeStart w:id="11"/>
       <w:r>
         <w:t>example</w:t>
       </w:r>
-      <w:commentRangeEnd w:id="2"/>
+      <w:commentRangeEnd w:id="11"/>
       <w:r>
         <w:rPr>
           <w:rStyle w:val="CommentReference"/>
         </w:rPr>
-        <w:commentReference w:id="2"/>
+        <w:commentReference w:id="11"/>
       </w:r>
       <w:r>
         <w:t>:</w:t>
       </w:r>
-      <w:commentRangeEnd w:id="1"/>
+      <w:commentRangeEnd w:id="10"/>
       <w:r>
         <w:rPr>
           <w:rStyle w:val="CommentReference"/>
         </w:rPr>
-        <w:commentReference w:id="1"/>
+        <w:commentReference w:id="10"/>
       </w:r>
     </w:p>
     <w:p/>
@@ -3945,7 +3962,7 @@
           <w:rFonts w:ascii="Consolas" w:hAnsi="Consolas" w:cs="Consolas"/>
         </w:rPr>
       </w:pPr>
-      <w:commentRangeStart w:id="3"/>
+      <w:commentRangeStart w:id="12"/>
       <w:r>
         <w:rPr>
           <w:rFonts w:ascii="Consolas" w:hAnsi="Consolas" w:cs="Consolas"/>
@@ -4020,7 +4037,7 @@
         </w:rPr>
         <w:t xml:space="preserve"> value = </w:t>
       </w:r>
-      <w:commentRangeStart w:id="4"/>
+      <w:commentRangeStart w:id="13"/>
       <w:r>
         <w:rPr>
           <w:rFonts w:ascii="Consolas" w:hAnsi="Consolas" w:cs="Consolas"/>
@@ -4029,12 +4046,12 @@
         </w:rPr>
         <w:t>0</w:t>
       </w:r>
-      <w:commentRangeEnd w:id="4"/>
+      <w:commentRangeEnd w:id="13"/>
       <w:r>
         <w:rPr>
           <w:rStyle w:val="CommentReference"/>
         </w:rPr>
-        <w:commentReference w:id="4"/>
+        <w:commentReference w:id="13"/>
       </w:r>
       <w:r>
         <w:rPr>
@@ -4044,12 +4061,12 @@
         </w:rPr>
         <w:t>;</w:t>
       </w:r>
-      <w:commentRangeEnd w:id="3"/>
+      <w:commentRangeEnd w:id="12"/>
       <w:r>
         <w:rPr>
           <w:rStyle w:val="CommentReference"/>
         </w:rPr>
-        <w:commentReference w:id="3"/>
+        <w:commentReference w:id="12"/>
       </w:r>
     </w:p>
     <w:p>
@@ -4378,7 +4395,7 @@
           <w:color w:val="000000"/>
         </w:rPr>
       </w:pPr>
-      <w:commentRangeStart w:id="5"/>
+      <w:commentRangeStart w:id="14"/>
       <w:r>
         <w:rPr>
           <w:color w:val="000000"/>
@@ -4416,12 +4433,12 @@
         </w:rPr>
         <w:t>&gt;;</w:t>
       </w:r>
-      <w:commentRangeEnd w:id="5"/>
+      <w:commentRangeEnd w:id="14"/>
       <w:r>
         <w:rPr>
           <w:rStyle w:val="CommentReference"/>
         </w:rPr>
-        <w:commentReference w:id="5"/>
+        <w:commentReference w:id="14"/>
       </w:r>
     </w:p>
     <w:p>
@@ -4729,16 +4746,16 @@
       <w:r>
         <w:t xml:space="preserve">use stepwise debugging, </w:t>
       </w:r>
-      <w:commentRangeStart w:id="6"/>
+      <w:commentRangeStart w:id="15"/>
       <w:r>
         <w:t>as you’ve seen before</w:t>
       </w:r>
-      <w:commentRangeEnd w:id="6"/>
+      <w:commentRangeEnd w:id="15"/>
       <w:r>
         <w:rPr>
           <w:rStyle w:val="CommentReference"/>
         </w:rPr>
-        <w:commentReference w:id="6"/>
+        <w:commentReference w:id="15"/>
       </w:r>
       <w:r>
         <w:t>.</w:t>
@@ -5079,7 +5096,7 @@
         </w:rPr>
         <w:t xml:space="preserve">    </w:t>
       </w:r>
-      <w:commentRangeStart w:id="7"/>
+      <w:commentRangeStart w:id="16"/>
       <w:r>
         <w:rPr>
           <w:rFonts w:ascii="Consolas" w:hAnsi="Consolas" w:cs="Consolas"/>
@@ -5147,12 +5164,12 @@
         </w:rPr>
         <w:t xml:space="preserve"> value = 0;</w:t>
       </w:r>
-      <w:commentRangeEnd w:id="7"/>
+      <w:commentRangeEnd w:id="16"/>
       <w:r>
         <w:rPr>
           <w:rStyle w:val="CommentReference"/>
         </w:rPr>
-        <w:commentReference w:id="7"/>
+        <w:commentReference w:id="16"/>
       </w:r>
     </w:p>
     <w:p>
@@ -5364,6 +5381,7 @@
         <w:rPr>
           <w:color w:val="000000"/>
         </w:rPr>
+        <w:lastRenderedPageBreak/>
         <w:t xml:space="preserve">This is a fairly simple loop, but let’s assume that for some reason I thought the loop would start </w:t>
       </w:r>
       <w:r>
@@ -5487,7 +5505,7 @@
       <w:r>
         <w:t xml:space="preserve"> going to use the </w:t>
       </w:r>
-      <w:commentRangeStart w:id="8"/>
+      <w:commentRangeStart w:id="17"/>
       <w:r>
         <w:t>Step Into command (</w:t>
       </w:r>
@@ -5503,12 +5521,12 @@
       <w:r>
         <w:t xml:space="preserve">) </w:t>
       </w:r>
-      <w:commentRangeEnd w:id="8"/>
+      <w:commentRangeEnd w:id="17"/>
       <w:r>
         <w:rPr>
           <w:rStyle w:val="CommentReference"/>
         </w:rPr>
-        <w:commentReference w:id="8"/>
+        <w:commentReference w:id="17"/>
       </w:r>
       <w:r>
         <w:t xml:space="preserve">to step through the program and watch the variables. </w:t>
@@ -5907,7 +5925,7 @@
 
 <file path=word/comments.xml><?xml version="1.0" encoding="utf-8"?>
 <w:comments xmlns:wpc="http://schemas.microsoft.com/office/word/2010/wordprocessingCanvas" xmlns:cx="http://schemas.microsoft.com/office/drawing/2014/chartex" xmlns:cx1="http://schemas.microsoft.com/office/drawing/2015/9/8/chartex" xmlns:cx2="http://schemas.microsoft.com/office/drawing/2015/10/21/chartex" xmlns:cx3="http://schemas.microsoft.com/office/drawing/2016/5/9/chartex" xmlns:cx4="http://schemas.microsoft.com/office/drawing/2016/5/10/chartex" xmlns:cx5="http://schemas.microsoft.com/office/drawing/2016/5/11/chartex" xmlns:cx6="http://schemas.microsoft.com/office/drawing/2016/5/12/chartex" xmlns:cx7="http://schemas.microsoft.com/office/drawing/2016/5/13/chartex" xmlns:cx8="http://schemas.microsoft.com/office/drawing/2016/5/14/chartex" xmlns:mc="http://schemas.openxmlformats.org/markup-compatibility/2006" xmlns:aink="http://schemas.microsoft.com/office/drawing/2016/ink" xmlns:am3d="http://schemas.microsoft.com/office/drawing/2017/model3d" xmlns:o="urn:schemas-microsoft-com:office:office" xmlns:r="http://schemas.openxmlformats.org/officeDocument/2006/relationships" xmlns:m="http://schemas.openxmlformats.org/officeDocument/2006/math" xmlns:v="urn:schemas-microsoft-com:vml" xmlns:wp14="http://schemas.microsoft.com/office/word/2010/wordprocessingDrawing" xmlns:wp="http://schemas.openxmlformats.org/drawingml/2006/wordprocessingDrawing" xmlns:w10="urn:schemas-microsoft-com:office:word" xmlns:w="http://schemas.openxmlformats.org/wordprocessingml/2006/main" xmlns:w14="http://schemas.microsoft.com/office/word/2010/wordml" xmlns:w15="http://schemas.microsoft.com/office/word/2012/wordml" xmlns:w16cex="http://schemas.microsoft.com/office/word/2018/wordml/cex" xmlns:w16cid="http://schemas.microsoft.com/office/word/2016/wordml/cid" xmlns:w16="http://schemas.microsoft.com/office/word/2018/wordml" xmlns:w16se="http://schemas.microsoft.com/office/word/2015/wordml/symex" xmlns:wpg="http://schemas.microsoft.com/office/word/2010/wordprocessingGroup" xmlns:wpi="http://schemas.microsoft.com/office/word/2010/wordprocessingInk" xmlns:wne="http://schemas.microsoft.com/office/word/2006/wordml" xmlns:wps="http://schemas.microsoft.com/office/word/2010/wordprocessingShape" mc:Ignorable="w14 w15 w16se w16cid w16 w16cex wp14">
-  <w:comment w:id="0" w:author="Lee Barney" w:date="2020-10-01T14:58:00Z" w:initials="LB">
+  <w:comment w:id="9" w:author="Lee Barney" w:date="2020-10-01T14:58:00Z" w:initials="LB">
     <w:p>
       <w:pPr>
         <w:pStyle w:val="CommentText"/>
@@ -5923,7 +5941,7 @@
       </w:r>
     </w:p>
   </w:comment>
-  <w:comment w:id="2" w:author="Grimmett, Richard" w:date="2020-10-08T12:37:00Z" w:initials="GR">
+  <w:comment w:id="11" w:author="Grimmett, Richard" w:date="2020-10-08T12:37:00Z" w:initials="GR">
     <w:p>
       <w:pPr>
         <w:pStyle w:val="CommentText"/>
@@ -5939,7 +5957,7 @@
       </w:r>
     </w:p>
   </w:comment>
-  <w:comment w:id="1" w:author="Lee Barney" w:date="2020-10-01T15:10:00Z" w:initials="LB">
+  <w:comment w:id="10" w:author="Lee Barney" w:date="2020-10-01T15:10:00Z" w:initials="LB">
     <w:p>
       <w:pPr>
         <w:pStyle w:val="CommentText"/>
@@ -5971,7 +5989,7 @@
       </w:r>
     </w:p>
   </w:comment>
-  <w:comment w:id="4" w:author="Grimmett, Richard" w:date="2020-10-08T12:33:00Z" w:initials="GR">
+  <w:comment w:id="13" w:author="Grimmett, Richard" w:date="2020-10-08T12:33:00Z" w:initials="GR">
     <w:p>
       <w:pPr>
         <w:pStyle w:val="CommentText"/>
@@ -5995,7 +6013,7 @@
       </w:r>
     </w:p>
   </w:comment>
-  <w:comment w:id="3" w:author="Lee Barney" w:date="2020-10-01T15:08:00Z" w:initials="LB">
+  <w:comment w:id="12" w:author="Lee Barney" w:date="2020-10-01T15:08:00Z" w:initials="LB">
     <w:p>
       <w:pPr>
         <w:pStyle w:val="CommentText"/>
@@ -6011,7 +6029,7 @@
       </w:r>
     </w:p>
   </w:comment>
-  <w:comment w:id="5" w:author="Lee Barney" w:date="2020-10-01T15:12:00Z" w:initials="LB">
+  <w:comment w:id="14" w:author="Lee Barney" w:date="2020-10-01T15:12:00Z" w:initials="LB">
     <w:p>
       <w:pPr>
         <w:pStyle w:val="CommentText"/>
@@ -6032,7 +6050,7 @@
       </w:r>
     </w:p>
   </w:comment>
-  <w:comment w:id="6" w:author="Lee Barney" w:date="2020-10-01T15:17:00Z" w:initials="LB">
+  <w:comment w:id="15" w:author="Lee Barney" w:date="2020-10-01T15:17:00Z" w:initials="LB">
     <w:p>
       <w:pPr>
         <w:pStyle w:val="CommentText"/>
@@ -6048,7 +6066,7 @@
       </w:r>
     </w:p>
   </w:comment>
-  <w:comment w:id="7" w:author="Lee Barney" w:date="2020-10-01T15:20:00Z" w:initials="LB">
+  <w:comment w:id="16" w:author="Lee Barney" w:date="2020-10-01T15:20:00Z" w:initials="LB">
     <w:p>
       <w:pPr>
         <w:pStyle w:val="CommentText"/>
@@ -6064,7 +6082,7 @@
       </w:r>
     </w:p>
   </w:comment>
-  <w:comment w:id="8" w:author="Lee Barney" w:date="2020-10-01T15:20:00Z" w:initials="LB">
+  <w:comment w:id="17" w:author="Lee Barney" w:date="2020-10-01T15:20:00Z" w:initials="LB">
     <w:p>
       <w:pPr>
         <w:pStyle w:val="CommentText"/>
@@ -6401,6 +6419,9 @@
 
 <file path=word/people.xml><?xml version="1.0" encoding="utf-8"?>
 <w15:people xmlns:wpc="http://schemas.microsoft.com/office/word/2010/wordprocessingCanvas" xmlns:cx="http://schemas.microsoft.com/office/drawing/2014/chartex" xmlns:cx1="http://schemas.microsoft.com/office/drawing/2015/9/8/chartex" xmlns:cx2="http://schemas.microsoft.com/office/drawing/2015/10/21/chartex" xmlns:cx3="http://schemas.microsoft.com/office/drawing/2016/5/9/chartex" xmlns:cx4="http://schemas.microsoft.com/office/drawing/2016/5/10/chartex" xmlns:cx5="http://schemas.microsoft.com/office/drawing/2016/5/11/chartex" xmlns:cx6="http://schemas.microsoft.com/office/drawing/2016/5/12/chartex" xmlns:cx7="http://schemas.microsoft.com/office/drawing/2016/5/13/chartex" xmlns:cx8="http://schemas.microsoft.com/office/drawing/2016/5/14/chartex" xmlns:mc="http://schemas.openxmlformats.org/markup-compatibility/2006" xmlns:aink="http://schemas.microsoft.com/office/drawing/2016/ink" xmlns:am3d="http://schemas.microsoft.com/office/drawing/2017/model3d" xmlns:o="urn:schemas-microsoft-com:office:office" xmlns:r="http://schemas.openxmlformats.org/officeDocument/2006/relationships" xmlns:m="http://schemas.openxmlformats.org/officeDocument/2006/math" xmlns:v="urn:schemas-microsoft-com:vml" xmlns:wp14="http://schemas.microsoft.com/office/word/2010/wordprocessingDrawing" xmlns:wp="http://schemas.openxmlformats.org/drawingml/2006/wordprocessingDrawing" xmlns:w10="urn:schemas-microsoft-com:office:word" xmlns:w="http://schemas.openxmlformats.org/wordprocessingml/2006/main" xmlns:w14="http://schemas.microsoft.com/office/word/2010/wordml" xmlns:w15="http://schemas.microsoft.com/office/word/2012/wordml" xmlns:w16cex="http://schemas.microsoft.com/office/word/2018/wordml/cex" xmlns:w16cid="http://schemas.microsoft.com/office/word/2016/wordml/cid" xmlns:w16="http://schemas.microsoft.com/office/word/2018/wordml" xmlns:w16se="http://schemas.microsoft.com/office/word/2015/wordml/symex" xmlns:wpg="http://schemas.microsoft.com/office/word/2010/wordprocessingGroup" xmlns:wpi="http://schemas.microsoft.com/office/word/2010/wordprocessingInk" xmlns:wne="http://schemas.microsoft.com/office/word/2006/wordml" xmlns:wps="http://schemas.microsoft.com/office/word/2010/wordprocessingShape" mc:Ignorable="w14 w15 w16se w16cid w16 w16cex wp14">
+  <w15:person w15:author="15404296750">
+    <w15:presenceInfo w15:providerId="Windows Live" w15:userId="e9891f99e2bfd34a"/>
+  </w15:person>
   <w15:person w15:author="Lee Barney">
     <w15:presenceInfo w15:providerId="Windows Live" w15:userId="d49ca4eb00195a22"/>
   </w15:person>
